--- a/Project-Phase-01-CS310-E-171.docx
+++ b/Project-Phase-01-CS310-E-171.docx
@@ -391,8 +391,6 @@
         </w:rPr>
         <w:t>Software Engineering (CS- 310)</w:t>
       </w:r>
-      <w:bookmarkStart w:id="0" w:name="_GoBack"/>
-      <w:bookmarkEnd w:id="0"/>
     </w:p>
     <w:p>
       <w:pPr>
@@ -1146,16 +1144,7 @@
                 <w:sz w:val="26"/>
                 <w:szCs w:val="26"/>
               </w:rPr>
-              <w:t>Definitions, Acronym</w:t>
-            </w:r>
-            <w:r>
-              <w:rPr>
-                <w:rStyle w:val="Hyperlink"/>
-                <w:noProof/>
-                <w:sz w:val="26"/>
-                <w:szCs w:val="26"/>
-              </w:rPr>
-              <w:t>s, and Abbreviations</w:t>
+              <w:t>Definitions, Acronyms, and Abbreviations</w:t>
             </w:r>
             <w:r>
               <w:rPr>
@@ -1396,16 +1385,7 @@
                 <w:sz w:val="26"/>
                 <w:szCs w:val="26"/>
               </w:rPr>
-              <w:instrText xml:space="preserve"> PAGERE</w:instrText>
-            </w:r>
-            <w:r>
-              <w:rPr>
-                <w:noProof/>
-                <w:webHidden/>
-                <w:sz w:val="26"/>
-                <w:szCs w:val="26"/>
-              </w:rPr>
-              <w:instrText xml:space="preserve">F _Toc33463299 \h </w:instrText>
+              <w:instrText xml:space="preserve"> PAGEREF _Toc33463299 \h </w:instrText>
             </w:r>
             <w:r>
               <w:rPr>
@@ -1684,16 +1664,7 @@
                 <w:sz w:val="26"/>
                 <w:szCs w:val="26"/>
               </w:rPr>
-              <w:t>Produc</w:t>
-            </w:r>
-            <w:r>
-              <w:rPr>
-                <w:rStyle w:val="Hyperlink"/>
-                <w:noProof/>
-                <w:sz w:val="26"/>
-                <w:szCs w:val="26"/>
-              </w:rPr>
-              <w:t>t functions</w:t>
+              <w:t>Product functions</w:t>
             </w:r>
             <w:r>
               <w:rPr>
@@ -2771,7 +2742,7 @@
           <w:szCs w:val="36"/>
         </w:rPr>
       </w:pPr>
-      <w:bookmarkStart w:id="1" w:name="_Toc33463294"/>
+      <w:bookmarkStart w:id="0" w:name="_Toc33463294"/>
       <w:r>
         <w:rPr>
           <w:color w:val="2F5496" w:themeColor="accent1" w:themeShade="BF"/>
@@ -2781,7 +2752,7 @@
         <w:lastRenderedPageBreak/>
         <w:t>1 Introduction:</w:t>
       </w:r>
-      <w:bookmarkEnd w:id="1"/>
+      <w:bookmarkEnd w:id="0"/>
     </w:p>
     <w:p>
       <w:pPr>
@@ -2798,14 +2769,7 @@
           <w:sz w:val="26"/>
           <w:szCs w:val="26"/>
         </w:rPr>
-        <w:t xml:space="preserve">This </w:t>
-      </w:r>
-      <w:r>
-        <w:rPr>
-          <w:sz w:val="26"/>
-          <w:szCs w:val="26"/>
-        </w:rPr>
-        <w:t>document gives a complete description of the SRS documents.</w:t>
+        <w:t>This document gives a complete description of the SRS documents.</w:t>
       </w:r>
     </w:p>
     <w:p>
@@ -2851,7 +2815,7 @@
           <w:szCs w:val="36"/>
         </w:rPr>
       </w:pPr>
-      <w:bookmarkStart w:id="2" w:name="_Toc33463295"/>
+      <w:bookmarkStart w:id="1" w:name="_Toc33463295"/>
       <w:r>
         <w:rPr>
           <w:color w:val="auto"/>
@@ -2860,7 +2824,7 @@
         </w:rPr>
         <w:t>Purpose</w:t>
       </w:r>
-      <w:bookmarkEnd w:id="2"/>
+      <w:bookmarkEnd w:id="1"/>
     </w:p>
     <w:p>
       <w:pPr>
@@ -2877,14 +2841,7 @@
           <w:sz w:val="26"/>
           <w:szCs w:val="26"/>
         </w:rPr>
-        <w:t xml:space="preserve">purpose of this SRS documents is to cover all requirements for the "MADA Verifications" software, it </w:t>
-      </w:r>
-      <w:r>
-        <w:rPr>
-          <w:sz w:val="26"/>
-          <w:szCs w:val="26"/>
-        </w:rPr>
-        <w:t>will give also an explanation of the development of the system, interfaces, interactions etc.</w:t>
+        <w:t>purpose of this SRS documents is to cover all requirements for the "MADA Verifications" software, it will give also an explanation of the development of the system, interfaces, interactions etc.</w:t>
       </w:r>
     </w:p>
     <w:p>
@@ -2939,7 +2896,7 @@
           <w:szCs w:val="36"/>
         </w:rPr>
       </w:pPr>
-      <w:bookmarkStart w:id="3" w:name="_Toc33463296"/>
+      <w:bookmarkStart w:id="2" w:name="_Toc33463296"/>
       <w:r>
         <w:rPr>
           <w:sz w:val="36"/>
@@ -2947,7 +2904,7 @@
         </w:rPr>
         <w:t>Scope</w:t>
       </w:r>
-      <w:bookmarkEnd w:id="3"/>
+      <w:bookmarkEnd w:id="2"/>
     </w:p>
     <w:p>
       <w:pPr>
@@ -2964,14 +2921,7 @@
           <w:sz w:val="26"/>
           <w:szCs w:val="26"/>
         </w:rPr>
-        <w:t xml:space="preserve">"MADA Verifications" is software system </w:t>
-      </w:r>
-      <w:r>
-        <w:rPr>
-          <w:sz w:val="26"/>
-          <w:szCs w:val="26"/>
-        </w:rPr>
-        <w:t xml:space="preserve">products will be a mobile application of mobile Banking verification operations, which helps people to verify </w:t>
+        <w:t xml:space="preserve">"MADA Verifications" is software system products will be a mobile application of mobile Banking verification operations, which helps people to verify </w:t>
       </w:r>
       <w:r>
         <w:rPr>
@@ -3086,7 +3036,7 @@
           <w:szCs w:val="36"/>
         </w:rPr>
       </w:pPr>
-      <w:bookmarkStart w:id="4" w:name="_Toc33463297"/>
+      <w:bookmarkStart w:id="3" w:name="_Toc33463297"/>
       <w:r>
         <w:rPr>
           <w:sz w:val="36"/>
@@ -3094,7 +3044,7 @@
         </w:rPr>
         <w:t>Definitions, Acronyms, and Abbreviations</w:t>
       </w:r>
-      <w:bookmarkEnd w:id="4"/>
+      <w:bookmarkEnd w:id="3"/>
     </w:p>
     <w:p>
       <w:pPr>
@@ -3319,14 +3269,7 @@
                 <w:sz w:val="28"/>
                 <w:szCs w:val="28"/>
               </w:rPr>
-              <w:t xml:space="preserve">A client who's using </w:t>
-            </w:r>
-            <w:r>
-              <w:rPr>
-                <w:sz w:val="28"/>
-                <w:szCs w:val="28"/>
-              </w:rPr>
-              <w:t>the MV application.</w:t>
+              <w:t>A client who's using the MV application.</w:t>
             </w:r>
           </w:p>
         </w:tc>
@@ -3695,14 +3638,7 @@
                 <w:sz w:val="28"/>
                 <w:szCs w:val="28"/>
               </w:rPr>
-              <w:t xml:space="preserve">Stands for </w:t>
-            </w:r>
-            <w:r>
-              <w:rPr>
-                <w:sz w:val="28"/>
-                <w:szCs w:val="28"/>
-              </w:rPr>
-              <w:t>operating system.</w:t>
+              <w:t>Stands for operating system.</w:t>
             </w:r>
           </w:p>
         </w:tc>
@@ -3734,7 +3670,7 @@
           <w:szCs w:val="36"/>
         </w:rPr>
       </w:pPr>
-      <w:bookmarkStart w:id="5" w:name="_Toc33463298"/>
+      <w:bookmarkStart w:id="4" w:name="_Toc33463298"/>
       <w:r>
         <w:rPr>
           <w:sz w:val="36"/>
@@ -3742,7 +3678,7 @@
         </w:rPr>
         <w:t>References</w:t>
       </w:r>
-      <w:bookmarkEnd w:id="5"/>
+      <w:bookmarkEnd w:id="4"/>
     </w:p>
     <w:p>
       <w:pPr>
@@ -3875,7 +3811,7 @@
           <w:szCs w:val="36"/>
         </w:rPr>
       </w:pPr>
-      <w:bookmarkStart w:id="6" w:name="_Toc33463299"/>
+      <w:bookmarkStart w:id="5" w:name="_Toc33463299"/>
       <w:r>
         <w:rPr>
           <w:sz w:val="36"/>
@@ -3883,7 +3819,7 @@
         </w:rPr>
         <w:t>Overview</w:t>
       </w:r>
-      <w:bookmarkEnd w:id="6"/>
+      <w:bookmarkEnd w:id="5"/>
     </w:p>
     <w:p>
       <w:pPr>
@@ -4023,7 +3959,7 @@
           <w:szCs w:val="36"/>
         </w:rPr>
       </w:pPr>
-      <w:bookmarkStart w:id="7" w:name="_Toc33463300"/>
+      <w:bookmarkStart w:id="6" w:name="_Toc33463300"/>
       <w:r>
         <w:rPr>
           <w:color w:val="2F5496" w:themeColor="accent1" w:themeShade="BF"/>
@@ -4033,7 +3969,7 @@
         <w:lastRenderedPageBreak/>
         <w:t>2 General description:</w:t>
       </w:r>
-      <w:bookmarkEnd w:id="7"/>
+      <w:bookmarkEnd w:id="6"/>
     </w:p>
     <w:p>
       <w:pPr>
@@ -4057,15 +3993,7 @@
           <w:sz w:val="26"/>
           <w:szCs w:val="26"/>
         </w:rPr>
-        <w:t>without going into details. The system will be explained how the product will communicate with o</w:t>
-      </w:r>
-      <w:r>
-        <w:rPr>
-          <w:color w:val="000000" w:themeColor="text1"/>
-          <w:sz w:val="26"/>
-          <w:szCs w:val="26"/>
-        </w:rPr>
-        <w:t xml:space="preserve">ther systems. </w:t>
+        <w:t xml:space="preserve">without going into details. The system will be explained how the product will communicate with other systems. </w:t>
       </w:r>
       <w:r>
         <w:rPr>
@@ -4094,7 +4022,7 @@
           <w:szCs w:val="36"/>
         </w:rPr>
       </w:pPr>
-      <w:bookmarkStart w:id="8" w:name="_Toc33463301"/>
+      <w:bookmarkStart w:id="7" w:name="_Toc33463301"/>
       <w:r>
         <w:rPr>
           <w:sz w:val="36"/>
@@ -4102,7 +4030,7 @@
         </w:rPr>
         <w:t>Product perspective</w:t>
       </w:r>
-      <w:bookmarkEnd w:id="8"/>
+      <w:bookmarkEnd w:id="7"/>
     </w:p>
     <w:p>
       <w:pPr>
@@ -4161,14 +4089,7 @@
           <w:sz w:val="26"/>
           <w:szCs w:val="26"/>
         </w:rPr>
-        <w:t>MV app will be used to verify banks operations while banks will make those op</w:t>
-      </w:r>
-      <w:r>
-        <w:rPr>
-          <w:sz w:val="26"/>
-          <w:szCs w:val="26"/>
-        </w:rPr>
-        <w:t>erations</w:t>
+        <w:t>MV app will be used to verify banks operations while banks will make those operations</w:t>
       </w:r>
       <w:r>
         <w:rPr>
@@ -4278,14 +4199,27 @@
       <w:r>
         <w:t xml:space="preserve">Figure </w:t>
       </w:r>
-      <w:fldSimple w:instr=" SEQ Figure \* ARABIC ">
-        <w:r>
-          <w:rPr>
-            <w:noProof/>
-          </w:rPr>
-          <w:t>1</w:t>
-        </w:r>
-      </w:fldSimple>
+      <w:r>
+        <w:fldChar w:fldCharType="begin"/>
+      </w:r>
+      <w:r>
+        <w:instrText xml:space="preserve"> SEQ Figure \* ARABIC </w:instrText>
+      </w:r>
+      <w:r>
+        <w:fldChar w:fldCharType="separate"/>
+      </w:r>
+      <w:r>
+        <w:rPr>
+          <w:noProof/>
+        </w:rPr>
+        <w:t>1</w:t>
+      </w:r>
+      <w:r>
+        <w:rPr>
+          <w:noProof/>
+        </w:rPr>
+        <w:fldChar w:fldCharType="end"/>
+      </w:r>
       <w:r>
         <w:t>: system overview</w:t>
       </w:r>
@@ -4385,7 +4319,7 @@
           <w:szCs w:val="36"/>
         </w:rPr>
       </w:pPr>
-      <w:bookmarkStart w:id="9" w:name="_Toc33463302"/>
+      <w:bookmarkStart w:id="8" w:name="_Toc33463302"/>
       <w:r>
         <w:rPr>
           <w:sz w:val="36"/>
@@ -4393,7 +4327,7 @@
         </w:rPr>
         <w:t>Product functions</w:t>
       </w:r>
-      <w:bookmarkEnd w:id="9"/>
+      <w:bookmarkEnd w:id="8"/>
     </w:p>
     <w:p>
       <w:pPr>
@@ -4409,80 +4343,59 @@
           <w:sz w:val="26"/>
           <w:szCs w:val="26"/>
         </w:rPr>
-        <w:t>The MV user can either add or remove</w:t>
+        <w:t>The MV user can either add or remove banks cards to the application then he should link the card with his face ID or fingerprint using them for verify operations also the app will provide the flexibility of adding or removing either fingerprint or face ID, also user can add his email for following his operations</w:t>
       </w:r>
       <w:r>
         <w:rPr>
           <w:sz w:val="26"/>
           <w:szCs w:val="26"/>
         </w:rPr>
-        <w:t xml:space="preserve"> banks cards to the application then he should link the card with his face ID or fingerprint using them for verify operations also the app will provide the flexibility of adding or removing either fingerprint or face ID, also user can add his email for fol</w:t>
+        <w:t>.</w:t>
       </w:r>
       <w:r>
         <w:rPr>
           <w:sz w:val="26"/>
           <w:szCs w:val="26"/>
         </w:rPr>
-        <w:t>lowing his operations</w:t>
+        <w:t xml:space="preserve"> The application will be able to show card details and latest operations </w:t>
       </w:r>
       <w:r>
         <w:rPr>
           <w:sz w:val="26"/>
           <w:szCs w:val="26"/>
         </w:rPr>
-        <w:t>.</w:t>
+        <w:t xml:space="preserve">were </w:t>
       </w:r>
       <w:r>
         <w:rPr>
           <w:sz w:val="26"/>
           <w:szCs w:val="26"/>
         </w:rPr>
-        <w:t xml:space="preserve"> The application will be able to show card details and latest operations </w:t>
+        <w:t>execute</w:t>
       </w:r>
       <w:r>
         <w:rPr>
           <w:sz w:val="26"/>
           <w:szCs w:val="26"/>
         </w:rPr>
-        <w:t xml:space="preserve">were </w:t>
+        <w:t xml:space="preserve"> also the app will provide complete privacy for these operations</w:t>
+      </w:r>
+      <w:r>
+        <w:t>,</w:t>
       </w:r>
       <w:r>
         <w:rPr>
           <w:sz w:val="26"/>
           <w:szCs w:val="26"/>
         </w:rPr>
-        <w:t>execute</w:t>
+        <w:t xml:space="preserve"> and there are more and more settings can provide such as changing languages,</w:t>
       </w:r>
       <w:r>
         <w:rPr>
           <w:sz w:val="26"/>
           <w:szCs w:val="26"/>
         </w:rPr>
-        <w:t xml:space="preserve"> also the app will provide complete privacy for these operations</w:t>
-      </w:r>
-      <w:r>
-        <w:t>,</w:t>
-      </w:r>
-      <w:r>
-        <w:rPr>
-          <w:sz w:val="26"/>
-          <w:szCs w:val="26"/>
-        </w:rPr>
-        <w:t xml:space="preserve"> and there are more and more settings can provide such as changing languages,</w:t>
-      </w:r>
-      <w:r>
-        <w:rPr>
-          <w:sz w:val="26"/>
-          <w:szCs w:val="26"/>
-        </w:rPr>
-        <w:t xml:space="preserve"> allow </w:t>
-      </w:r>
-      <w:r>
-        <w:rPr>
-          <w:sz w:val="26"/>
-          <w:szCs w:val="26"/>
-        </w:rPr>
-        <w:t xml:space="preserve">notifications </w:t>
+        <w:t xml:space="preserve"> allow notifications </w:t>
       </w:r>
       <w:r>
         <w:rPr>
@@ -4504,7 +4417,7 @@
           <w:szCs w:val="36"/>
         </w:rPr>
       </w:pPr>
-      <w:bookmarkStart w:id="10" w:name="_Toc33463303"/>
+      <w:bookmarkStart w:id="9" w:name="_Toc33463303"/>
       <w:r>
         <w:rPr>
           <w:sz w:val="36"/>
@@ -4513,7 +4426,7 @@
         <w:lastRenderedPageBreak/>
         <w:t>User characteristics</w:t>
       </w:r>
-      <w:bookmarkEnd w:id="10"/>
+      <w:bookmarkEnd w:id="9"/>
     </w:p>
     <w:p>
       <w:pPr>
@@ -4564,14 +4477,7 @@
           <w:sz w:val="28"/>
           <w:szCs w:val="28"/>
         </w:rPr>
-        <w:t xml:space="preserve">use smartphones further, he does not need to have wide </w:t>
-      </w:r>
-      <w:r>
-        <w:rPr>
-          <w:sz w:val="28"/>
-          <w:szCs w:val="28"/>
-        </w:rPr>
-        <w:t>knowledge about technology. That means he should have simple knowledge.</w:t>
+        <w:t>use smartphones further, he does not need to have wide knowledge about technology. That means he should have simple knowledge.</w:t>
       </w:r>
       <w:r>
         <w:rPr>
@@ -4593,7 +4499,7 @@
           <w:szCs w:val="36"/>
         </w:rPr>
       </w:pPr>
-      <w:bookmarkStart w:id="11" w:name="_Toc33463304"/>
+      <w:bookmarkStart w:id="10" w:name="_Toc33463304"/>
       <w:r>
         <w:rPr>
           <w:sz w:val="36"/>
@@ -4601,7 +4507,7 @@
         </w:rPr>
         <w:t>General constraints:</w:t>
       </w:r>
-      <w:bookmarkEnd w:id="11"/>
+      <w:bookmarkEnd w:id="10"/>
     </w:p>
     <w:p>
       <w:pPr>
@@ -4639,25 +4545,7 @@
           <w:szCs w:val="26"/>
           <w:shd w:val="clear" w:color="auto" w:fill="FFFFFF"/>
         </w:rPr>
-        <w:t>to run our application on Android smartphones, so one of the constraints is our product only works on Android OS. The App is run only o</w:t>
-      </w:r>
-      <w:r>
-        <w:rPr>
-          <w:rFonts w:ascii="Arial" w:hAnsi="Arial" w:cs="Arial"/>
-          <w:sz w:val="26"/>
-          <w:szCs w:val="26"/>
-          <w:shd w:val="clear" w:color="auto" w:fill="FFFFFF"/>
-        </w:rPr>
-        <w:t>n Google play platform which means there are other constraints which are the app not able to run on IOS platform or Windows platform for now. The system is designed especially for those who have local bank account further, the app must have internet access</w:t>
-      </w:r>
-      <w:r>
-        <w:rPr>
-          <w:rFonts w:ascii="Arial" w:hAnsi="Arial" w:cs="Arial"/>
-          <w:sz w:val="26"/>
-          <w:szCs w:val="26"/>
-          <w:shd w:val="clear" w:color="auto" w:fill="FFFFFF"/>
-        </w:rPr>
-        <w:t>. The smartphones should support either face ID or fingerprint.</w:t>
+        <w:t>to run our application on Android smartphones, so one of the constraints is our product only works on Android OS. The App is run only on Google play platform which means there are other constraints which are the app not able to run on IOS platform or Windows platform for now. The system is designed especially for those who have local bank account further, the app must have internet access. The smartphones should support either face ID or fingerprint.</w:t>
       </w:r>
     </w:p>
     <w:p>
@@ -4673,7 +4561,7 @@
           <w:szCs w:val="36"/>
         </w:rPr>
       </w:pPr>
-      <w:bookmarkStart w:id="12" w:name="_Toc33463305"/>
+      <w:bookmarkStart w:id="11" w:name="_Toc33463305"/>
       <w:r>
         <w:rPr>
           <w:color w:val="2F5496" w:themeColor="accent1" w:themeShade="BF"/>
@@ -4682,7 +4570,7 @@
         </w:rPr>
         <w:t>Functional requirements:</w:t>
       </w:r>
-      <w:bookmarkEnd w:id="12"/>
+      <w:bookmarkEnd w:id="11"/>
     </w:p>
     <w:p>
       <w:pPr>
@@ -4697,7 +4585,7 @@
           <w:szCs w:val="32"/>
         </w:rPr>
       </w:pPr>
-      <w:bookmarkStart w:id="13" w:name="_Toc33463306"/>
+      <w:bookmarkStart w:id="12" w:name="_Toc33463306"/>
       <w:r>
         <w:rPr>
           <w:sz w:val="32"/>
@@ -4719,7 +4607,7 @@
         </w:rPr>
         <w:t>:</w:t>
       </w:r>
-      <w:bookmarkEnd w:id="13"/>
+      <w:bookmarkEnd w:id="12"/>
     </w:p>
     <w:tbl>
       <w:tblPr>
@@ -4871,10 +4759,7 @@
               <w:cnfStyle w:val="000000000000" w:firstRow="0" w:lastRow="0" w:firstColumn="0" w:lastColumn="0" w:oddVBand="0" w:evenVBand="0" w:oddHBand="0" w:evenHBand="0" w:firstRowFirstColumn="0" w:firstRowLastColumn="0" w:lastRowFirstColumn="0" w:lastRowLastColumn="0"/>
             </w:pPr>
             <w:r>
-              <w:t xml:space="preserve">Bank card </w:t>
-            </w:r>
-            <w:r>
-              <w:t>information.</w:t>
+              <w:t>Bank card information.</w:t>
             </w:r>
           </w:p>
         </w:tc>
@@ -5218,7 +5103,7 @@
           <w:shd w:val="clear" w:color="auto" w:fill="FFFFFF"/>
         </w:rPr>
       </w:pPr>
-      <w:bookmarkStart w:id="14" w:name="_Toc33463307"/>
+      <w:bookmarkStart w:id="13" w:name="_Toc33463307"/>
       <w:r>
         <w:rPr>
           <w:sz w:val="32"/>
@@ -5243,7 +5128,7 @@
         </w:rPr>
         <w:t>:</w:t>
       </w:r>
-      <w:bookmarkEnd w:id="14"/>
+      <w:bookmarkEnd w:id="13"/>
       <w:r>
         <w:rPr>
           <w:rFonts w:ascii="Arial" w:hAnsi="Arial" w:cs="Arial"/>
@@ -5419,10 +5304,7 @@
               <w:cnfStyle w:val="000000100000" w:firstRow="0" w:lastRow="0" w:firstColumn="0" w:lastColumn="0" w:oddVBand="0" w:evenVBand="0" w:oddHBand="1" w:evenHBand="0" w:firstRowFirstColumn="0" w:firstRowLastColumn="0" w:lastRowFirstColumn="0" w:lastRowLastColumn="0"/>
             </w:pPr>
             <w:r>
-              <w:t xml:space="preserve">A user could be able to remove his </w:t>
-            </w:r>
-            <w:r>
-              <w:t>bank card from the application.</w:t>
+              <w:t>A user could be able to remove his bank card from the application.</w:t>
             </w:r>
           </w:p>
         </w:tc>
@@ -5623,10 +5505,7 @@
               <w:cnfStyle w:val="000000000000" w:firstRow="0" w:lastRow="0" w:firstColumn="0" w:lastColumn="0" w:oddVBand="0" w:evenVBand="0" w:oddHBand="0" w:evenHBand="0" w:firstRowFirstColumn="0" w:firstRowLastColumn="0" w:lastRowFirstColumn="0" w:lastRowLastColumn="0"/>
             </w:pPr>
             <w:r>
-              <w:t xml:space="preserve">User should remove his bank card from the application by open the app and press </w:t>
-            </w:r>
-            <w:r>
-              <w:t>remove bank card button.</w:t>
+              <w:t>User should remove his bank card from the application by open the app and press remove bank card button.</w:t>
             </w:r>
           </w:p>
         </w:tc>
@@ -5798,7 +5677,7 @@
           <w:shd w:val="clear" w:color="auto" w:fill="FFFFFF"/>
         </w:rPr>
       </w:pPr>
-      <w:bookmarkStart w:id="15" w:name="_Toc33463308"/>
+      <w:bookmarkStart w:id="14" w:name="_Toc33463308"/>
       <w:r>
         <w:rPr>
           <w:sz w:val="32"/>
@@ -5820,7 +5699,7 @@
         </w:rPr>
         <w:t>:</w:t>
       </w:r>
-      <w:bookmarkEnd w:id="15"/>
+      <w:bookmarkEnd w:id="14"/>
       <w:r>
         <w:rPr>
           <w:rFonts w:ascii="Arial" w:hAnsi="Arial" w:cs="Arial"/>
@@ -6006,10 +5885,7 @@
               <w:cnfStyle w:val="000000100000" w:firstRow="0" w:lastRow="0" w:firstColumn="0" w:lastColumn="0" w:oddVBand="0" w:evenVBand="0" w:oddHBand="1" w:evenHBand="0" w:firstRowFirstColumn="0" w:firstRowLastColumn="0" w:lastRowFirstColumn="0" w:lastRowLastColumn="0"/>
             </w:pPr>
             <w:r>
-              <w:t xml:space="preserve">A user could be </w:t>
-            </w:r>
-            <w:r>
-              <w:t>able to add his fingerprint to the application.</w:t>
+              <w:t>A user could be able to add his fingerprint to the application.</w:t>
             </w:r>
           </w:p>
         </w:tc>
@@ -6198,10 +6074,7 @@
               <w:cnfStyle w:val="000000000000" w:firstRow="0" w:lastRow="0" w:firstColumn="0" w:lastColumn="0" w:oddVBand="0" w:evenVBand="0" w:oddHBand="0" w:evenHBand="0" w:firstRowFirstColumn="0" w:firstRowLastColumn="0" w:lastRowFirstColumn="0" w:lastRowLastColumn="0"/>
             </w:pPr>
             <w:r>
-              <w:t xml:space="preserve">User should add his fingerprint to the application by open the app and press add </w:t>
-            </w:r>
-            <w:r>
-              <w:t>fingerprint button.</w:t>
+              <w:t>User should add his fingerprint to the application by open the app and press add fingerprint button.</w:t>
             </w:r>
           </w:p>
         </w:tc>
@@ -6373,7 +6246,7 @@
           <w:shd w:val="clear" w:color="auto" w:fill="FFFFFF"/>
         </w:rPr>
       </w:pPr>
-      <w:bookmarkStart w:id="16" w:name="_Toc33463309"/>
+      <w:bookmarkStart w:id="15" w:name="_Toc33463309"/>
       <w:r>
         <w:rPr>
           <w:sz w:val="32"/>
@@ -6395,7 +6268,7 @@
         </w:rPr>
         <w:t>:</w:t>
       </w:r>
-      <w:bookmarkEnd w:id="16"/>
+      <w:bookmarkEnd w:id="15"/>
       <w:r>
         <w:rPr>
           <w:rFonts w:ascii="Arial" w:hAnsi="Arial" w:cs="Arial"/>
@@ -6581,10 +6454,7 @@
               <w:cnfStyle w:val="000000100000" w:firstRow="0" w:lastRow="0" w:firstColumn="0" w:lastColumn="0" w:oddVBand="0" w:evenVBand="0" w:oddHBand="1" w:evenHBand="0" w:firstRowFirstColumn="0" w:firstRowLastColumn="0" w:lastRowFirstColumn="0" w:lastRowLastColumn="0"/>
             </w:pPr>
             <w:r>
-              <w:t xml:space="preserve">A user could be able to add </w:t>
-            </w:r>
-            <w:r>
-              <w:t>his Face ID to the application.</w:t>
+              <w:t>A user could be able to add his Face ID to the application.</w:t>
             </w:r>
           </w:p>
         </w:tc>
@@ -6946,7 +6816,7 @@
           <w:shd w:val="clear" w:color="auto" w:fill="FFFFFF"/>
         </w:rPr>
       </w:pPr>
-      <w:bookmarkStart w:id="17" w:name="_Toc33463310"/>
+      <w:bookmarkStart w:id="16" w:name="_Toc33463310"/>
       <w:r>
         <w:rPr>
           <w:sz w:val="32"/>
@@ -6968,7 +6838,7 @@
         </w:rPr>
         <w:t>:</w:t>
       </w:r>
-      <w:bookmarkEnd w:id="17"/>
+      <w:bookmarkEnd w:id="16"/>
       <w:r>
         <w:rPr>
           <w:rFonts w:ascii="Arial" w:hAnsi="Arial" w:cs="Arial"/>
@@ -7154,10 +7024,7 @@
               <w:cnfStyle w:val="000000100000" w:firstRow="0" w:lastRow="0" w:firstColumn="0" w:lastColumn="0" w:oddVBand="0" w:evenVBand="0" w:oddHBand="1" w:evenHBand="0" w:firstRowFirstColumn="0" w:firstRowLastColumn="0" w:lastRowFirstColumn="0" w:lastRowLastColumn="0"/>
             </w:pPr>
             <w:r>
-              <w:t xml:space="preserve">A user could be able to see his </w:t>
-            </w:r>
-            <w:r>
-              <w:t>bank card details by the application.</w:t>
+              <w:t>A user could be able to see his bank card details by the application.</w:t>
             </w:r>
           </w:p>
         </w:tc>
@@ -7518,7 +7385,7 @@
           <w:shd w:val="clear" w:color="auto" w:fill="FFFFFF"/>
         </w:rPr>
       </w:pPr>
-      <w:bookmarkStart w:id="18" w:name="_Toc33463311"/>
+      <w:bookmarkStart w:id="17" w:name="_Toc33463311"/>
       <w:r>
         <w:rPr>
           <w:sz w:val="32"/>
@@ -7540,7 +7407,7 @@
         </w:rPr>
         <w:t>:</w:t>
       </w:r>
-      <w:bookmarkEnd w:id="18"/>
+      <w:bookmarkEnd w:id="17"/>
       <w:r>
         <w:rPr>
           <w:rFonts w:ascii="Arial" w:hAnsi="Arial" w:cs="Arial"/>
@@ -7726,10 +7593,7 @@
               <w:cnfStyle w:val="000000100000" w:firstRow="0" w:lastRow="0" w:firstColumn="0" w:lastColumn="0" w:oddVBand="0" w:evenVBand="0" w:oddHBand="1" w:evenHBand="0" w:firstRowFirstColumn="0" w:firstRowLastColumn="0" w:lastRowFirstColumn="0" w:lastRowLastColumn="0"/>
             </w:pPr>
             <w:r>
-              <w:t xml:space="preserve">A user could be able to see </w:t>
-            </w:r>
-            <w:r>
-              <w:t>the latest operations from the application.</w:t>
+              <w:t>A user could be able to see the latest operations from the application.</w:t>
             </w:r>
           </w:p>
         </w:tc>
@@ -7918,10 +7782,7 @@
               <w:cnfStyle w:val="000000000000" w:firstRow="0" w:lastRow="0" w:firstColumn="0" w:lastColumn="0" w:oddVBand="0" w:evenVBand="0" w:oddHBand="0" w:evenHBand="0" w:firstRowFirstColumn="0" w:firstRowLastColumn="0" w:lastRowFirstColumn="0" w:lastRowLastColumn="0"/>
             </w:pPr>
             <w:r>
-              <w:t xml:space="preserve">User should see the latest bank operations was verifying by MV application from opening the app and go to the latest </w:t>
-            </w:r>
-            <w:r>
-              <w:t>operation</w:t>
+              <w:t>User should see the latest bank operations was verifying by MV application from opening the app and go to the latest operation</w:t>
             </w:r>
             <w:r>
               <w:t>s</w:t>
@@ -8083,6 +7944,21 @@
         </w:tc>
       </w:tr>
     </w:tbl>
+    <w:p>
+      <w:pPr>
+        <w:spacing w:after="410"/>
+        <w:ind w:right="610"/>
+        <w:rPr>
+          <w:rFonts w:ascii="Arial" w:hAnsi="Arial" w:cs="Arial"/>
+          <w:b/>
+          <w:bCs/>
+          <w:color w:val="000000" w:themeColor="text1"/>
+          <w:sz w:val="26"/>
+          <w:szCs w:val="26"/>
+          <w:shd w:val="clear" w:color="auto" w:fill="FFFFFF"/>
+        </w:rPr>
+      </w:pPr>
+    </w:p>
     <w:p>
       <w:pPr>
         <w:spacing w:after="410"/>
@@ -8098,6 +7974,21 @@
           <w:rtl/>
         </w:rPr>
       </w:pPr>
+      <w:r>
+        <w:rPr>
+          <w:rFonts w:ascii="Arial" w:hAnsi="Arial" w:cs="Arial"/>
+          <w:b/>
+          <w:bCs/>
+          <w:color w:val="000000" w:themeColor="text1"/>
+          <w:sz w:val="26"/>
+          <w:szCs w:val="26"/>
+          <w:shd w:val="clear" w:color="auto" w:fill="FFFFFF"/>
+        </w:rPr>
+        <w:lastRenderedPageBreak/>
+        <w:t>Github</w:t>
+      </w:r>
+      <w:bookmarkStart w:id="18" w:name="_GoBack"/>
+      <w:bookmarkEnd w:id="18"/>
     </w:p>
     <w:sectPr>
       <w:footerReference w:type="even" r:id="rId15"/>
@@ -10732,6 +10623,21 @@
 </file>
 
 <file path=customXml/item1.xml><?xml version="1.0" encoding="utf-8"?>
+<p:properties xmlns:p="http://schemas.microsoft.com/office/2006/metadata/properties" xmlns:xsi="http://www.w3.org/2001/XMLSchema-instance" xmlns:pc="http://schemas.microsoft.com/office/infopath/2007/PartnerControls">
+  <documentManagement/>
+</p:properties>
+</file>
+
+<file path=customXml/item2.xml><?xml version="1.0" encoding="utf-8"?>
+<?mso-contentType ?>
+<FormTemplates xmlns="http://schemas.microsoft.com/sharepoint/v3/contenttype/forms">
+  <Display>DocumentLibraryForm</Display>
+  <Edit>DocumentLibraryForm</Edit>
+  <New>DocumentLibraryForm</New>
+</FormTemplates>
+</file>
+
+<file path=customXml/item3.xml><?xml version="1.0" encoding="utf-8"?>
 <ct:contentTypeSchema xmlns:ct="http://schemas.microsoft.com/office/2006/metadata/contentType" xmlns:ma="http://schemas.microsoft.com/office/2006/metadata/properties/metaAttributes" ct:_="" ma:_="" ma:contentTypeName="Document" ma:contentTypeID="0x0101006D8DB2D48937F94B832514744E91ECF0" ma:contentTypeVersion="10" ma:contentTypeDescription="Create a new document." ma:contentTypeScope="" ma:versionID="36f22952547d2294955d1982bcb810ce">
   <xsd:schema xmlns:xsd="http://www.w3.org/2001/XMLSchema" xmlns:xs="http://www.w3.org/2001/XMLSchema" xmlns:p="http://schemas.microsoft.com/office/2006/metadata/properties" xmlns:ns3="909cd3ec-2d40-4a74-a1bc-8a33185165a2" targetNamespace="http://schemas.microsoft.com/office/2006/metadata/properties" ma:root="true" ma:fieldsID="90737c0be22e008d832808749152bb76" ns3:_="">
     <xsd:import namespace="909cd3ec-2d40-4a74-a1bc-8a33185165a2"/>
@@ -10915,26 +10821,28 @@
 </ct:contentTypeSchema>
 </file>
 
-<file path=customXml/item2.xml><?xml version="1.0" encoding="utf-8"?>
-<?mso-contentType ?>
-<FormTemplates xmlns="http://schemas.microsoft.com/sharepoint/v3/contenttype/forms">
-  <Display>DocumentLibraryForm</Display>
-  <Edit>DocumentLibraryForm</Edit>
-  <New>DocumentLibraryForm</New>
-</FormTemplates>
-</file>
-
-<file path=customXml/item3.xml><?xml version="1.0" encoding="utf-8"?>
-<p:properties xmlns:p="http://schemas.microsoft.com/office/2006/metadata/properties" xmlns:xsi="http://www.w3.org/2001/XMLSchema-instance" xmlns:pc="http://schemas.microsoft.com/office/infopath/2007/PartnerControls">
-  <documentManagement/>
-</p:properties>
-</file>
-
 <file path=customXml/item4.xml><?xml version="1.0" encoding="utf-8"?>
 <b:Sources xmlns:b="http://schemas.openxmlformats.org/officeDocument/2006/bibliography" xmlns="http://schemas.openxmlformats.org/officeDocument/2006/bibliography" SelectedStyle="\APASixthEditionOfficeOnline.xsl" StyleName="APA" Version="6"/>
 </file>
 
 <file path=customXml/itemProps1.xml><?xml version="1.0" encoding="utf-8"?>
+<ds:datastoreItem xmlns:ds="http://schemas.openxmlformats.org/officeDocument/2006/customXml" ds:itemID="{B356A774-9EF9-4A32-8E3B-057CAF1C6A03}">
+  <ds:schemaRefs>
+    <ds:schemaRef ds:uri="http://schemas.microsoft.com/office/2006/metadata/properties"/>
+    <ds:schemaRef ds:uri="http://schemas.microsoft.com/office/infopath/2007/PartnerControls"/>
+  </ds:schemaRefs>
+</ds:datastoreItem>
+</file>
+
+<file path=customXml/itemProps2.xml><?xml version="1.0" encoding="utf-8"?>
+<ds:datastoreItem xmlns:ds="http://schemas.openxmlformats.org/officeDocument/2006/customXml" ds:itemID="{13A96A3F-E47E-4C7B-BE27-12985BA3C5C1}">
+  <ds:schemaRefs>
+    <ds:schemaRef ds:uri="http://schemas.microsoft.com/sharepoint/v3/contenttype/forms"/>
+  </ds:schemaRefs>
+</ds:datastoreItem>
+</file>
+
+<file path=customXml/itemProps3.xml><?xml version="1.0" encoding="utf-8"?>
 <ds:datastoreItem xmlns:ds="http://schemas.openxmlformats.org/officeDocument/2006/customXml" ds:itemID="{41832BC2-86C0-4FFA-B646-0BB56C68DAF6}">
   <ds:schemaRefs>
     <ds:schemaRef ds:uri="http://schemas.microsoft.com/office/2006/metadata/contentType"/>
@@ -10952,25 +10860,8 @@
 </ds:datastoreItem>
 </file>
 
-<file path=customXml/itemProps2.xml><?xml version="1.0" encoding="utf-8"?>
-<ds:datastoreItem xmlns:ds="http://schemas.openxmlformats.org/officeDocument/2006/customXml" ds:itemID="{13A96A3F-E47E-4C7B-BE27-12985BA3C5C1}">
-  <ds:schemaRefs>
-    <ds:schemaRef ds:uri="http://schemas.microsoft.com/sharepoint/v3/contenttype/forms"/>
-  </ds:schemaRefs>
-</ds:datastoreItem>
-</file>
-
-<file path=customXml/itemProps3.xml><?xml version="1.0" encoding="utf-8"?>
-<ds:datastoreItem xmlns:ds="http://schemas.openxmlformats.org/officeDocument/2006/customXml" ds:itemID="{B356A774-9EF9-4A32-8E3B-057CAF1C6A03}">
-  <ds:schemaRefs>
-    <ds:schemaRef ds:uri="http://schemas.microsoft.com/office/2006/metadata/properties"/>
-    <ds:schemaRef ds:uri="http://schemas.microsoft.com/office/infopath/2007/PartnerControls"/>
-  </ds:schemaRefs>
-</ds:datastoreItem>
-</file>
-
 <file path=customXml/itemProps4.xml><?xml version="1.0" encoding="utf-8"?>
-<ds:datastoreItem xmlns:ds="http://schemas.openxmlformats.org/officeDocument/2006/customXml" ds:itemID="{0F7F853D-7F3E-41E7-A9B4-459A80C3A4C4}">
+<ds:datastoreItem xmlns:ds="http://schemas.openxmlformats.org/officeDocument/2006/customXml" ds:itemID="{F0E03D89-D149-4128-BEAC-AD1023EDFC9E}">
   <ds:schemaRefs>
     <ds:schemaRef ds:uri="http://schemas.openxmlformats.org/officeDocument/2006/bibliography"/>
   </ds:schemaRefs>

--- a/Project-Phase-01-CS310-E-171.docx
+++ b/Project-Phase-01-CS310-E-171.docx
@@ -149,7 +149,7 @@
                 <w:lang w:val="en-CA" w:eastAsia="en-CA"/>
               </w:rPr>
               <w:drawing>
-                <wp:inline distT="0" distB="0" distL="0" distR="0" wp14:anchorId="517B4C7E" wp14:editId="02325A64">
+                <wp:inline distT="0" distB="0" distL="0" distR="0" wp14:anchorId="23EC7031" wp14:editId="23EC7032">
                   <wp:extent cx="866775" cy="657225"/>
                   <wp:effectExtent l="0" t="0" r="0" b="0"/>
                   <wp:docPr id="1" name="Picture" descr="A description..."/>
@@ -729,10 +729,7 @@
         <w:p>
           <w:pPr>
             <w:pStyle w:val="TOCHeading"/>
-            <w:jc w:val="center"/>
             <w:rPr>
-              <w:b/>
-              <w:bCs/>
               <w:sz w:val="36"/>
               <w:szCs w:val="36"/>
             </w:rPr>
@@ -740,10 +737,20 @@
           <w:r>
             <w:rPr>
               <w:rFonts w:ascii="Calibri" w:eastAsia="Calibri" w:hAnsi="Calibri" w:cs="Calibri"/>
+              <w:color w:val="000000"/>
               <w:sz w:val="36"/>
               <w:szCs w:val="36"/>
             </w:rPr>
-            <w:t xml:space="preserve">Table </w:t>
+            <w:t xml:space="preserve">                                       </w:t>
+          </w:r>
+          <w:r>
+            <w:rPr>
+              <w:rFonts w:ascii="Calibri" w:eastAsia="Calibri" w:hAnsi="Calibri" w:cs="Calibri"/>
+              <w:color w:val="000000"/>
+              <w:sz w:val="36"/>
+              <w:szCs w:val="36"/>
+            </w:rPr>
+            <w:t xml:space="preserve">  </w:t>
           </w:r>
           <w:r>
             <w:rPr>
@@ -751,12 +758,10 @@
               <w:sz w:val="36"/>
               <w:szCs w:val="36"/>
             </w:rPr>
-            <w:t xml:space="preserve">of </w:t>
+            <w:t xml:space="preserve">Table of </w:t>
           </w:r>
           <w:r>
             <w:rPr>
-              <w:b/>
-              <w:bCs/>
               <w:sz w:val="36"/>
               <w:szCs w:val="36"/>
             </w:rPr>
@@ -811,12 +816,12 @@
             </w:rPr>
             <w:fldChar w:fldCharType="separate"/>
           </w:r>
-          <w:hyperlink w:anchor="_Toc33463294" w:history="1">
+          <w:hyperlink w:anchor="_Toc33624842" w:history="1">
             <w:r>
               <w:rPr>
                 <w:rStyle w:val="Hyperlink"/>
                 <w:noProof/>
-                <w:color w:val="034990" w:themeColor="hyperlink" w:themeShade="BF"/>
+                <w:color w:val="2F5496" w:themeColor="accent1" w:themeShade="BF"/>
                 <w:sz w:val="26"/>
                 <w:szCs w:val="26"/>
               </w:rPr>
@@ -847,7 +852,7 @@
                 <w:sz w:val="26"/>
                 <w:szCs w:val="26"/>
               </w:rPr>
-              <w:instrText xml:space="preserve"> PAGEREF _Toc33463294 \h </w:instrText>
+              <w:instrText xml:space="preserve"> PAGEREF _Toc33624842 \h </w:instrText>
             </w:r>
             <w:r>
               <w:rPr>
@@ -901,7 +906,7 @@
               <w:szCs w:val="26"/>
             </w:rPr>
           </w:pPr>
-          <w:hyperlink w:anchor="_Toc33463295" w:history="1">
+          <w:hyperlink w:anchor="_Toc33624843" w:history="1">
             <w:r>
               <w:rPr>
                 <w:rStyle w:val="Hyperlink"/>
@@ -955,7 +960,7 @@
                 <w:sz w:val="26"/>
                 <w:szCs w:val="26"/>
               </w:rPr>
-              <w:instrText xml:space="preserve"> PAGEREF _Toc33463295 \h </w:instrText>
+              <w:instrText xml:space="preserve"> PAGEREF _Toc33624843 \h </w:instrText>
             </w:r>
             <w:r>
               <w:rPr>
@@ -1009,7 +1014,7 @@
               <w:szCs w:val="26"/>
             </w:rPr>
           </w:pPr>
-          <w:hyperlink w:anchor="_Toc33463296" w:history="1">
+          <w:hyperlink w:anchor="_Toc33624844" w:history="1">
             <w:r>
               <w:rPr>
                 <w:rStyle w:val="Hyperlink"/>
@@ -1063,7 +1068,16 @@
                 <w:sz w:val="26"/>
                 <w:szCs w:val="26"/>
               </w:rPr>
-              <w:instrText xml:space="preserve"> PAGEREF _Toc33463296 \h </w:instrText>
+              <w:instrText xml:space="preserve"> PAGEREF _To</w:instrText>
+            </w:r>
+            <w:r>
+              <w:rPr>
+                <w:noProof/>
+                <w:webHidden/>
+                <w:sz w:val="26"/>
+                <w:szCs w:val="26"/>
+              </w:rPr>
+              <w:instrText xml:space="preserve">c33624844 \h </w:instrText>
             </w:r>
             <w:r>
               <w:rPr>
@@ -1117,7 +1131,7 @@
               <w:szCs w:val="26"/>
             </w:rPr>
           </w:pPr>
-          <w:hyperlink w:anchor="_Toc33463297" w:history="1">
+          <w:hyperlink w:anchor="_Toc33624845" w:history="1">
             <w:r>
               <w:rPr>
                 <w:rStyle w:val="Hyperlink"/>
@@ -1171,7 +1185,7 @@
                 <w:sz w:val="26"/>
                 <w:szCs w:val="26"/>
               </w:rPr>
-              <w:instrText xml:space="preserve"> PAGEREF _Toc33463297 \h </w:instrText>
+              <w:instrText xml:space="preserve"> PAGEREF _Toc33624845 \h </w:instrText>
             </w:r>
             <w:r>
               <w:rPr>
@@ -1225,7 +1239,7 @@
               <w:szCs w:val="26"/>
             </w:rPr>
           </w:pPr>
-          <w:hyperlink w:anchor="_Toc33463298" w:history="1">
+          <w:hyperlink w:anchor="_Toc33624846" w:history="1">
             <w:r>
               <w:rPr>
                 <w:rStyle w:val="Hyperlink"/>
@@ -1279,7 +1293,7 @@
                 <w:sz w:val="26"/>
                 <w:szCs w:val="26"/>
               </w:rPr>
-              <w:instrText xml:space="preserve"> PAGEREF _Toc33463298 \h </w:instrText>
+              <w:instrText xml:space="preserve"> PAGEREF _Toc33624846 \h </w:instrText>
             </w:r>
             <w:r>
               <w:rPr>
@@ -1326,12 +1340,13 @@
               <w:tab w:val="right" w:leader="dot" w:pos="10034"/>
             </w:tabs>
             <w:rPr>
+              <w:rStyle w:val="Hyperlink"/>
               <w:noProof/>
               <w:sz w:val="26"/>
               <w:szCs w:val="26"/>
             </w:rPr>
           </w:pPr>
-          <w:hyperlink w:anchor="_Toc33463299" w:history="1">
+          <w:hyperlink w:anchor="_Toc33624847" w:history="1">
             <w:r>
               <w:rPr>
                 <w:rStyle w:val="Hyperlink"/>
@@ -1385,7 +1400,16 @@
                 <w:sz w:val="26"/>
                 <w:szCs w:val="26"/>
               </w:rPr>
-              <w:instrText xml:space="preserve"> PAGEREF _Toc33463299 \h </w:instrText>
+              <w:instrText xml:space="preserve"> PAGERE</w:instrText>
+            </w:r>
+            <w:r>
+              <w:rPr>
+                <w:noProof/>
+                <w:webHidden/>
+                <w:sz w:val="26"/>
+                <w:szCs w:val="26"/>
+              </w:rPr>
+              <w:instrText xml:space="preserve">F _Toc33624847 \h </w:instrText>
             </w:r>
             <w:r>
               <w:rPr>
@@ -1424,7 +1448,15 @@
             </w:r>
           </w:hyperlink>
         </w:p>
-        <w:p/>
+        <w:p>
+          <w:pPr>
+            <w:rPr>
+              <w:noProof/>
+              <w:sz w:val="26"/>
+              <w:szCs w:val="26"/>
+            </w:rPr>
+          </w:pPr>
+        </w:p>
         <w:p>
           <w:pPr>
             <w:pStyle w:val="TOC1"/>
@@ -1434,17 +1466,17 @@
             <w:rPr>
               <w:rFonts w:asciiTheme="minorHAnsi" w:eastAsiaTheme="minorEastAsia" w:hAnsiTheme="minorHAnsi" w:cstheme="minorBidi"/>
               <w:noProof/>
-              <w:color w:val="auto"/>
+              <w:color w:val="2F5496" w:themeColor="accent1" w:themeShade="BF"/>
               <w:sz w:val="26"/>
               <w:szCs w:val="26"/>
             </w:rPr>
           </w:pPr>
-          <w:hyperlink w:anchor="_Toc33463300" w:history="1">
+          <w:hyperlink w:anchor="_Toc33624848" w:history="1">
             <w:r>
               <w:rPr>
                 <w:rStyle w:val="Hyperlink"/>
                 <w:noProof/>
-                <w:color w:val="034990" w:themeColor="hyperlink" w:themeShade="BF"/>
+                <w:color w:val="2F5496" w:themeColor="accent1" w:themeShade="BF"/>
                 <w:sz w:val="26"/>
                 <w:szCs w:val="26"/>
               </w:rPr>
@@ -1454,6 +1486,7 @@
               <w:rPr>
                 <w:noProof/>
                 <w:webHidden/>
+                <w:color w:val="auto"/>
                 <w:sz w:val="26"/>
                 <w:szCs w:val="26"/>
               </w:rPr>
@@ -1463,6 +1496,7 @@
               <w:rPr>
                 <w:noProof/>
                 <w:webHidden/>
+                <w:color w:val="auto"/>
                 <w:sz w:val="26"/>
                 <w:szCs w:val="26"/>
               </w:rPr>
@@ -1472,23 +1506,26 @@
               <w:rPr>
                 <w:noProof/>
                 <w:webHidden/>
-                <w:sz w:val="26"/>
-                <w:szCs w:val="26"/>
-              </w:rPr>
-              <w:instrText xml:space="preserve"> PAGEREF _Toc33463300 \h </w:instrText>
-            </w:r>
-            <w:r>
-              <w:rPr>
-                <w:noProof/>
-                <w:webHidden/>
-                <w:sz w:val="26"/>
-                <w:szCs w:val="26"/>
-              </w:rPr>
-            </w:r>
-            <w:r>
-              <w:rPr>
-                <w:noProof/>
-                <w:webHidden/>
+                <w:color w:val="auto"/>
+                <w:sz w:val="26"/>
+                <w:szCs w:val="26"/>
+              </w:rPr>
+              <w:instrText xml:space="preserve"> PAGEREF _Toc33624848 \h </w:instrText>
+            </w:r>
+            <w:r>
+              <w:rPr>
+                <w:noProof/>
+                <w:webHidden/>
+                <w:color w:val="auto"/>
+                <w:sz w:val="26"/>
+                <w:szCs w:val="26"/>
+              </w:rPr>
+            </w:r>
+            <w:r>
+              <w:rPr>
+                <w:noProof/>
+                <w:webHidden/>
+                <w:color w:val="auto"/>
                 <w:sz w:val="26"/>
                 <w:szCs w:val="26"/>
               </w:rPr>
@@ -1498,6 +1535,7 @@
               <w:rPr>
                 <w:noProof/>
                 <w:webHidden/>
+                <w:color w:val="auto"/>
                 <w:sz w:val="26"/>
                 <w:szCs w:val="26"/>
               </w:rPr>
@@ -1507,6 +1545,7 @@
               <w:rPr>
                 <w:noProof/>
                 <w:webHidden/>
+                <w:color w:val="auto"/>
                 <w:sz w:val="26"/>
                 <w:szCs w:val="26"/>
               </w:rPr>
@@ -1529,7 +1568,7 @@
               <w:szCs w:val="26"/>
             </w:rPr>
           </w:pPr>
-          <w:hyperlink w:anchor="_Toc33463301" w:history="1">
+          <w:hyperlink w:anchor="_Toc33624849" w:history="1">
             <w:r>
               <w:rPr>
                 <w:rStyle w:val="Hyperlink"/>
@@ -1583,7 +1622,7 @@
                 <w:sz w:val="26"/>
                 <w:szCs w:val="26"/>
               </w:rPr>
-              <w:instrText xml:space="preserve"> PAGEREF _Toc33463301 \h </w:instrText>
+              <w:instrText xml:space="preserve"> PAGEREF _Toc33624849 \h </w:instrText>
             </w:r>
             <w:r>
               <w:rPr>
@@ -1637,7 +1676,7 @@
               <w:szCs w:val="26"/>
             </w:rPr>
           </w:pPr>
-          <w:hyperlink w:anchor="_Toc33463302" w:history="1">
+          <w:hyperlink w:anchor="_Toc33624850" w:history="1">
             <w:r>
               <w:rPr>
                 <w:rStyle w:val="Hyperlink"/>
@@ -1691,7 +1730,7 @@
                 <w:sz w:val="26"/>
                 <w:szCs w:val="26"/>
               </w:rPr>
-              <w:instrText xml:space="preserve"> PAGEREF _Toc33463302 \h </w:instrText>
+              <w:instrText xml:space="preserve"> PAGEREF _Toc33624850 \h </w:instrText>
             </w:r>
             <w:r>
               <w:rPr>
@@ -1745,7 +1784,7 @@
               <w:szCs w:val="26"/>
             </w:rPr>
           </w:pPr>
-          <w:hyperlink w:anchor="_Toc33463303" w:history="1">
+          <w:hyperlink w:anchor="_Toc33624851" w:history="1">
             <w:r>
               <w:rPr>
                 <w:rStyle w:val="Hyperlink"/>
@@ -1772,7 +1811,16 @@
                 <w:sz w:val="26"/>
                 <w:szCs w:val="26"/>
               </w:rPr>
-              <w:t>User characteristics</w:t>
+              <w:t>User cha</w:t>
+            </w:r>
+            <w:r>
+              <w:rPr>
+                <w:rStyle w:val="Hyperlink"/>
+                <w:noProof/>
+                <w:sz w:val="26"/>
+                <w:szCs w:val="26"/>
+              </w:rPr>
+              <w:t>racteristics</w:t>
             </w:r>
             <w:r>
               <w:rPr>
@@ -1799,7 +1847,7 @@
                 <w:sz w:val="26"/>
                 <w:szCs w:val="26"/>
               </w:rPr>
-              <w:instrText xml:space="preserve"> PAGEREF _Toc33463303 \h </w:instrText>
+              <w:instrText xml:space="preserve"> PAGEREF _Toc33624851 \h </w:instrText>
             </w:r>
             <w:r>
               <w:rPr>
@@ -1842,109 +1890,98 @@
           <w:pPr>
             <w:pStyle w:val="TOC1"/>
             <w:tabs>
-              <w:tab w:val="left" w:pos="660"/>
               <w:tab w:val="right" w:leader="dot" w:pos="10034"/>
             </w:tabs>
+            <w:rPr>
+              <w:rStyle w:val="Hyperlink"/>
+              <w:noProof/>
+              <w:sz w:val="26"/>
+              <w:szCs w:val="26"/>
+            </w:rPr>
+          </w:pPr>
+          <w:hyperlink w:anchor="_Toc33624852" w:history="1">
+            <w:r>
+              <w:rPr>
+                <w:rStyle w:val="Hyperlink"/>
+                <w:noProof/>
+                <w:sz w:val="26"/>
+                <w:szCs w:val="26"/>
+              </w:rPr>
+              <w:t>2.4 General constraints:</w:t>
+            </w:r>
+            <w:r>
+              <w:rPr>
+                <w:noProof/>
+                <w:webHidden/>
+                <w:sz w:val="26"/>
+                <w:szCs w:val="26"/>
+              </w:rPr>
+              <w:tab/>
+            </w:r>
+            <w:r>
+              <w:rPr>
+                <w:noProof/>
+                <w:webHidden/>
+                <w:sz w:val="26"/>
+                <w:szCs w:val="26"/>
+              </w:rPr>
+              <w:fldChar w:fldCharType="begin"/>
+            </w:r>
+            <w:r>
+              <w:rPr>
+                <w:noProof/>
+                <w:webHidden/>
+                <w:sz w:val="26"/>
+                <w:szCs w:val="26"/>
+              </w:rPr>
+              <w:instrText xml:space="preserve"> PAGEREF _Toc33624852 \h </w:instrText>
+            </w:r>
+            <w:r>
+              <w:rPr>
+                <w:noProof/>
+                <w:webHidden/>
+                <w:sz w:val="26"/>
+                <w:szCs w:val="26"/>
+              </w:rPr>
+            </w:r>
+            <w:r>
+              <w:rPr>
+                <w:noProof/>
+                <w:webHidden/>
+                <w:sz w:val="26"/>
+                <w:szCs w:val="26"/>
+              </w:rPr>
+              <w:fldChar w:fldCharType="separate"/>
+            </w:r>
+            <w:r>
+              <w:rPr>
+                <w:noProof/>
+                <w:webHidden/>
+                <w:sz w:val="26"/>
+                <w:szCs w:val="26"/>
+              </w:rPr>
+              <w:t>6</w:t>
+            </w:r>
+            <w:r>
+              <w:rPr>
+                <w:noProof/>
+                <w:webHidden/>
+                <w:sz w:val="26"/>
+                <w:szCs w:val="26"/>
+              </w:rPr>
+              <w:fldChar w:fldCharType="end"/>
+            </w:r>
+          </w:hyperlink>
+        </w:p>
+        <w:p>
+          <w:pPr>
             <w:rPr>
               <w:noProof/>
               <w:sz w:val="26"/>
               <w:szCs w:val="26"/>
             </w:rPr>
           </w:pPr>
-          <w:hyperlink w:anchor="_Toc33463304" w:history="1">
-            <w:r>
-              <w:rPr>
-                <w:rStyle w:val="Hyperlink"/>
-                <w:noProof/>
-                <w:sz w:val="26"/>
-                <w:szCs w:val="26"/>
-              </w:rPr>
-              <w:t>2.4</w:t>
-            </w:r>
-            <w:r>
-              <w:rPr>
-                <w:rFonts w:asciiTheme="minorHAnsi" w:eastAsiaTheme="minorEastAsia" w:hAnsiTheme="minorHAnsi" w:cstheme="minorBidi"/>
-                <w:noProof/>
-                <w:color w:val="auto"/>
-                <w:sz w:val="26"/>
-                <w:szCs w:val="26"/>
-              </w:rPr>
-              <w:tab/>
-            </w:r>
-            <w:r>
-              <w:rPr>
-                <w:rStyle w:val="Hyperlink"/>
-                <w:noProof/>
-                <w:sz w:val="26"/>
-                <w:szCs w:val="26"/>
-              </w:rPr>
-              <w:t>General constraints:</w:t>
-            </w:r>
-            <w:r>
-              <w:rPr>
-                <w:noProof/>
-                <w:webHidden/>
-                <w:sz w:val="26"/>
-                <w:szCs w:val="26"/>
-              </w:rPr>
-              <w:tab/>
-            </w:r>
-            <w:r>
-              <w:rPr>
-                <w:noProof/>
-                <w:webHidden/>
-                <w:sz w:val="26"/>
-                <w:szCs w:val="26"/>
-              </w:rPr>
-              <w:fldChar w:fldCharType="begin"/>
-            </w:r>
-            <w:r>
-              <w:rPr>
-                <w:noProof/>
-                <w:webHidden/>
-                <w:sz w:val="26"/>
-                <w:szCs w:val="26"/>
-              </w:rPr>
-              <w:instrText xml:space="preserve"> PAGEREF _Toc33463304 \h </w:instrText>
-            </w:r>
-            <w:r>
-              <w:rPr>
-                <w:noProof/>
-                <w:webHidden/>
-                <w:sz w:val="26"/>
-                <w:szCs w:val="26"/>
-              </w:rPr>
-            </w:r>
-            <w:r>
-              <w:rPr>
-                <w:noProof/>
-                <w:webHidden/>
-                <w:sz w:val="26"/>
-                <w:szCs w:val="26"/>
-              </w:rPr>
-              <w:fldChar w:fldCharType="separate"/>
-            </w:r>
-            <w:r>
-              <w:rPr>
-                <w:noProof/>
-                <w:webHidden/>
-                <w:sz w:val="26"/>
-                <w:szCs w:val="26"/>
-              </w:rPr>
-              <w:t>6</w:t>
-            </w:r>
-            <w:r>
-              <w:rPr>
-                <w:noProof/>
-                <w:webHidden/>
-                <w:sz w:val="26"/>
-                <w:szCs w:val="26"/>
-              </w:rPr>
-              <w:fldChar w:fldCharType="end"/>
-            </w:r>
-          </w:hyperlink>
         </w:p>
-        <w:p/>
         <w:p>
           <w:pPr>
             <w:pStyle w:val="TOC1"/>
@@ -1955,17 +1992,17 @@
             <w:rPr>
               <w:rFonts w:asciiTheme="minorHAnsi" w:eastAsiaTheme="minorEastAsia" w:hAnsiTheme="minorHAnsi" w:cstheme="minorBidi"/>
               <w:noProof/>
-              <w:color w:val="auto"/>
+              <w:color w:val="2F5496" w:themeColor="accent1" w:themeShade="BF"/>
               <w:sz w:val="26"/>
               <w:szCs w:val="26"/>
             </w:rPr>
           </w:pPr>
-          <w:hyperlink w:anchor="_Toc33463305" w:history="1">
+          <w:hyperlink w:anchor="_Toc33624853" w:history="1">
             <w:r>
               <w:rPr>
                 <w:rStyle w:val="Hyperlink"/>
                 <w:noProof/>
-                <w:color w:val="034990" w:themeColor="hyperlink" w:themeShade="BF"/>
+                <w:color w:val="2F5496" w:themeColor="accent1" w:themeShade="BF"/>
                 <w:sz w:val="26"/>
                 <w:szCs w:val="26"/>
               </w:rPr>
@@ -1975,35 +2012,37 @@
               <w:rPr>
                 <w:rFonts w:asciiTheme="minorHAnsi" w:eastAsiaTheme="minorEastAsia" w:hAnsiTheme="minorHAnsi" w:cstheme="minorBidi"/>
                 <w:noProof/>
+                <w:color w:val="2F5496" w:themeColor="accent1" w:themeShade="BF"/>
+                <w:sz w:val="26"/>
+                <w:szCs w:val="26"/>
+              </w:rPr>
+              <w:t xml:space="preserve"> </w:t>
+            </w:r>
+            <w:r>
+              <w:rPr>
+                <w:rStyle w:val="Hyperlink"/>
+                <w:noProof/>
+                <w:color w:val="2F5496" w:themeColor="accent1" w:themeShade="BF"/>
+                <w:sz w:val="26"/>
+                <w:szCs w:val="26"/>
+              </w:rPr>
+              <w:t>Specific requirements</w:t>
+            </w:r>
+            <w:r>
+              <w:rPr>
+                <w:noProof/>
+                <w:webHidden/>
                 <w:color w:val="auto"/>
                 <w:sz w:val="26"/>
                 <w:szCs w:val="26"/>
               </w:rPr>
-              <w:t xml:space="preserve"> </w:t>
-            </w:r>
-            <w:r>
-              <w:rPr>
-                <w:rStyle w:val="Hyperlink"/>
-                <w:noProof/>
-                <w:color w:val="034990" w:themeColor="hyperlink" w:themeShade="BF"/>
-                <w:sz w:val="26"/>
-                <w:szCs w:val="26"/>
-              </w:rPr>
-              <w:t>Functional requirements:</w:t>
-            </w:r>
-            <w:r>
-              <w:rPr>
-                <w:noProof/>
-                <w:webHidden/>
-                <w:sz w:val="26"/>
-                <w:szCs w:val="26"/>
-              </w:rPr>
               <w:tab/>
             </w:r>
             <w:r>
               <w:rPr>
                 <w:noProof/>
                 <w:webHidden/>
+                <w:color w:val="auto"/>
                 <w:sz w:val="26"/>
                 <w:szCs w:val="26"/>
               </w:rPr>
@@ -2013,23 +2052,26 @@
               <w:rPr>
                 <w:noProof/>
                 <w:webHidden/>
-                <w:sz w:val="26"/>
-                <w:szCs w:val="26"/>
-              </w:rPr>
-              <w:instrText xml:space="preserve"> PAGEREF _Toc33463305 \h </w:instrText>
-            </w:r>
-            <w:r>
-              <w:rPr>
-                <w:noProof/>
-                <w:webHidden/>
-                <w:sz w:val="26"/>
-                <w:szCs w:val="26"/>
-              </w:rPr>
-            </w:r>
-            <w:r>
-              <w:rPr>
-                <w:noProof/>
-                <w:webHidden/>
+                <w:color w:val="auto"/>
+                <w:sz w:val="26"/>
+                <w:szCs w:val="26"/>
+              </w:rPr>
+              <w:instrText xml:space="preserve"> PAGEREF _Toc33624853 \h </w:instrText>
+            </w:r>
+            <w:r>
+              <w:rPr>
+                <w:noProof/>
+                <w:webHidden/>
+                <w:color w:val="auto"/>
+                <w:sz w:val="26"/>
+                <w:szCs w:val="26"/>
+              </w:rPr>
+            </w:r>
+            <w:r>
+              <w:rPr>
+                <w:noProof/>
+                <w:webHidden/>
+                <w:color w:val="auto"/>
                 <w:sz w:val="26"/>
                 <w:szCs w:val="26"/>
               </w:rPr>
@@ -2039,6 +2081,7 @@
               <w:rPr>
                 <w:noProof/>
                 <w:webHidden/>
+                <w:color w:val="auto"/>
                 <w:sz w:val="26"/>
                 <w:szCs w:val="26"/>
               </w:rPr>
@@ -2048,6 +2091,7 @@
               <w:rPr>
                 <w:noProof/>
                 <w:webHidden/>
+                <w:color w:val="auto"/>
                 <w:sz w:val="26"/>
                 <w:szCs w:val="26"/>
               </w:rPr>
@@ -2069,7 +2113,7 @@
               <w:szCs w:val="26"/>
             </w:rPr>
           </w:pPr>
-          <w:hyperlink w:anchor="_Toc33463306" w:history="1">
+          <w:hyperlink w:anchor="_Toc33624854" w:history="1">
             <w:r>
               <w:rPr>
                 <w:rStyle w:val="Hyperlink"/>
@@ -2077,25 +2121,7 @@
                 <w:sz w:val="26"/>
                 <w:szCs w:val="26"/>
               </w:rPr>
-              <w:t xml:space="preserve">3.1 </w:t>
-            </w:r>
-            <w:r>
-              <w:rPr>
-                <w:rStyle w:val="Hyperlink"/>
-                <w:noProof/>
-                <w:sz w:val="26"/>
-                <w:szCs w:val="26"/>
-              </w:rPr>
-              <w:t>Adding new bank card</w:t>
-            </w:r>
-            <w:r>
-              <w:rPr>
-                <w:rStyle w:val="Hyperlink"/>
-                <w:noProof/>
-                <w:sz w:val="26"/>
-                <w:szCs w:val="26"/>
-              </w:rPr>
-              <w:t>:</w:t>
+              <w:t>3.1 Functional requirements</w:t>
             </w:r>
             <w:r>
               <w:rPr>
@@ -2122,7 +2148,7 @@
                 <w:sz w:val="26"/>
                 <w:szCs w:val="26"/>
               </w:rPr>
-              <w:instrText xml:space="preserve"> PAGEREF _Toc33463306 \h </w:instrText>
+              <w:instrText xml:space="preserve"> PAGEREF _Toc33624854 \h </w:instrText>
             </w:r>
             <w:r>
               <w:rPr>
@@ -2175,7 +2201,7 @@
               <w:szCs w:val="26"/>
             </w:rPr>
           </w:pPr>
-          <w:hyperlink w:anchor="_Toc33463307" w:history="1">
+          <w:hyperlink w:anchor="_Toc33624855" w:history="1">
             <w:r>
               <w:rPr>
                 <w:rStyle w:val="Hyperlink"/>
@@ -2183,7 +2209,7 @@
                 <w:sz w:val="26"/>
                 <w:szCs w:val="26"/>
               </w:rPr>
-              <w:t xml:space="preserve">3.2 </w:t>
+              <w:t xml:space="preserve">3.1.1 </w:t>
             </w:r>
             <w:r>
               <w:rPr>
@@ -2192,16 +2218,7 @@
                 <w:sz w:val="26"/>
                 <w:szCs w:val="26"/>
               </w:rPr>
-              <w:t>Removing bank card</w:t>
-            </w:r>
-            <w:r>
-              <w:rPr>
-                <w:rStyle w:val="Hyperlink"/>
-                <w:noProof/>
-                <w:sz w:val="26"/>
-                <w:szCs w:val="26"/>
-              </w:rPr>
-              <w:t>:</w:t>
+              <w:t>Adding new bank card:</w:t>
             </w:r>
             <w:r>
               <w:rPr>
@@ -2228,7 +2245,7 @@
                 <w:sz w:val="26"/>
                 <w:szCs w:val="26"/>
               </w:rPr>
-              <w:instrText xml:space="preserve"> PAGEREF _Toc33463307 \h </w:instrText>
+              <w:instrText xml:space="preserve"> PAGEREF _Toc33624855 \h </w:instrText>
             </w:r>
             <w:r>
               <w:rPr>
@@ -2254,7 +2271,7 @@
                 <w:sz w:val="26"/>
                 <w:szCs w:val="26"/>
               </w:rPr>
-              <w:t>7</w:t>
+              <w:t>6</w:t>
             </w:r>
             <w:r>
               <w:rPr>
@@ -2281,7 +2298,7 @@
               <w:szCs w:val="26"/>
             </w:rPr>
           </w:pPr>
-          <w:hyperlink w:anchor="_Toc33463308" w:history="1">
+          <w:hyperlink w:anchor="_Toc33624856" w:history="1">
             <w:r>
               <w:rPr>
                 <w:rStyle w:val="Hyperlink"/>
@@ -2289,16 +2306,17 @@
                 <w:sz w:val="26"/>
                 <w:szCs w:val="26"/>
               </w:rPr>
-              <w:t xml:space="preserve">3.3 </w:t>
+              <w:t xml:space="preserve">3.1.2 </w:t>
             </w:r>
             <w:r>
               <w:rPr>
                 <w:rStyle w:val="Hyperlink"/>
-                <w:noProof/>
-                <w:sz w:val="26"/>
-                <w:szCs w:val="26"/>
-              </w:rPr>
-              <w:t>Adding fingerprint</w:t>
+                <w:bCs/>
+                <w:noProof/>
+                <w:sz w:val="26"/>
+                <w:szCs w:val="26"/>
+              </w:rPr>
+              <w:t>Removing bank card</w:t>
             </w:r>
             <w:r>
               <w:rPr>
@@ -2334,7 +2352,7 @@
                 <w:sz w:val="26"/>
                 <w:szCs w:val="26"/>
               </w:rPr>
-              <w:instrText xml:space="preserve"> PAGEREF _Toc33463308 \h </w:instrText>
+              <w:instrText xml:space="preserve"> PAGEREF _Toc33624856 \h </w:instrText>
             </w:r>
             <w:r>
               <w:rPr>
@@ -2387,7 +2405,7 @@
               <w:szCs w:val="26"/>
             </w:rPr>
           </w:pPr>
-          <w:hyperlink w:anchor="_Toc33463309" w:history="1">
+          <w:hyperlink w:anchor="_Toc33624857" w:history="1">
             <w:r>
               <w:rPr>
                 <w:rStyle w:val="Hyperlink"/>
@@ -2395,25 +2413,7 @@
                 <w:sz w:val="26"/>
                 <w:szCs w:val="26"/>
               </w:rPr>
-              <w:t xml:space="preserve">3.4 </w:t>
-            </w:r>
-            <w:r>
-              <w:rPr>
-                <w:rStyle w:val="Hyperlink"/>
-                <w:noProof/>
-                <w:sz w:val="26"/>
-                <w:szCs w:val="26"/>
-              </w:rPr>
-              <w:t>Adding Face ID</w:t>
-            </w:r>
-            <w:r>
-              <w:rPr>
-                <w:rStyle w:val="Hyperlink"/>
-                <w:noProof/>
-                <w:sz w:val="26"/>
-                <w:szCs w:val="26"/>
-              </w:rPr>
-              <w:t>:</w:t>
+              <w:t>3.1.3 Adding fingerprint:</w:t>
             </w:r>
             <w:r>
               <w:rPr>
@@ -2440,7 +2440,7 @@
                 <w:sz w:val="26"/>
                 <w:szCs w:val="26"/>
               </w:rPr>
-              <w:instrText xml:space="preserve"> PAGEREF _Toc33463309 \h </w:instrText>
+              <w:instrText xml:space="preserve"> PAGEREF _Toc33624857 \h </w:instrText>
             </w:r>
             <w:r>
               <w:rPr>
@@ -2493,7 +2493,7 @@
               <w:szCs w:val="26"/>
             </w:rPr>
           </w:pPr>
-          <w:hyperlink w:anchor="_Toc33463310" w:history="1">
+          <w:hyperlink w:anchor="_Toc33624858" w:history="1">
             <w:r>
               <w:rPr>
                 <w:rStyle w:val="Hyperlink"/>
@@ -2501,7 +2501,7 @@
                 <w:sz w:val="26"/>
                 <w:szCs w:val="26"/>
               </w:rPr>
-              <w:t xml:space="preserve">3.5 </w:t>
+              <w:t>3.1.4 Ad</w:t>
             </w:r>
             <w:r>
               <w:rPr>
@@ -2510,16 +2510,7 @@
                 <w:sz w:val="26"/>
                 <w:szCs w:val="26"/>
               </w:rPr>
-              <w:t>Show bank card details</w:t>
-            </w:r>
-            <w:r>
-              <w:rPr>
-                <w:rStyle w:val="Hyperlink"/>
-                <w:noProof/>
-                <w:sz w:val="26"/>
-                <w:szCs w:val="26"/>
-              </w:rPr>
-              <w:t>:</w:t>
+              <w:t>ding Face ID:</w:t>
             </w:r>
             <w:r>
               <w:rPr>
@@ -2546,7 +2537,7 @@
                 <w:sz w:val="26"/>
                 <w:szCs w:val="26"/>
               </w:rPr>
-              <w:instrText xml:space="preserve"> PAGEREF _Toc33463310 \h </w:instrText>
+              <w:instrText xml:space="preserve"> PAGEREF _Toc33624858 \h </w:instrText>
             </w:r>
             <w:r>
               <w:rPr>
@@ -2572,7 +2563,7 @@
                 <w:sz w:val="26"/>
                 <w:szCs w:val="26"/>
               </w:rPr>
-              <w:t>8</w:t>
+              <w:t>7</w:t>
             </w:r>
             <w:r>
               <w:rPr>
@@ -2599,7 +2590,7 @@
               <w:szCs w:val="26"/>
             </w:rPr>
           </w:pPr>
-          <w:hyperlink w:anchor="_Toc33463311" w:history="1">
+          <w:hyperlink w:anchor="_Toc33624859" w:history="1">
             <w:r>
               <w:rPr>
                 <w:rStyle w:val="Hyperlink"/>
@@ -2607,8 +2598,87 @@
                 <w:sz w:val="26"/>
                 <w:szCs w:val="26"/>
               </w:rPr>
-              <w:t xml:space="preserve">3.6 </w:t>
-            </w:r>
+              <w:t>3.1.5 Show bank card details:</w:t>
+            </w:r>
+            <w:r>
+              <w:rPr>
+                <w:noProof/>
+                <w:webHidden/>
+                <w:sz w:val="26"/>
+                <w:szCs w:val="26"/>
+              </w:rPr>
+              <w:tab/>
+            </w:r>
+            <w:r>
+              <w:rPr>
+                <w:noProof/>
+                <w:webHidden/>
+                <w:sz w:val="26"/>
+                <w:szCs w:val="26"/>
+              </w:rPr>
+              <w:fldChar w:fldCharType="begin"/>
+            </w:r>
+            <w:r>
+              <w:rPr>
+                <w:noProof/>
+                <w:webHidden/>
+                <w:sz w:val="26"/>
+                <w:szCs w:val="26"/>
+              </w:rPr>
+              <w:instrText xml:space="preserve"> PAGEREF _Toc33624859 \h </w:instrText>
+            </w:r>
+            <w:r>
+              <w:rPr>
+                <w:noProof/>
+                <w:webHidden/>
+                <w:sz w:val="26"/>
+                <w:szCs w:val="26"/>
+              </w:rPr>
+            </w:r>
+            <w:r>
+              <w:rPr>
+                <w:noProof/>
+                <w:webHidden/>
+                <w:sz w:val="26"/>
+                <w:szCs w:val="26"/>
+              </w:rPr>
+              <w:fldChar w:fldCharType="separate"/>
+            </w:r>
+            <w:r>
+              <w:rPr>
+                <w:noProof/>
+                <w:webHidden/>
+                <w:sz w:val="26"/>
+                <w:szCs w:val="26"/>
+              </w:rPr>
+              <w:t>8</w:t>
+            </w:r>
+            <w:r>
+              <w:rPr>
+                <w:noProof/>
+                <w:webHidden/>
+                <w:sz w:val="26"/>
+                <w:szCs w:val="26"/>
+              </w:rPr>
+              <w:fldChar w:fldCharType="end"/>
+            </w:r>
+          </w:hyperlink>
+        </w:p>
+        <w:p>
+          <w:pPr>
+            <w:pStyle w:val="TOC1"/>
+            <w:tabs>
+              <w:tab w:val="right" w:leader="dot" w:pos="10034"/>
+            </w:tabs>
+            <w:rPr>
+              <w:rFonts w:asciiTheme="minorHAnsi" w:eastAsiaTheme="minorEastAsia" w:hAnsiTheme="minorHAnsi" w:cstheme="minorBidi"/>
+              <w:noProof/>
+              <w:color w:val="auto"/>
+              <w:sz w:val="26"/>
+              <w:szCs w:val="26"/>
+            </w:rPr>
+          </w:pPr>
+          <w:hyperlink w:anchor="_Toc33624860" w:history="1">
             <w:r>
               <w:rPr>
                 <w:rStyle w:val="Hyperlink"/>
@@ -2616,16 +2686,95 @@
                 <w:sz w:val="26"/>
                 <w:szCs w:val="26"/>
               </w:rPr>
-              <w:t>Show latest operation</w:t>
-            </w:r>
+              <w:t>3.1.6 Show latest operations:</w:t>
+            </w:r>
+            <w:r>
+              <w:rPr>
+                <w:noProof/>
+                <w:webHidden/>
+                <w:sz w:val="26"/>
+                <w:szCs w:val="26"/>
+              </w:rPr>
+              <w:tab/>
+            </w:r>
+            <w:r>
+              <w:rPr>
+                <w:noProof/>
+                <w:webHidden/>
+                <w:sz w:val="26"/>
+                <w:szCs w:val="26"/>
+              </w:rPr>
+              <w:fldChar w:fldCharType="begin"/>
+            </w:r>
+            <w:r>
+              <w:rPr>
+                <w:noProof/>
+                <w:webHidden/>
+                <w:sz w:val="26"/>
+                <w:szCs w:val="26"/>
+              </w:rPr>
+              <w:instrText xml:space="preserve"> PAGEREF _Toc33624860 \h </w:instrText>
+            </w:r>
+            <w:r>
+              <w:rPr>
+                <w:noProof/>
+                <w:webHidden/>
+                <w:sz w:val="26"/>
+                <w:szCs w:val="26"/>
+              </w:rPr>
+            </w:r>
+            <w:r>
+              <w:rPr>
+                <w:noProof/>
+                <w:webHidden/>
+                <w:sz w:val="26"/>
+                <w:szCs w:val="26"/>
+              </w:rPr>
+              <w:fldChar w:fldCharType="separate"/>
+            </w:r>
+            <w:r>
+              <w:rPr>
+                <w:noProof/>
+                <w:webHidden/>
+                <w:sz w:val="26"/>
+                <w:szCs w:val="26"/>
+              </w:rPr>
+              <w:t>8</w:t>
+            </w:r>
+            <w:r>
+              <w:rPr>
+                <w:noProof/>
+                <w:webHidden/>
+                <w:sz w:val="26"/>
+                <w:szCs w:val="26"/>
+              </w:rPr>
+              <w:fldChar w:fldCharType="end"/>
+            </w:r>
+          </w:hyperlink>
+        </w:p>
+        <w:p>
+          <w:pPr>
+            <w:pStyle w:val="TOC1"/>
+            <w:tabs>
+              <w:tab w:val="right" w:leader="dot" w:pos="10034"/>
+            </w:tabs>
+            <w:rPr>
+              <w:rStyle w:val="Hyperlink"/>
+              <w:noProof/>
+              <w:sz w:val="26"/>
+              <w:szCs w:val="26"/>
+            </w:rPr>
+          </w:pPr>
+          <w:hyperlink w:anchor="_Toc33624861" w:history="1">
             <w:r>
               <w:rPr>
                 <w:rStyle w:val="Hyperlink"/>
                 <w:noProof/>
                 <w:sz w:val="26"/>
                 <w:szCs w:val="26"/>
-              </w:rPr>
-              <w:t>:</w:t>
+                <w:shd w:val="clear" w:color="auto" w:fill="FFFFFF"/>
+              </w:rPr>
+              <w:t>3.2 Non-Functional requirements</w:t>
             </w:r>
             <w:r>
               <w:rPr>
@@ -2652,7 +2801,7 @@
                 <w:sz w:val="26"/>
                 <w:szCs w:val="26"/>
               </w:rPr>
-              <w:instrText xml:space="preserve"> PAGEREF _Toc33463311 \h </w:instrText>
+              <w:instrText xml:space="preserve"> PAGEREF _Toc33624861 \h </w:instrText>
             </w:r>
             <w:r>
               <w:rPr>
@@ -2678,12 +2827,139 @@
                 <w:sz w:val="26"/>
                 <w:szCs w:val="26"/>
               </w:rPr>
-              <w:t>8</w:t>
-            </w:r>
-            <w:r>
-              <w:rPr>
-                <w:noProof/>
-                <w:webHidden/>
+              <w:t>9</w:t>
+            </w:r>
+            <w:r>
+              <w:rPr>
+                <w:noProof/>
+                <w:webHidden/>
+                <w:sz w:val="26"/>
+                <w:szCs w:val="26"/>
+              </w:rPr>
+              <w:fldChar w:fldCharType="end"/>
+            </w:r>
+          </w:hyperlink>
+        </w:p>
+        <w:p>
+          <w:pPr>
+            <w:rPr>
+              <w:noProof/>
+              <w:sz w:val="26"/>
+              <w:szCs w:val="26"/>
+            </w:rPr>
+          </w:pPr>
+        </w:p>
+        <w:p>
+          <w:pPr>
+            <w:pStyle w:val="TOC1"/>
+            <w:tabs>
+              <w:tab w:val="left" w:pos="440"/>
+              <w:tab w:val="right" w:leader="dot" w:pos="10034"/>
+            </w:tabs>
+            <w:rPr>
+              <w:rFonts w:asciiTheme="minorHAnsi" w:eastAsiaTheme="minorEastAsia" w:hAnsiTheme="minorHAnsi" w:cstheme="minorBidi"/>
+              <w:noProof/>
+              <w:color w:val="2F5496" w:themeColor="accent1" w:themeShade="BF"/>
+              <w:sz w:val="26"/>
+              <w:szCs w:val="26"/>
+            </w:rPr>
+          </w:pPr>
+          <w:hyperlink w:anchor="_Toc33624862" w:history="1">
+            <w:r>
+              <w:rPr>
+                <w:rStyle w:val="Hyperlink"/>
+                <w:noProof/>
+                <w:color w:val="2F5496" w:themeColor="accent1" w:themeShade="BF"/>
+                <w:sz w:val="26"/>
+                <w:szCs w:val="26"/>
+              </w:rPr>
+              <w:t>4</w:t>
+            </w:r>
+            <w:r>
+              <w:rPr>
+                <w:rFonts w:asciiTheme="minorHAnsi" w:eastAsiaTheme="minorEastAsia" w:hAnsiTheme="minorHAnsi" w:cstheme="minorBidi"/>
+                <w:noProof/>
+                <w:color w:val="2F5496" w:themeColor="accent1" w:themeShade="BF"/>
+                <w:sz w:val="26"/>
+                <w:szCs w:val="26"/>
+              </w:rPr>
+              <w:t xml:space="preserve"> </w:t>
+            </w:r>
+            <w:r>
+              <w:rPr>
+                <w:rStyle w:val="Hyperlink"/>
+                <w:noProof/>
+                <w:color w:val="2F5496" w:themeColor="accent1" w:themeShade="BF"/>
+                <w:sz w:val="26"/>
+                <w:szCs w:val="26"/>
+                <w:shd w:val="clear" w:color="auto" w:fill="FFFFFF"/>
+              </w:rPr>
+              <w:t>Conclusion</w:t>
+            </w:r>
+            <w:r>
+              <w:rPr>
+                <w:noProof/>
+                <w:webHidden/>
+                <w:color w:val="auto"/>
+                <w:sz w:val="26"/>
+                <w:szCs w:val="26"/>
+              </w:rPr>
+              <w:tab/>
+            </w:r>
+            <w:r>
+              <w:rPr>
+                <w:noProof/>
+                <w:webHidden/>
+                <w:color w:val="auto"/>
+                <w:sz w:val="26"/>
+                <w:szCs w:val="26"/>
+              </w:rPr>
+              <w:fldChar w:fldCharType="begin"/>
+            </w:r>
+            <w:r>
+              <w:rPr>
+                <w:noProof/>
+                <w:webHidden/>
+                <w:color w:val="auto"/>
+                <w:sz w:val="26"/>
+                <w:szCs w:val="26"/>
+              </w:rPr>
+              <w:instrText xml:space="preserve"> PAGEREF _Toc33624862 \h </w:instrText>
+            </w:r>
+            <w:r>
+              <w:rPr>
+                <w:noProof/>
+                <w:webHidden/>
+                <w:color w:val="auto"/>
+                <w:sz w:val="26"/>
+                <w:szCs w:val="26"/>
+              </w:rPr>
+            </w:r>
+            <w:r>
+              <w:rPr>
+                <w:noProof/>
+                <w:webHidden/>
+                <w:color w:val="auto"/>
+                <w:sz w:val="26"/>
+                <w:szCs w:val="26"/>
+              </w:rPr>
+              <w:fldChar w:fldCharType="separate"/>
+            </w:r>
+            <w:r>
+              <w:rPr>
+                <w:noProof/>
+                <w:webHidden/>
+                <w:color w:val="auto"/>
+                <w:sz w:val="26"/>
+                <w:szCs w:val="26"/>
+              </w:rPr>
+              <w:t>9</w:t>
+            </w:r>
+            <w:r>
+              <w:rPr>
+                <w:noProof/>
+                <w:webHidden/>
+                <w:color w:val="auto"/>
                 <w:sz w:val="26"/>
                 <w:szCs w:val="26"/>
               </w:rPr>
@@ -2713,23 +2989,6 @@
     </w:sdt>
     <w:p>
       <w:pPr>
-        <w:rPr>
-          <w:b/>
-          <w:sz w:val="36"/>
-          <w:szCs w:val="36"/>
-        </w:rPr>
-      </w:pPr>
-      <w:r>
-        <w:rPr>
-          <w:b/>
-          <w:sz w:val="36"/>
-          <w:szCs w:val="36"/>
-        </w:rPr>
-        <w:br w:type="page"/>
-      </w:r>
-    </w:p>
-    <w:p>
-      <w:pPr>
         <w:pStyle w:val="Heading1"/>
         <w:numPr>
           <w:ilvl w:val="0"/>
@@ -2742,7 +3001,7 @@
           <w:szCs w:val="36"/>
         </w:rPr>
       </w:pPr>
-      <w:bookmarkStart w:id="0" w:name="_Toc33463294"/>
+      <w:bookmarkStart w:id="0" w:name="_Toc33624842"/>
       <w:r>
         <w:rPr>
           <w:color w:val="2F5496" w:themeColor="accent1" w:themeShade="BF"/>
@@ -2788,7 +3047,14 @@
           <w:sz w:val="26"/>
           <w:szCs w:val="26"/>
         </w:rPr>
-        <w:t>also, provide purpose, list of definition, abbreviations and scope described clearly.</w:t>
+        <w:t xml:space="preserve">also, provide purpose, list of </w:t>
+      </w:r>
+      <w:r>
+        <w:rPr>
+          <w:sz w:val="26"/>
+          <w:szCs w:val="26"/>
+        </w:rPr>
+        <w:t>definition, abbreviations and scope described clearly.</w:t>
       </w:r>
     </w:p>
     <w:p>
@@ -2815,7 +3081,7 @@
           <w:szCs w:val="36"/>
         </w:rPr>
       </w:pPr>
-      <w:bookmarkStart w:id="1" w:name="_Toc33463295"/>
+      <w:bookmarkStart w:id="1" w:name="_Toc33624843"/>
       <w:r>
         <w:rPr>
           <w:color w:val="auto"/>
@@ -2841,7 +3107,14 @@
           <w:sz w:val="26"/>
           <w:szCs w:val="26"/>
         </w:rPr>
-        <w:t>purpose of this SRS documents is to cover all requirements for the "MADA Verifications" software, it will give also an explanation of the development of the system, interfaces, interactions etc.</w:t>
+        <w:t>purpose of this SRS documents is to cover all requirements for the "MADA Verifications" software, it will give also an explanation of the development of the system, interfaces, interactions et</w:t>
+      </w:r>
+      <w:r>
+        <w:rPr>
+          <w:sz w:val="26"/>
+          <w:szCs w:val="26"/>
+        </w:rPr>
+        <w:t>c.</w:t>
       </w:r>
     </w:p>
     <w:p>
@@ -2896,7 +3169,7 @@
           <w:szCs w:val="36"/>
         </w:rPr>
       </w:pPr>
-      <w:bookmarkStart w:id="2" w:name="_Toc33463296"/>
+      <w:bookmarkStart w:id="2" w:name="_Toc33624844"/>
       <w:r>
         <w:rPr>
           <w:sz w:val="36"/>
@@ -2921,7 +3194,14 @@
           <w:sz w:val="26"/>
           <w:szCs w:val="26"/>
         </w:rPr>
-        <w:t xml:space="preserve">"MADA Verifications" is software system products will be a mobile application of mobile Banking verification operations, which helps people to verify </w:t>
+        <w:t>"MADA Verifications" is software system products will be a mobile application of mobile Banking verification operations, which help</w:t>
+      </w:r>
+      <w:r>
+        <w:rPr>
+          <w:sz w:val="26"/>
+          <w:szCs w:val="26"/>
+        </w:rPr>
+        <w:t xml:space="preserve">s people to verify </w:t>
       </w:r>
       <w:r>
         <w:rPr>
@@ -3036,7 +3316,7 @@
           <w:szCs w:val="36"/>
         </w:rPr>
       </w:pPr>
-      <w:bookmarkStart w:id="3" w:name="_Toc33463297"/>
+      <w:bookmarkStart w:id="3" w:name="_Toc33624845"/>
       <w:r>
         <w:rPr>
           <w:sz w:val="36"/>
@@ -3203,7 +3483,14 @@
                 <w:sz w:val="28"/>
                 <w:szCs w:val="28"/>
               </w:rPr>
-              <w:t>Stands for MADA Verification application</w:t>
+              <w:t xml:space="preserve">Stands for MADA </w:t>
+            </w:r>
+            <w:r>
+              <w:rPr>
+                <w:sz w:val="28"/>
+                <w:szCs w:val="28"/>
+              </w:rPr>
+              <w:t>Verification application</w:t>
             </w:r>
             <w:r>
               <w:rPr>
@@ -3339,7 +3626,14 @@
                 <w:sz w:val="28"/>
                 <w:szCs w:val="28"/>
               </w:rPr>
-              <w:t>can be downloaded either free or at a cost.</w:t>
+              <w:t xml:space="preserve">can be </w:t>
+            </w:r>
+            <w:r>
+              <w:rPr>
+                <w:sz w:val="28"/>
+                <w:szCs w:val="28"/>
+              </w:rPr>
+              <w:t>downloaded either free or at a cost.</w:t>
             </w:r>
           </w:p>
         </w:tc>
@@ -3508,7 +3802,14 @@
                 <w:sz w:val="28"/>
                 <w:szCs w:val="28"/>
               </w:rPr>
-              <w:t>a technology capable of identifying or verifying a person from a digital image</w:t>
+              <w:t xml:space="preserve">a technology capable of identifying or verifying a person from a digital </w:t>
+            </w:r>
+            <w:r>
+              <w:rPr>
+                <w:sz w:val="28"/>
+                <w:szCs w:val="28"/>
+              </w:rPr>
+              <w:t>image</w:t>
             </w:r>
             <w:r>
               <w:rPr>
@@ -3670,7 +3971,7 @@
           <w:szCs w:val="36"/>
         </w:rPr>
       </w:pPr>
-      <w:bookmarkStart w:id="4" w:name="_Toc33463298"/>
+      <w:bookmarkStart w:id="4" w:name="_Toc33624846"/>
       <w:r>
         <w:rPr>
           <w:sz w:val="36"/>
@@ -3796,7 +4097,17 @@
           <w:szCs w:val="25"/>
           <w:u w:val="none"/>
         </w:rPr>
-        <w:t xml:space="preserve"> edition, Addison Wesley, 2010</w:t>
+        <w:t xml:space="preserve"> edition, Addi</w:t>
+      </w:r>
+      <w:r>
+        <w:rPr>
+          <w:rStyle w:val="Hyperlink"/>
+          <w:color w:val="auto"/>
+          <w:sz w:val="25"/>
+          <w:szCs w:val="25"/>
+          <w:u w:val="none"/>
+        </w:rPr>
+        <w:t>son Wesley, 2010</w:t>
       </w:r>
     </w:p>
     <w:p>
@@ -3811,7 +4122,7 @@
           <w:szCs w:val="36"/>
         </w:rPr>
       </w:pPr>
-      <w:bookmarkStart w:id="5" w:name="_Toc33463299"/>
+      <w:bookmarkStart w:id="5" w:name="_Toc33624847"/>
       <w:r>
         <w:rPr>
           <w:sz w:val="36"/>
@@ -3959,7 +4270,7 @@
           <w:szCs w:val="36"/>
         </w:rPr>
       </w:pPr>
-      <w:bookmarkStart w:id="6" w:name="_Toc33463300"/>
+      <w:bookmarkStart w:id="6" w:name="_Toc33624848"/>
       <w:r>
         <w:rPr>
           <w:color w:val="2F5496" w:themeColor="accent1" w:themeShade="BF"/>
@@ -3993,7 +4304,15 @@
           <w:sz w:val="26"/>
           <w:szCs w:val="26"/>
         </w:rPr>
-        <w:t xml:space="preserve">without going into details. The system will be explained how the product will communicate with other systems. </w:t>
+        <w:t>without going into details. The system will be explained how the product will communicate with o</w:t>
+      </w:r>
+      <w:r>
+        <w:rPr>
+          <w:color w:val="000000" w:themeColor="text1"/>
+          <w:sz w:val="26"/>
+          <w:szCs w:val="26"/>
+        </w:rPr>
+        <w:t xml:space="preserve">ther systems. </w:t>
       </w:r>
       <w:r>
         <w:rPr>
@@ -4022,7 +4341,7 @@
           <w:szCs w:val="36"/>
         </w:rPr>
       </w:pPr>
-      <w:bookmarkStart w:id="7" w:name="_Toc33463301"/>
+      <w:bookmarkStart w:id="7" w:name="_Toc33624849"/>
       <w:r>
         <w:rPr>
           <w:sz w:val="36"/>
@@ -4089,7 +4408,14 @@
           <w:sz w:val="26"/>
           <w:szCs w:val="26"/>
         </w:rPr>
-        <w:t>MV app will be used to verify banks operations while banks will make those operations</w:t>
+        <w:t>MV app will be used to verify banks operations while banks will make those op</w:t>
+      </w:r>
+      <w:r>
+        <w:rPr>
+          <w:sz w:val="26"/>
+          <w:szCs w:val="26"/>
+        </w:rPr>
+        <w:t>erations</w:t>
       </w:r>
       <w:r>
         <w:rPr>
@@ -4144,7 +4470,7 @@
           <w:lang w:val="en-SG"/>
         </w:rPr>
         <w:drawing>
-          <wp:inline distT="0" distB="0" distL="0" distR="0" wp14:anchorId="60C24EEC" wp14:editId="195A8E1A">
+          <wp:inline distT="0" distB="0" distL="0" distR="0" wp14:anchorId="23EC7033" wp14:editId="23EC7034">
             <wp:extent cx="6377940" cy="1844040"/>
             <wp:effectExtent l="0" t="0" r="3810" b="3810"/>
             <wp:docPr id="6" name="Picture 6"/>
@@ -4199,27 +4525,14 @@
       <w:r>
         <w:t xml:space="preserve">Figure </w:t>
       </w:r>
-      <w:r>
-        <w:fldChar w:fldCharType="begin"/>
-      </w:r>
-      <w:r>
-        <w:instrText xml:space="preserve"> SEQ Figure \* ARABIC </w:instrText>
-      </w:r>
-      <w:r>
-        <w:fldChar w:fldCharType="separate"/>
-      </w:r>
-      <w:r>
-        <w:rPr>
-          <w:noProof/>
-        </w:rPr>
-        <w:t>1</w:t>
-      </w:r>
-      <w:r>
-        <w:rPr>
-          <w:noProof/>
-        </w:rPr>
-        <w:fldChar w:fldCharType="end"/>
-      </w:r>
+      <w:fldSimple w:instr=" SEQ Figure \* ARABIC ">
+        <w:r>
+          <w:rPr>
+            <w:noProof/>
+          </w:rPr>
+          <w:t>1</w:t>
+        </w:r>
+      </w:fldSimple>
       <w:r>
         <w:t>: system overview</w:t>
       </w:r>
@@ -4288,7 +4601,23 @@
           <w:szCs w:val="26"/>
           <w:lang w:val="en-SG"/>
         </w:rPr>
-        <w:t xml:space="preserve"> systems, our application will need somewhere to store the data, for that case we made MV database will only use to get data and modify data. All the databases communicate will go through </w:t>
+        <w:t xml:space="preserve"> systems, our application will need somewhere to store the data, for </w:t>
+      </w:r>
+      <w:r>
+        <w:rPr>
+          <w:sz w:val="26"/>
+          <w:szCs w:val="26"/>
+          <w:lang w:val="en-SG"/>
+        </w:rPr>
+        <w:t>this</w:t>
+      </w:r>
+      <w:r>
+        <w:rPr>
+          <w:sz w:val="26"/>
+          <w:szCs w:val="26"/>
+          <w:lang w:val="en-SG"/>
+        </w:rPr>
+        <w:t xml:space="preserve"> case we made MV database will only use to get data and modify data. All the databases communicate will go through </w:t>
       </w:r>
       <w:r>
         <w:rPr>
@@ -4319,7 +4648,7 @@
           <w:szCs w:val="36"/>
         </w:rPr>
       </w:pPr>
-      <w:bookmarkStart w:id="8" w:name="_Toc33463302"/>
+      <w:bookmarkStart w:id="8" w:name="_Toc33624850"/>
       <w:r>
         <w:rPr>
           <w:sz w:val="36"/>
@@ -4343,7 +4672,21 @@
           <w:sz w:val="26"/>
           <w:szCs w:val="26"/>
         </w:rPr>
-        <w:t>The MV user can either add or remove banks cards to the application then he should link the card with his face ID or fingerprint using them for verify operations also the app will provide the flexibility of adding or removing either fingerprint or face ID, also user can add his email for following his operations</w:t>
+        <w:t>The MV user can either add or remove</w:t>
+      </w:r>
+      <w:r>
+        <w:rPr>
+          <w:sz w:val="26"/>
+          <w:szCs w:val="26"/>
+        </w:rPr>
+        <w:t xml:space="preserve"> banks cards to the application then he should link the card with his face ID or fingerprint using them for verify operations also the app will provide the flexibility of adding or removing either fingerprint or face ID, also user can add his email for fol</w:t>
+      </w:r>
+      <w:r>
+        <w:rPr>
+          <w:sz w:val="26"/>
+          <w:szCs w:val="26"/>
+        </w:rPr>
+        <w:t>lowing his operations</w:t>
       </w:r>
       <w:r>
         <w:rPr>
@@ -4395,7 +4738,14 @@
           <w:sz w:val="26"/>
           <w:szCs w:val="26"/>
         </w:rPr>
-        <w:t xml:space="preserve"> allow notifications </w:t>
+        <w:t xml:space="preserve"> allow </w:t>
+      </w:r>
+      <w:r>
+        <w:rPr>
+          <w:sz w:val="26"/>
+          <w:szCs w:val="26"/>
+        </w:rPr>
+        <w:t xml:space="preserve">notifications </w:t>
       </w:r>
       <w:r>
         <w:rPr>
@@ -4417,7 +4767,7 @@
           <w:szCs w:val="36"/>
         </w:rPr>
       </w:pPr>
-      <w:bookmarkStart w:id="9" w:name="_Toc33463303"/>
+      <w:bookmarkStart w:id="9" w:name="_Toc33624851"/>
       <w:r>
         <w:rPr>
           <w:sz w:val="36"/>
@@ -4477,13 +4827,20 @@
           <w:sz w:val="28"/>
           <w:szCs w:val="28"/>
         </w:rPr>
-        <w:t>use smartphones further, he does not need to have wide knowledge about technology. That means he should have simple knowledge.</w:t>
+        <w:t xml:space="preserve">use smartphones further, he does not need to have wide knowledge about technology. </w:t>
       </w:r>
       <w:r>
         <w:rPr>
           <w:sz w:val="28"/>
           <w:szCs w:val="28"/>
         </w:rPr>
+        <w:t>That means he should have simple knowledge.</w:t>
+      </w:r>
+      <w:r>
+        <w:rPr>
+          <w:sz w:val="28"/>
+          <w:szCs w:val="28"/>
+        </w:rPr>
         <w:t xml:space="preserve"> </w:t>
       </w:r>
     </w:p>
@@ -4491,21 +4848,29 @@
       <w:pPr>
         <w:pStyle w:val="Heading1"/>
         <w:numPr>
-          <w:ilvl w:val="1"/>
-          <w:numId w:val="10"/>
+          <w:ilvl w:val="0"/>
+          <w:numId w:val="0"/>
         </w:numPr>
+        <w:ind w:left="10" w:hanging="10"/>
         <w:rPr>
           <w:sz w:val="36"/>
           <w:szCs w:val="36"/>
         </w:rPr>
       </w:pPr>
-      <w:bookmarkStart w:id="10" w:name="_Toc33463304"/>
+      <w:bookmarkStart w:id="10" w:name="_Toc33624852"/>
       <w:r>
         <w:rPr>
           <w:sz w:val="36"/>
           <w:szCs w:val="36"/>
         </w:rPr>
-        <w:t>General constraints:</w:t>
+        <w:t>2.4 General</w:t>
+      </w:r>
+      <w:r>
+        <w:rPr>
+          <w:sz w:val="36"/>
+          <w:szCs w:val="36"/>
+        </w:rPr>
+        <w:t xml:space="preserve"> constraints:</w:t>
       </w:r>
       <w:bookmarkEnd w:id="10"/>
     </w:p>
@@ -4523,6 +4888,7 @@
       <w:r>
         <w:rPr>
           <w:rFonts w:ascii="Arial" w:hAnsi="Arial" w:cs="Arial"/>
+          <w:color w:val="auto"/>
           <w:sz w:val="26"/>
           <w:szCs w:val="26"/>
           <w:shd w:val="clear" w:color="auto" w:fill="FFFFFF"/>
@@ -4532,6 +4898,7 @@
       <w:r>
         <w:rPr>
           <w:rFonts w:ascii="Arial" w:hAnsi="Arial" w:cs="Arial"/>
+          <w:color w:val="auto"/>
           <w:sz w:val="26"/>
           <w:szCs w:val="26"/>
           <w:shd w:val="clear" w:color="auto" w:fill="FFFFFF"/>
@@ -4541,11 +4908,69 @@
       <w:r>
         <w:rPr>
           <w:rFonts w:ascii="Arial" w:hAnsi="Arial" w:cs="Arial"/>
+          <w:color w:val="auto"/>
           <w:sz w:val="26"/>
           <w:szCs w:val="26"/>
           <w:shd w:val="clear" w:color="auto" w:fill="FFFFFF"/>
         </w:rPr>
-        <w:t>to run our application on Android smartphones, so one of the constraints is our product only works on Android OS. The App is run only on Google play platform which means there are other constraints which are the app not able to run on IOS platform or Windows platform for now. The system is designed especially for those who have local bank account further, the app must have internet access. The smartphones should support either face ID or fingerprint.</w:t>
+        <w:t xml:space="preserve">to run our application on Android smartphones, so one of the constraints is our product only works on Android OS. The App </w:t>
+      </w:r>
+      <w:r>
+        <w:rPr>
+          <w:rFonts w:ascii="Arial" w:hAnsi="Arial" w:cs="Arial"/>
+          <w:color w:val="auto"/>
+          <w:sz w:val="26"/>
+          <w:szCs w:val="26"/>
+          <w:shd w:val="clear" w:color="auto" w:fill="FFFFFF"/>
+        </w:rPr>
+        <w:t>will</w:t>
+      </w:r>
+      <w:r>
+        <w:rPr>
+          <w:rFonts w:ascii="Arial" w:hAnsi="Arial" w:cs="Arial"/>
+          <w:color w:val="auto"/>
+          <w:sz w:val="26"/>
+          <w:szCs w:val="26"/>
+          <w:shd w:val="clear" w:color="auto" w:fill="FFFFFF"/>
+        </w:rPr>
+        <w:t xml:space="preserve"> run only on Google play platform which means there are other constraints which are the app not able to run on IOS platform or Win</w:t>
+      </w:r>
+      <w:r>
+        <w:rPr>
+          <w:rFonts w:ascii="Arial" w:hAnsi="Arial" w:cs="Arial"/>
+          <w:color w:val="auto"/>
+          <w:sz w:val="26"/>
+          <w:szCs w:val="26"/>
+          <w:shd w:val="clear" w:color="auto" w:fill="FFFFFF"/>
+        </w:rPr>
+        <w:t xml:space="preserve">dows platform for now. </w:t>
+      </w:r>
+      <w:r>
+        <w:rPr>
+          <w:rFonts w:ascii="Arial" w:hAnsi="Arial" w:cs="Arial"/>
+          <w:sz w:val="26"/>
+          <w:szCs w:val="26"/>
+          <w:shd w:val="clear" w:color="auto" w:fill="FFFFFF"/>
+        </w:rPr>
+        <w:t xml:space="preserve">The system is designed especially for those who have local bank account further, the app must have internet access. </w:t>
+      </w:r>
+      <w:r>
+        <w:rPr>
+          <w:rFonts w:ascii="Arial" w:hAnsi="Arial" w:cs="Arial"/>
+          <w:sz w:val="26"/>
+          <w:szCs w:val="26"/>
+          <w:shd w:val="clear" w:color="auto" w:fill="FFFFFF"/>
+        </w:rPr>
+        <w:t xml:space="preserve">User smartphone </w:t>
+      </w:r>
+      <w:r>
+        <w:rPr>
+          <w:rFonts w:ascii="Arial" w:hAnsi="Arial" w:cs="Arial"/>
+          <w:sz w:val="26"/>
+          <w:szCs w:val="26"/>
+          <w:shd w:val="clear" w:color="auto" w:fill="FFFFFF"/>
+        </w:rPr>
+        <w:t>should support either face ID or fingerprint.</w:t>
       </w:r>
     </w:p>
     <w:p>
@@ -4561,14 +4986,22 @@
           <w:szCs w:val="36"/>
         </w:rPr>
       </w:pPr>
-      <w:bookmarkStart w:id="11" w:name="_Toc33463305"/>
+      <w:bookmarkStart w:id="11" w:name="_Toc33624853"/>
       <w:r>
         <w:rPr>
           <w:color w:val="2F5496" w:themeColor="accent1" w:themeShade="BF"/>
           <w:sz w:val="36"/>
           <w:szCs w:val="36"/>
         </w:rPr>
-        <w:t>Functional requirements:</w:t>
+        <w:t xml:space="preserve">Specific </w:t>
+      </w:r>
+      <w:r>
+        <w:rPr>
+          <w:color w:val="2F5496" w:themeColor="accent1" w:themeShade="BF"/>
+          <w:sz w:val="36"/>
+          <w:szCs w:val="36"/>
+        </w:rPr>
+        <w:t>requirements</w:t>
       </w:r>
       <w:bookmarkEnd w:id="11"/>
     </w:p>
@@ -4585,29 +5018,73 @@
           <w:szCs w:val="32"/>
         </w:rPr>
       </w:pPr>
-      <w:bookmarkStart w:id="12" w:name="_Toc33463306"/>
+      <w:bookmarkStart w:id="12" w:name="_Toc33624854"/>
       <w:r>
         <w:rPr>
           <w:sz w:val="32"/>
           <w:szCs w:val="32"/>
         </w:rPr>
-        <w:t xml:space="preserve">3.1 </w:t>
+        <w:t xml:space="preserve">3.1 Functional </w:t>
       </w:r>
       <w:r>
         <w:rPr>
           <w:sz w:val="32"/>
           <w:szCs w:val="32"/>
         </w:rPr>
-        <w:t>Adding new bank card</w:t>
-      </w:r>
-      <w:r>
+        <w:t>requirements</w:t>
+      </w:r>
+      <w:bookmarkEnd w:id="12"/>
+    </w:p>
+    <w:p>
+      <w:pPr>
+        <w:pStyle w:val="Heading1"/>
+        <w:numPr>
+          <w:ilvl w:val="0"/>
+          <w:numId w:val="0"/>
+        </w:numPr>
+        <w:ind w:left="10"/>
         <w:rPr>
           <w:sz w:val="32"/>
           <w:szCs w:val="32"/>
         </w:rPr>
+      </w:pPr>
+      <w:bookmarkStart w:id="13" w:name="_Toc33624855"/>
+      <w:r>
+        <w:rPr>
+          <w:sz w:val="32"/>
+          <w:szCs w:val="32"/>
+        </w:rPr>
+        <w:t>3.1</w:t>
+      </w:r>
+      <w:r>
+        <w:rPr>
+          <w:sz w:val="32"/>
+          <w:szCs w:val="32"/>
+        </w:rPr>
+        <w:t>.1</w:t>
+      </w:r>
+      <w:r>
+        <w:rPr>
+          <w:sz w:val="32"/>
+          <w:szCs w:val="32"/>
+        </w:rPr>
+        <w:t xml:space="preserve"> </w:t>
+      </w:r>
+      <w:r>
+        <w:rPr>
+          <w:sz w:val="32"/>
+          <w:szCs w:val="32"/>
+        </w:rPr>
+        <w:t>Adding new bank card</w:t>
+      </w:r>
+      <w:r>
+        <w:rPr>
+          <w:sz w:val="32"/>
+          <w:szCs w:val="32"/>
+        </w:rPr>
         <w:t>:</w:t>
       </w:r>
-      <w:bookmarkEnd w:id="12"/>
+      <w:bookmarkEnd w:id="13"/>
     </w:p>
     <w:tbl>
       <w:tblPr>
@@ -4723,7 +5200,16 @@
               <w:cnfStyle w:val="000000100000" w:firstRow="0" w:lastRow="0" w:firstColumn="0" w:lastColumn="0" w:oddVBand="0" w:evenVBand="0" w:oddHBand="1" w:evenHBand="0" w:firstRowFirstColumn="0" w:firstRowLastColumn="0" w:lastRowFirstColumn="0" w:lastRowLastColumn="0"/>
             </w:pPr>
             <w:r>
-              <w:t>A user could be able to add his bank card.</w:t>
+              <w:t>The</w:t>
+            </w:r>
+            <w:r>
+              <w:t xml:space="preserve"> user </w:t>
+            </w:r>
+            <w:r>
+              <w:t xml:space="preserve">will be </w:t>
+            </w:r>
+            <w:r>
+              <w:t>able to add his bank card.</w:t>
             </w:r>
           </w:p>
         </w:tc>
@@ -4796,9 +5282,21 @@
           <w:p>
             <w:pPr>
               <w:cnfStyle w:val="000000100000" w:firstRow="0" w:lastRow="0" w:firstColumn="0" w:lastColumn="0" w:oddVBand="0" w:evenVBand="0" w:oddHBand="1" w:evenHBand="0" w:firstRowFirstColumn="0" w:firstRowLastColumn="0" w:lastRowFirstColumn="0" w:lastRowLastColumn="0"/>
-            </w:pPr>
-            <w:r>
-              <w:t>MV application.</w:t>
+              <w:rPr>
+                <w:color w:val="FF0000"/>
+              </w:rPr>
+            </w:pPr>
+            <w:r>
+              <w:rPr>
+                <w:color w:val="auto"/>
+              </w:rPr>
+              <w:t xml:space="preserve">Bank </w:t>
+            </w:r>
+            <w:r>
+              <w:rPr>
+                <w:color w:val="auto"/>
+              </w:rPr>
+              <w:t>card information will be taken from the user.</w:t>
             </w:r>
           </w:p>
         </w:tc>
@@ -4834,7 +5332,10 @@
               <w:cnfStyle w:val="000000000000" w:firstRow="0" w:lastRow="0" w:firstColumn="0" w:lastColumn="0" w:oddVBand="0" w:evenVBand="0" w:oddHBand="0" w:evenHBand="0" w:firstRowFirstColumn="0" w:firstRowLastColumn="0" w:lastRowFirstColumn="0" w:lastRowLastColumn="0"/>
             </w:pPr>
             <w:r>
-              <w:t>An email sent from MV</w:t>
+              <w:t xml:space="preserve">An </w:t>
+            </w:r>
+            <w:r>
+              <w:t>email sent from MV</w:t>
             </w:r>
             <w:r>
               <w:t xml:space="preserve"> to the user</w:t>
@@ -4877,9 +5378,15 @@
           <w:p>
             <w:pPr>
               <w:cnfStyle w:val="000000100000" w:firstRow="0" w:lastRow="0" w:firstColumn="0" w:lastColumn="0" w:oddVBand="0" w:evenVBand="0" w:oddHBand="1" w:evenHBand="0" w:firstRowFirstColumn="0" w:firstRowLastColumn="0" w:lastRowFirstColumn="0" w:lastRowLastColumn="0"/>
-            </w:pPr>
-            <w:r>
-              <w:t>MV application</w:t>
+              <w:rPr>
+                <w:highlight w:val="red"/>
+              </w:rPr>
+            </w:pPr>
+            <w:r>
+              <w:t xml:space="preserve">MV </w:t>
+            </w:r>
+            <w:r>
+              <w:t>database</w:t>
             </w:r>
             <w:r>
               <w:t>.</w:t>
@@ -4921,7 +5428,13 @@
               <w:cnfStyle w:val="000000000000" w:firstRow="0" w:lastRow="0" w:firstColumn="0" w:lastColumn="0" w:oddVBand="0" w:evenVBand="0" w:oddHBand="0" w:evenHBand="0" w:firstRowFirstColumn="0" w:firstRowLastColumn="0" w:lastRowFirstColumn="0" w:lastRowLastColumn="0"/>
             </w:pPr>
             <w:r>
-              <w:t>User should add his bank card to the application by open the app and go with add new bank card button.</w:t>
+              <w:t>User should add his bank card to the application by open the app and go with add</w:t>
+            </w:r>
+            <w:r>
+              <w:t xml:space="preserve"> a</w:t>
+            </w:r>
+            <w:r>
+              <w:t xml:space="preserve"> new bank card button.</w:t>
             </w:r>
           </w:p>
         </w:tc>
@@ -4960,7 +5473,10 @@
               <w:cnfStyle w:val="000000100000" w:firstRow="0" w:lastRow="0" w:firstColumn="0" w:lastColumn="0" w:oddVBand="0" w:evenVBand="0" w:oddHBand="1" w:evenHBand="0" w:firstRowFirstColumn="0" w:firstRowLastColumn="0" w:lastRowFirstColumn="0" w:lastRowLastColumn="0"/>
             </w:pPr>
             <w:r>
-              <w:t>User should be downloaded MV application.</w:t>
+              <w:t xml:space="preserve">User should download MV </w:t>
+            </w:r>
+            <w:r>
+              <w:t>application.</w:t>
             </w:r>
           </w:p>
         </w:tc>
@@ -4996,13 +5512,13 @@
               <w:cnfStyle w:val="000000000000" w:firstRow="0" w:lastRow="0" w:firstColumn="0" w:lastColumn="0" w:oddVBand="0" w:evenVBand="0" w:oddHBand="0" w:evenHBand="0" w:firstRowFirstColumn="0" w:firstRowLastColumn="0" w:lastRowFirstColumn="0" w:lastRowLastColumn="0"/>
             </w:pPr>
             <w:r>
-              <w:t xml:space="preserve">Card id length correct and other </w:t>
-            </w:r>
-            <w:r>
-              <w:t>specific</w:t>
-            </w:r>
-            <w:r>
-              <w:t xml:space="preserve"> information.</w:t>
+              <w:t xml:space="preserve">Card </w:t>
+            </w:r>
+            <w:r>
+              <w:t>ID</w:t>
+            </w:r>
+            <w:r>
+              <w:t xml:space="preserve"> length correct and other specific information.</w:t>
             </w:r>
           </w:p>
         </w:tc>
@@ -5047,10 +5563,14 @@
               <w:rPr>
                 <w:lang w:val="en-SG"/>
               </w:rPr>
-              <w:t>None.</w:t>
-            </w:r>
-            <w:bookmarkStart w:id="13" w:name="_GoBack"/>
-            <w:bookmarkEnd w:id="13"/>
+              <w:t>None</w:t>
+            </w:r>
+            <w:r>
+              <w:rPr>
+                <w:lang w:val="en-SG"/>
+              </w:rPr>
+              <w:t>.</w:t>
+            </w:r>
           </w:p>
         </w:tc>
       </w:tr>
@@ -5117,14 +5637,28 @@
           <w:shd w:val="clear" w:color="auto" w:fill="FFFFFF"/>
         </w:rPr>
       </w:pPr>
-      <w:bookmarkStart w:id="14" w:name="_Toc33463307"/>
+      <w:bookmarkStart w:id="14" w:name="_Toc33624856"/>
       <w:r>
         <w:rPr>
           <w:sz w:val="32"/>
           <w:szCs w:val="32"/>
         </w:rPr>
         <w:lastRenderedPageBreak/>
-        <w:t xml:space="preserve">3.2 </w:t>
+        <w:t>3.</w:t>
+      </w:r>
+      <w:r>
+        <w:rPr>
+          <w:sz w:val="32"/>
+          <w:szCs w:val="32"/>
+        </w:rPr>
+        <w:t>1.2</w:t>
+      </w:r>
+      <w:r>
+        <w:rPr>
+          <w:sz w:val="32"/>
+          <w:szCs w:val="32"/>
+        </w:rPr>
+        <w:t xml:space="preserve"> </w:t>
       </w:r>
       <w:r>
         <w:rPr>
@@ -5318,7 +5852,19 @@
               <w:cnfStyle w:val="000000100000" w:firstRow="0" w:lastRow="0" w:firstColumn="0" w:lastColumn="0" w:oddVBand="0" w:evenVBand="0" w:oddHBand="1" w:evenHBand="0" w:firstRowFirstColumn="0" w:firstRowLastColumn="0" w:lastRowFirstColumn="0" w:lastRowLastColumn="0"/>
             </w:pPr>
             <w:r>
-              <w:t>A user could be able to remove his bank card from the application.</w:t>
+              <w:t xml:space="preserve">The </w:t>
+            </w:r>
+            <w:r>
+              <w:t xml:space="preserve">user </w:t>
+            </w:r>
+            <w:r>
+              <w:rPr>
+                <w:color w:val="auto"/>
+              </w:rPr>
+              <w:t xml:space="preserve">will </w:t>
+            </w:r>
+            <w:r>
+              <w:t>be able to remove his bank card from the application.</w:t>
             </w:r>
           </w:p>
         </w:tc>
@@ -5391,9 +5937,28 @@
           <w:p>
             <w:pPr>
               <w:cnfStyle w:val="000000100000" w:firstRow="0" w:lastRow="0" w:firstColumn="0" w:lastColumn="0" w:oddVBand="0" w:evenVBand="0" w:oddHBand="1" w:evenHBand="0" w:firstRowFirstColumn="0" w:firstRowLastColumn="0" w:lastRowFirstColumn="0" w:lastRowLastColumn="0"/>
-            </w:pPr>
-            <w:r>
-              <w:t>MV application.</w:t>
+              <w:rPr>
+                <w:color w:val="auto"/>
+                <w:highlight w:val="red"/>
+              </w:rPr>
+            </w:pPr>
+            <w:r>
+              <w:rPr>
+                <w:color w:val="auto"/>
+              </w:rPr>
+              <w:t xml:space="preserve">MV </w:t>
+            </w:r>
+            <w:r>
+              <w:rPr>
+                <w:color w:val="auto"/>
+              </w:rPr>
+              <w:t>database</w:t>
+            </w:r>
+            <w:r>
+              <w:rPr>
+                <w:color w:val="auto"/>
+              </w:rPr>
+              <w:t>.</w:t>
             </w:r>
           </w:p>
         </w:tc>
@@ -5435,7 +6000,7 @@
               <w:t xml:space="preserve"> to the user</w:t>
             </w:r>
             <w:r>
-              <w:t xml:space="preserve">, the card </w:t>
+              <w:t xml:space="preserve">, card </w:t>
             </w:r>
             <w:r>
               <w:t>removed</w:t>
@@ -5478,9 +6043,12 @@
           <w:p>
             <w:pPr>
               <w:cnfStyle w:val="000000100000" w:firstRow="0" w:lastRow="0" w:firstColumn="0" w:lastColumn="0" w:oddVBand="0" w:evenVBand="0" w:oddHBand="1" w:evenHBand="0" w:firstRowFirstColumn="0" w:firstRowLastColumn="0" w:lastRowFirstColumn="0" w:lastRowLastColumn="0"/>
-            </w:pPr>
-            <w:r>
-              <w:t>MV application.</w:t>
+              <w:rPr>
+                <w:highlight w:val="red"/>
+              </w:rPr>
+            </w:pPr>
+            <w:r>
+              <w:t>None.</w:t>
             </w:r>
           </w:p>
         </w:tc>
@@ -5519,7 +6087,10 @@
               <w:cnfStyle w:val="000000000000" w:firstRow="0" w:lastRow="0" w:firstColumn="0" w:lastColumn="0" w:oddVBand="0" w:evenVBand="0" w:oddHBand="0" w:evenHBand="0" w:firstRowFirstColumn="0" w:firstRowLastColumn="0" w:lastRowFirstColumn="0" w:lastRowLastColumn="0"/>
             </w:pPr>
             <w:r>
-              <w:t>User should remove his bank card from the application by open the app and press remove bank card button.</w:t>
+              <w:t>User should remove his bank card from the application by open the app and press remove bank c</w:t>
+            </w:r>
+            <w:r>
+              <w:t>ard button.</w:t>
             </w:r>
           </w:p>
         </w:tc>
@@ -5556,9 +6127,27 @@
           <w:p>
             <w:pPr>
               <w:cnfStyle w:val="000000100000" w:firstRow="0" w:lastRow="0" w:firstColumn="0" w:lastColumn="0" w:oddVBand="0" w:evenVBand="0" w:oddHBand="1" w:evenHBand="0" w:firstRowFirstColumn="0" w:firstRowLastColumn="0" w:lastRowFirstColumn="0" w:lastRowLastColumn="0"/>
-            </w:pPr>
-            <w:r>
-              <w:t>User should be downloaded MV application.</w:t>
+              <w:rPr>
+                <w:color w:val="auto"/>
+              </w:rPr>
+            </w:pPr>
+            <w:r>
+              <w:rPr>
+                <w:color w:val="auto"/>
+              </w:rPr>
+              <w:t>User</w:t>
+            </w:r>
+            <w:r>
+              <w:rPr>
+                <w:color w:val="auto"/>
+              </w:rPr>
+              <w:t xml:space="preserve"> should have at least one card</w:t>
+            </w:r>
+            <w:r>
+              <w:rPr>
+                <w:color w:val="auto"/>
+              </w:rPr>
+              <w:t>.</w:t>
             </w:r>
           </w:p>
         </w:tc>
@@ -5592,9 +6181,21 @@
           <w:p>
             <w:pPr>
               <w:cnfStyle w:val="000000000000" w:firstRow="0" w:lastRow="0" w:firstColumn="0" w:lastColumn="0" w:oddVBand="0" w:evenVBand="0" w:oddHBand="0" w:evenHBand="0" w:firstRowFirstColumn="0" w:firstRowLastColumn="0" w:lastRowFirstColumn="0" w:lastRowLastColumn="0"/>
-            </w:pPr>
-            <w:r>
-              <w:t>None.</w:t>
+              <w:rPr>
+                <w:highlight w:val="red"/>
+              </w:rPr>
+            </w:pPr>
+            <w:r>
+              <w:t xml:space="preserve">Check if there </w:t>
+            </w:r>
+            <w:r>
+              <w:t>is</w:t>
+            </w:r>
+            <w:r>
+              <w:t xml:space="preserve"> a card in MV app or not</w:t>
+            </w:r>
+            <w:r>
+              <w:t>.</w:t>
             </w:r>
           </w:p>
         </w:tc>
@@ -5691,13 +6292,27 @@
           <w:shd w:val="clear" w:color="auto" w:fill="FFFFFF"/>
         </w:rPr>
       </w:pPr>
-      <w:bookmarkStart w:id="15" w:name="_Toc33463308"/>
+      <w:bookmarkStart w:id="15" w:name="_Toc33624857"/>
       <w:r>
         <w:rPr>
           <w:sz w:val="32"/>
           <w:szCs w:val="32"/>
         </w:rPr>
-        <w:t xml:space="preserve">3.3 </w:t>
+        <w:t>3.</w:t>
+      </w:r>
+      <w:r>
+        <w:rPr>
+          <w:sz w:val="32"/>
+          <w:szCs w:val="32"/>
+        </w:rPr>
+        <w:t>1.3</w:t>
+      </w:r>
+      <w:r>
+        <w:rPr>
+          <w:sz w:val="32"/>
+          <w:szCs w:val="32"/>
+        </w:rPr>
+        <w:t xml:space="preserve"> </w:t>
       </w:r>
       <w:r>
         <w:rPr>
@@ -5899,7 +6514,16 @@
               <w:cnfStyle w:val="000000100000" w:firstRow="0" w:lastRow="0" w:firstColumn="0" w:lastColumn="0" w:oddVBand="0" w:evenVBand="0" w:oddHBand="1" w:evenHBand="0" w:firstRowFirstColumn="0" w:firstRowLastColumn="0" w:lastRowFirstColumn="0" w:lastRowLastColumn="0"/>
             </w:pPr>
             <w:r>
-              <w:t>A user could be able to add his fingerprint to the application.</w:t>
+              <w:t xml:space="preserve">The </w:t>
+            </w:r>
+            <w:r>
+              <w:t xml:space="preserve">user </w:t>
+            </w:r>
+            <w:r>
+              <w:t>will</w:t>
+            </w:r>
+            <w:r>
+              <w:t xml:space="preserve"> be able to add his fingerprint to the application.</w:t>
             </w:r>
           </w:p>
         </w:tc>
@@ -5972,9 +6596,21 @@
           <w:p>
             <w:pPr>
               <w:cnfStyle w:val="000000100000" w:firstRow="0" w:lastRow="0" w:firstColumn="0" w:lastColumn="0" w:oddVBand="0" w:evenVBand="0" w:oddHBand="1" w:evenHBand="0" w:firstRowFirstColumn="0" w:firstRowLastColumn="0" w:lastRowFirstColumn="0" w:lastRowLastColumn="0"/>
-            </w:pPr>
-            <w:r>
-              <w:t>MV application.</w:t>
+              <w:rPr>
+                <w:color w:val="FF0000"/>
+              </w:rPr>
+            </w:pPr>
+            <w:r>
+              <w:rPr>
+                <w:color w:val="auto"/>
+              </w:rPr>
+              <w:t xml:space="preserve">Fingerprint data will be </w:t>
+            </w:r>
+            <w:r>
+              <w:rPr>
+                <w:color w:val="auto"/>
+              </w:rPr>
+              <w:t>read from fingerprint sensor</w:t>
             </w:r>
           </w:p>
         </w:tc>
@@ -6047,6 +6683,9 @@
           <w:p>
             <w:pPr>
               <w:cnfStyle w:val="000000100000" w:firstRow="0" w:lastRow="0" w:firstColumn="0" w:lastColumn="0" w:oddVBand="0" w:evenVBand="0" w:oddHBand="1" w:evenHBand="0" w:firstRowFirstColumn="0" w:firstRowLastColumn="0" w:lastRowFirstColumn="0" w:lastRowLastColumn="0"/>
+              <w:rPr>
+                <w:highlight w:val="red"/>
+              </w:rPr>
             </w:pPr>
             <w:r>
               <w:t>MV application.</w:t>
@@ -6088,7 +6727,10 @@
               <w:cnfStyle w:val="000000000000" w:firstRow="0" w:lastRow="0" w:firstColumn="0" w:lastColumn="0" w:oddVBand="0" w:evenVBand="0" w:oddHBand="0" w:evenHBand="0" w:firstRowFirstColumn="0" w:firstRowLastColumn="0" w:lastRowFirstColumn="0" w:lastRowLastColumn="0"/>
             </w:pPr>
             <w:r>
-              <w:t>User should add his fingerprint to the application by open the app and press add fingerprint button.</w:t>
+              <w:t xml:space="preserve">User </w:t>
+            </w:r>
+            <w:r>
+              <w:t>should add his fingerprint to the application by open the app and press add fingerprint button.</w:t>
             </w:r>
           </w:p>
         </w:tc>
@@ -6125,9 +6767,27 @@
           <w:p>
             <w:pPr>
               <w:cnfStyle w:val="000000100000" w:firstRow="0" w:lastRow="0" w:firstColumn="0" w:lastColumn="0" w:oddVBand="0" w:evenVBand="0" w:oddHBand="1" w:evenHBand="0" w:firstRowFirstColumn="0" w:firstRowLastColumn="0" w:lastRowFirstColumn="0" w:lastRowLastColumn="0"/>
-            </w:pPr>
-            <w:r>
-              <w:t>User should be downloaded MV application.</w:t>
+              <w:rPr>
+                <w:highlight w:val="red"/>
+              </w:rPr>
+            </w:pPr>
+            <w:r>
+              <w:t>Smartphone m</w:t>
+            </w:r>
+            <w:r>
+              <w:t>u</w:t>
+            </w:r>
+            <w:r>
+              <w:t xml:space="preserve">st </w:t>
+            </w:r>
+            <w:r>
+              <w:t>have</w:t>
+            </w:r>
+            <w:r>
+              <w:t xml:space="preserve"> fingerprint sensor</w:t>
+            </w:r>
+            <w:r>
+              <w:t>.</w:t>
             </w:r>
           </w:p>
         </w:tc>
@@ -6163,7 +6823,10 @@
               <w:cnfStyle w:val="000000000000" w:firstRow="0" w:lastRow="0" w:firstColumn="0" w:lastColumn="0" w:oddVBand="0" w:evenVBand="0" w:oddHBand="0" w:evenHBand="0" w:firstRowFirstColumn="0" w:firstRowLastColumn="0" w:lastRowFirstColumn="0" w:lastRowLastColumn="0"/>
             </w:pPr>
             <w:r>
-              <w:t>None.</w:t>
+              <w:t>None</w:t>
+            </w:r>
+            <w:r>
+              <w:t>.</w:t>
             </w:r>
           </w:p>
         </w:tc>
@@ -6260,13 +6923,27 @@
           <w:shd w:val="clear" w:color="auto" w:fill="FFFFFF"/>
         </w:rPr>
       </w:pPr>
-      <w:bookmarkStart w:id="16" w:name="_Toc33463309"/>
+      <w:bookmarkStart w:id="16" w:name="_Toc33624858"/>
       <w:r>
         <w:rPr>
           <w:sz w:val="32"/>
           <w:szCs w:val="32"/>
         </w:rPr>
-        <w:t xml:space="preserve">3.4 </w:t>
+        <w:t>3.</w:t>
+      </w:r>
+      <w:r>
+        <w:rPr>
+          <w:sz w:val="32"/>
+          <w:szCs w:val="32"/>
+        </w:rPr>
+        <w:t>1.4</w:t>
+      </w:r>
+      <w:r>
+        <w:rPr>
+          <w:sz w:val="32"/>
+          <w:szCs w:val="32"/>
+        </w:rPr>
+        <w:t xml:space="preserve"> </w:t>
       </w:r>
       <w:r>
         <w:rPr>
@@ -6468,7 +7145,16 @@
               <w:cnfStyle w:val="000000100000" w:firstRow="0" w:lastRow="0" w:firstColumn="0" w:lastColumn="0" w:oddVBand="0" w:evenVBand="0" w:oddHBand="1" w:evenHBand="0" w:firstRowFirstColumn="0" w:firstRowLastColumn="0" w:lastRowFirstColumn="0" w:lastRowLastColumn="0"/>
             </w:pPr>
             <w:r>
-              <w:t>A user could be able to add his Face ID to the application.</w:t>
+              <w:t>The</w:t>
+            </w:r>
+            <w:r>
+              <w:t xml:space="preserve"> user </w:t>
+            </w:r>
+            <w:r>
+              <w:t>will</w:t>
+            </w:r>
+            <w:r>
+              <w:t xml:space="preserve"> be able to add his Face ID to the application.</w:t>
             </w:r>
           </w:p>
         </w:tc>
@@ -6541,9 +7227,21 @@
           <w:p>
             <w:pPr>
               <w:cnfStyle w:val="000000100000" w:firstRow="0" w:lastRow="0" w:firstColumn="0" w:lastColumn="0" w:oddVBand="0" w:evenVBand="0" w:oddHBand="1" w:evenHBand="0" w:firstRowFirstColumn="0" w:firstRowLastColumn="0" w:lastRowFirstColumn="0" w:lastRowLastColumn="0"/>
-            </w:pPr>
-            <w:r>
-              <w:t>MV application.</w:t>
+              <w:rPr>
+                <w:color w:val="auto"/>
+              </w:rPr>
+            </w:pPr>
+            <w:r>
+              <w:rPr>
+                <w:color w:val="auto"/>
+              </w:rPr>
+              <w:t>Face ID data will be taken from facial recognition sensor</w:t>
+            </w:r>
+            <w:r>
+              <w:rPr>
+                <w:color w:val="auto"/>
+              </w:rPr>
+              <w:t>.</w:t>
             </w:r>
           </w:p>
         </w:tc>
@@ -6616,6 +7314,9 @@
           <w:p>
             <w:pPr>
               <w:cnfStyle w:val="000000100000" w:firstRow="0" w:lastRow="0" w:firstColumn="0" w:lastColumn="0" w:oddVBand="0" w:evenVBand="0" w:oddHBand="1" w:evenHBand="0" w:firstRowFirstColumn="0" w:firstRowLastColumn="0" w:lastRowFirstColumn="0" w:lastRowLastColumn="0"/>
+              <w:rPr>
+                <w:highlight w:val="red"/>
+              </w:rPr>
             </w:pPr>
             <w:r>
               <w:t>MV application.</w:t>
@@ -6695,9 +7396,27 @@
           <w:p>
             <w:pPr>
               <w:cnfStyle w:val="000000100000" w:firstRow="0" w:lastRow="0" w:firstColumn="0" w:lastColumn="0" w:oddVBand="0" w:evenVBand="0" w:oddHBand="1" w:evenHBand="0" w:firstRowFirstColumn="0" w:firstRowLastColumn="0" w:lastRowFirstColumn="0" w:lastRowLastColumn="0"/>
-            </w:pPr>
-            <w:r>
-              <w:t>User should be downloaded MV application.</w:t>
+              <w:rPr>
+                <w:highlight w:val="red"/>
+              </w:rPr>
+            </w:pPr>
+            <w:r>
+              <w:t>Smart</w:t>
+            </w:r>
+            <w:r>
+              <w:t xml:space="preserve">phone must </w:t>
+            </w:r>
+            <w:r>
+              <w:t>have</w:t>
+            </w:r>
+            <w:r>
+              <w:t xml:space="preserve"> a </w:t>
+            </w:r>
+            <w:r>
+              <w:rPr>
+                <w:color w:val="auto"/>
+              </w:rPr>
+              <w:t>facial recognition sensor.</w:t>
             </w:r>
           </w:p>
         </w:tc>
@@ -6830,13 +7549,27 @@
           <w:shd w:val="clear" w:color="auto" w:fill="FFFFFF"/>
         </w:rPr>
       </w:pPr>
-      <w:bookmarkStart w:id="17" w:name="_Toc33463310"/>
+      <w:bookmarkStart w:id="17" w:name="_Toc33624859"/>
       <w:r>
         <w:rPr>
           <w:sz w:val="32"/>
           <w:szCs w:val="32"/>
         </w:rPr>
-        <w:t xml:space="preserve">3.5 </w:t>
+        <w:t>3.</w:t>
+      </w:r>
+      <w:r>
+        <w:rPr>
+          <w:sz w:val="32"/>
+          <w:szCs w:val="32"/>
+        </w:rPr>
+        <w:t>1.5</w:t>
+      </w:r>
+      <w:r>
+        <w:rPr>
+          <w:sz w:val="32"/>
+          <w:szCs w:val="32"/>
+        </w:rPr>
+        <w:t xml:space="preserve"> </w:t>
       </w:r>
       <w:r>
         <w:rPr>
@@ -7038,7 +7771,16 @@
               <w:cnfStyle w:val="000000100000" w:firstRow="0" w:lastRow="0" w:firstColumn="0" w:lastColumn="0" w:oddVBand="0" w:evenVBand="0" w:oddHBand="1" w:evenHBand="0" w:firstRowFirstColumn="0" w:firstRowLastColumn="0" w:lastRowFirstColumn="0" w:lastRowLastColumn="0"/>
             </w:pPr>
             <w:r>
-              <w:t>A user could be able to see his bank card details by the application.</w:t>
+              <w:t>The</w:t>
+            </w:r>
+            <w:r>
+              <w:t xml:space="preserve"> user </w:t>
+            </w:r>
+            <w:r>
+              <w:t>will</w:t>
+            </w:r>
+            <w:r>
+              <w:t xml:space="preserve"> be able to see his bank card details by the application.</w:t>
             </w:r>
           </w:p>
         </w:tc>
@@ -7111,9 +7853,33 @@
           <w:p>
             <w:pPr>
               <w:cnfStyle w:val="000000100000" w:firstRow="0" w:lastRow="0" w:firstColumn="0" w:lastColumn="0" w:oddVBand="0" w:evenVBand="0" w:oddHBand="1" w:evenHBand="0" w:firstRowFirstColumn="0" w:firstRowLastColumn="0" w:lastRowFirstColumn="0" w:lastRowLastColumn="0"/>
-            </w:pPr>
-            <w:r>
-              <w:t>MV application.</w:t>
+              <w:rPr>
+                <w:color w:val="auto"/>
+              </w:rPr>
+            </w:pPr>
+            <w:r>
+              <w:rPr>
+                <w:color w:val="auto"/>
+              </w:rPr>
+              <w:t xml:space="preserve">Card details data will be taken from </w:t>
+            </w:r>
+            <w:r>
+              <w:rPr>
+                <w:color w:val="auto"/>
+              </w:rPr>
+              <w:t>MV</w:t>
+            </w:r>
+            <w:r>
+              <w:rPr>
+                <w:color w:val="auto"/>
+              </w:rPr>
+              <w:t xml:space="preserve"> database</w:t>
+            </w:r>
+            <w:r>
+              <w:rPr>
+                <w:color w:val="auto"/>
+              </w:rPr>
+              <w:t>.</w:t>
             </w:r>
           </w:p>
         </w:tc>
@@ -7147,9 +7913,21 @@
           <w:p>
             <w:pPr>
               <w:cnfStyle w:val="000000000000" w:firstRow="0" w:lastRow="0" w:firstColumn="0" w:lastColumn="0" w:oddVBand="0" w:evenVBand="0" w:oddHBand="0" w:evenHBand="0" w:firstRowFirstColumn="0" w:firstRowLastColumn="0" w:lastRowFirstColumn="0" w:lastRowLastColumn="0"/>
-            </w:pPr>
-            <w:r>
-              <w:t>None.</w:t>
+              <w:rPr>
+                <w:color w:val="FF0000"/>
+              </w:rPr>
+            </w:pPr>
+            <w:r>
+              <w:rPr>
+                <w:color w:val="auto"/>
+              </w:rPr>
+              <w:t>Card details</w:t>
+            </w:r>
+            <w:r>
+              <w:rPr>
+                <w:color w:val="auto"/>
+              </w:rPr>
+              <w:t>.</w:t>
             </w:r>
           </w:p>
         </w:tc>
@@ -7186,8 +7964,14 @@
           <w:p>
             <w:pPr>
               <w:cnfStyle w:val="000000100000" w:firstRow="0" w:lastRow="0" w:firstColumn="0" w:lastColumn="0" w:oddVBand="0" w:evenVBand="0" w:oddHBand="1" w:evenHBand="0" w:firstRowFirstColumn="0" w:firstRowLastColumn="0" w:lastRowFirstColumn="0" w:lastRowLastColumn="0"/>
-            </w:pPr>
-            <w:r>
+              <w:rPr>
+                <w:highlight w:val="red"/>
+              </w:rPr>
+            </w:pPr>
+            <w:r>
+              <w:rPr>
+                <w:color w:val="auto"/>
+              </w:rPr>
               <w:t>MV application.</w:t>
             </w:r>
           </w:p>
@@ -7264,9 +8048,21 @@
           <w:p>
             <w:pPr>
               <w:cnfStyle w:val="000000100000" w:firstRow="0" w:lastRow="0" w:firstColumn="0" w:lastColumn="0" w:oddVBand="0" w:evenVBand="0" w:oddHBand="1" w:evenHBand="0" w:firstRowFirstColumn="0" w:firstRowLastColumn="0" w:lastRowFirstColumn="0" w:lastRowLastColumn="0"/>
-            </w:pPr>
-            <w:r>
-              <w:t>User should be downloaded MV application.</w:t>
+              <w:rPr>
+                <w:color w:val="auto"/>
+              </w:rPr>
+            </w:pPr>
+            <w:r>
+              <w:rPr>
+                <w:color w:val="auto"/>
+              </w:rPr>
+              <w:t xml:space="preserve">Card should be </w:t>
+            </w:r>
+            <w:r>
+              <w:rPr>
+                <w:color w:val="auto"/>
+              </w:rPr>
+              <w:t>added.</w:t>
             </w:r>
           </w:p>
         </w:tc>
@@ -7302,7 +8098,13 @@
               <w:cnfStyle w:val="000000000000" w:firstRow="0" w:lastRow="0" w:firstColumn="0" w:lastColumn="0" w:oddVBand="0" w:evenVBand="0" w:oddHBand="0" w:evenHBand="0" w:firstRowFirstColumn="0" w:firstRowLastColumn="0" w:lastRowFirstColumn="0" w:lastRowLastColumn="0"/>
             </w:pPr>
             <w:r>
-              <w:t>None.</w:t>
+              <w:t xml:space="preserve">Card must be </w:t>
+            </w:r>
+            <w:r>
+              <w:t>existing</w:t>
+            </w:r>
+            <w:r>
+              <w:t xml:space="preserve"> on MV database. </w:t>
             </w:r>
           </w:p>
         </w:tc>
@@ -7399,13 +8201,27 @@
           <w:shd w:val="clear" w:color="auto" w:fill="FFFFFF"/>
         </w:rPr>
       </w:pPr>
-      <w:bookmarkStart w:id="18" w:name="_Toc33463311"/>
+      <w:bookmarkStart w:id="18" w:name="_Toc33624860"/>
       <w:r>
         <w:rPr>
           <w:sz w:val="32"/>
           <w:szCs w:val="32"/>
         </w:rPr>
-        <w:t xml:space="preserve">3.6 </w:t>
+        <w:t>3.</w:t>
+      </w:r>
+      <w:r>
+        <w:rPr>
+          <w:sz w:val="32"/>
+          <w:szCs w:val="32"/>
+        </w:rPr>
+        <w:t>1.6</w:t>
+      </w:r>
+      <w:r>
+        <w:rPr>
+          <w:sz w:val="32"/>
+          <w:szCs w:val="32"/>
+        </w:rPr>
+        <w:t xml:space="preserve"> </w:t>
       </w:r>
       <w:r>
         <w:rPr>
@@ -7607,7 +8423,16 @@
               <w:cnfStyle w:val="000000100000" w:firstRow="0" w:lastRow="0" w:firstColumn="0" w:lastColumn="0" w:oddVBand="0" w:evenVBand="0" w:oddHBand="1" w:evenHBand="0" w:firstRowFirstColumn="0" w:firstRowLastColumn="0" w:lastRowFirstColumn="0" w:lastRowLastColumn="0"/>
             </w:pPr>
             <w:r>
-              <w:t>A user could be able to see the latest operations from the application.</w:t>
+              <w:t>The</w:t>
+            </w:r>
+            <w:r>
+              <w:t xml:space="preserve"> user </w:t>
+            </w:r>
+            <w:r>
+              <w:t xml:space="preserve">will </w:t>
+            </w:r>
+            <w:r>
+              <w:t>be able to see the latest operations from the application.</w:t>
             </w:r>
           </w:p>
         </w:tc>
@@ -7680,9 +8505,15 @@
           <w:p>
             <w:pPr>
               <w:cnfStyle w:val="000000100000" w:firstRow="0" w:lastRow="0" w:firstColumn="0" w:lastColumn="0" w:oddVBand="0" w:evenVBand="0" w:oddHBand="1" w:evenHBand="0" w:firstRowFirstColumn="0" w:firstRowLastColumn="0" w:lastRowFirstColumn="0" w:lastRowLastColumn="0"/>
-            </w:pPr>
-            <w:r>
-              <w:t>MV application.</w:t>
+              <w:rPr>
+                <w:color w:val="auto"/>
+              </w:rPr>
+            </w:pPr>
+            <w:r>
+              <w:rPr>
+                <w:color w:val="auto"/>
+              </w:rPr>
+              <w:t>Latest operations data will be taken from MV database.</w:t>
             </w:r>
           </w:p>
         </w:tc>
@@ -7718,7 +8549,22 @@
               <w:cnfStyle w:val="000000000000" w:firstRow="0" w:lastRow="0" w:firstColumn="0" w:lastColumn="0" w:oddVBand="0" w:evenVBand="0" w:oddHBand="0" w:evenHBand="0" w:firstRowFirstColumn="0" w:firstRowLastColumn="0" w:lastRowFirstColumn="0" w:lastRowLastColumn="0"/>
             </w:pPr>
             <w:r>
-              <w:t>None.</w:t>
+              <w:t>L</w:t>
+            </w:r>
+            <w:r>
+              <w:t xml:space="preserve">atest </w:t>
+            </w:r>
+            <w:r>
+              <w:t>c</w:t>
+            </w:r>
+            <w:r>
+              <w:t>ard</w:t>
+            </w:r>
+            <w:r>
+              <w:t xml:space="preserve"> operations</w:t>
+            </w:r>
+            <w:r>
+              <w:t>.</w:t>
             </w:r>
           </w:p>
         </w:tc>
@@ -7755,8 +8601,15 @@
           <w:p>
             <w:pPr>
               <w:cnfStyle w:val="000000100000" w:firstRow="0" w:lastRow="0" w:firstColumn="0" w:lastColumn="0" w:oddVBand="0" w:evenVBand="0" w:oddHBand="1" w:evenHBand="0" w:firstRowFirstColumn="0" w:firstRowLastColumn="0" w:lastRowFirstColumn="0" w:lastRowLastColumn="0"/>
-            </w:pPr>
-            <w:r>
+              <w:rPr>
+                <w:color w:val="auto"/>
+                <w:highlight w:val="red"/>
+              </w:rPr>
+            </w:pPr>
+            <w:r>
+              <w:rPr>
+                <w:color w:val="auto"/>
+              </w:rPr>
               <w:t>MV application.</w:t>
             </w:r>
           </w:p>
@@ -7796,7 +8649,10 @@
               <w:cnfStyle w:val="000000000000" w:firstRow="0" w:lastRow="0" w:firstColumn="0" w:lastColumn="0" w:oddVBand="0" w:evenVBand="0" w:oddHBand="0" w:evenHBand="0" w:firstRowFirstColumn="0" w:firstRowLastColumn="0" w:lastRowFirstColumn="0" w:lastRowLastColumn="0"/>
             </w:pPr>
             <w:r>
-              <w:t>User should see the latest bank operations was verifying by MV application from opening the app and go to the latest operation</w:t>
+              <w:t xml:space="preserve">User should see the latest bank operations was verifying by MV </w:t>
+            </w:r>
+            <w:r>
+              <w:t>application from opening the app and go to the latest operation</w:t>
             </w:r>
             <w:r>
               <w:t>s</w:t>
@@ -7839,9 +8695,21 @@
           <w:p>
             <w:pPr>
               <w:cnfStyle w:val="000000100000" w:firstRow="0" w:lastRow="0" w:firstColumn="0" w:lastColumn="0" w:oddVBand="0" w:evenVBand="0" w:oddHBand="1" w:evenHBand="0" w:firstRowFirstColumn="0" w:firstRowLastColumn="0" w:lastRowFirstColumn="0" w:lastRowLastColumn="0"/>
-            </w:pPr>
-            <w:r>
-              <w:t>User should be downloaded MV application.</w:t>
+              <w:rPr>
+                <w:color w:val="FF0000"/>
+              </w:rPr>
+            </w:pPr>
+            <w:r>
+              <w:rPr>
+                <w:color w:val="auto"/>
+              </w:rPr>
+              <w:t>C</w:t>
+            </w:r>
+            <w:r>
+              <w:rPr>
+                <w:color w:val="auto"/>
+              </w:rPr>
+              <w:t>ard should be added.</w:t>
             </w:r>
           </w:p>
         </w:tc>
@@ -7875,9 +8743,12 @@
           <w:p>
             <w:pPr>
               <w:cnfStyle w:val="000000000000" w:firstRow="0" w:lastRow="0" w:firstColumn="0" w:lastColumn="0" w:oddVBand="0" w:evenVBand="0" w:oddHBand="0" w:evenHBand="0" w:firstRowFirstColumn="0" w:firstRowLastColumn="0" w:lastRowFirstColumn="0" w:lastRowLastColumn="0"/>
-            </w:pPr>
-            <w:r>
-              <w:t>None.</w:t>
+              <w:rPr>
+                <w:highlight w:val="red"/>
+              </w:rPr>
+            </w:pPr>
+            <w:r>
+              <w:t>Card must be existing on MV database.</w:t>
             </w:r>
           </w:p>
         </w:tc>
@@ -7960,19 +8831,535 @@
     </w:tbl>
     <w:p>
       <w:pPr>
-        <w:spacing w:after="410"/>
-        <w:ind w:right="610"/>
+        <w:pStyle w:val="Heading1"/>
+        <w:numPr>
+          <w:ilvl w:val="0"/>
+          <w:numId w:val="0"/>
+        </w:numPr>
+        <w:ind w:left="10" w:hanging="10"/>
+        <w:rPr>
+          <w:sz w:val="36"/>
+          <w:szCs w:val="36"/>
+          <w:shd w:val="clear" w:color="auto" w:fill="FFFFFF"/>
+        </w:rPr>
+      </w:pPr>
+      <w:bookmarkStart w:id="19" w:name="_Toc33624861"/>
+      <w:r>
+        <w:rPr>
+          <w:sz w:val="36"/>
+          <w:szCs w:val="36"/>
+          <w:shd w:val="clear" w:color="auto" w:fill="FFFFFF"/>
+        </w:rPr>
+        <w:lastRenderedPageBreak/>
+        <w:t xml:space="preserve">3.2 Non-Functional </w:t>
+      </w:r>
+      <w:r>
+        <w:rPr>
+          <w:sz w:val="36"/>
+          <w:szCs w:val="36"/>
+          <w:shd w:val="clear" w:color="auto" w:fill="FFFFFF"/>
+        </w:rPr>
+        <w:t>r</w:t>
+      </w:r>
+      <w:r>
+        <w:rPr>
+          <w:sz w:val="36"/>
+          <w:szCs w:val="36"/>
+          <w:shd w:val="clear" w:color="auto" w:fill="FFFFFF"/>
+        </w:rPr>
+        <w:t>equirements</w:t>
+      </w:r>
+      <w:bookmarkEnd w:id="19"/>
+    </w:p>
+    <w:p>
+      <w:pPr>
         <w:rPr>
           <w:rFonts w:ascii="Arial" w:hAnsi="Arial" w:cs="Arial"/>
-          <w:b/>
+          <w:sz w:val="26"/>
+          <w:szCs w:val="26"/>
+          <w:shd w:val="clear" w:color="auto" w:fill="FFFFFF"/>
+        </w:rPr>
+      </w:pPr>
+      <w:r>
+        <w:rPr>
+          <w:rFonts w:ascii="Arial" w:hAnsi="Arial" w:cs="Arial"/>
+          <w:sz w:val="26"/>
+          <w:szCs w:val="26"/>
+          <w:shd w:val="clear" w:color="auto" w:fill="FFFFFF"/>
+        </w:rPr>
+        <w:t xml:space="preserve">Our team </w:t>
+      </w:r>
+      <w:r>
+        <w:rPr>
+          <w:rFonts w:ascii="Arial" w:hAnsi="Arial" w:cs="Arial"/>
+          <w:sz w:val="26"/>
+          <w:szCs w:val="26"/>
+          <w:shd w:val="clear" w:color="auto" w:fill="FFFFFF"/>
+        </w:rPr>
+        <w:t xml:space="preserve">takes care to follow the systems of national banks for its trustiness and to </w:t>
+      </w:r>
+      <w:bookmarkStart w:id="20" w:name="_GoBack"/>
+      <w:bookmarkEnd w:id="20"/>
+      <w:r>
+        <w:rPr>
+          <w:rFonts w:ascii="Arial" w:hAnsi="Arial" w:cs="Arial"/>
+          <w:sz w:val="26"/>
+          <w:szCs w:val="26"/>
+          <w:shd w:val="clear" w:color="auto" w:fill="FFFFFF"/>
+        </w:rPr>
+        <w:t xml:space="preserve">achieve the top of the standards of the quality in </w:t>
+      </w:r>
+      <w:r>
+        <w:rPr>
+          <w:rFonts w:ascii="Arial" w:hAnsi="Arial" w:cs="Arial"/>
+          <w:sz w:val="26"/>
+          <w:szCs w:val="26"/>
+          <w:shd w:val="clear" w:color="auto" w:fill="FFFFFF"/>
+        </w:rPr>
+        <w:t>performance,</w:t>
+      </w:r>
+      <w:r>
+        <w:rPr>
+          <w:rFonts w:ascii="Arial" w:hAnsi="Arial" w:cs="Arial"/>
+          <w:sz w:val="26"/>
+          <w:szCs w:val="26"/>
+          <w:shd w:val="clear" w:color="auto" w:fill="FFFFFF"/>
+        </w:rPr>
+        <w:t xml:space="preserve"> so they follow the instructions of</w:t>
+      </w:r>
+      <w:r>
+        <w:rPr>
+          <w:rFonts w:ascii="Arial" w:hAnsi="Arial" w:cs="Arial"/>
+          <w:sz w:val="26"/>
+          <w:szCs w:val="26"/>
+          <w:shd w:val="clear" w:color="auto" w:fill="FFFFFF"/>
+        </w:rPr>
+        <w:t xml:space="preserve"> </w:t>
+      </w:r>
+      <w:r>
+        <w:rPr>
+          <w:rFonts w:ascii="Arial" w:hAnsi="Arial" w:cs="Arial"/>
+          <w:sz w:val="26"/>
+          <w:szCs w:val="26"/>
+          <w:shd w:val="clear" w:color="auto" w:fill="FFFFFF"/>
+        </w:rPr>
+        <w:t>Saudi Monetary Agency</w:t>
+      </w:r>
+      <w:r>
+        <w:rPr>
+          <w:rFonts w:ascii="Arial" w:hAnsi="Arial" w:cs="Arial"/>
+          <w:sz w:val="26"/>
+          <w:szCs w:val="26"/>
+          <w:shd w:val="clear" w:color="auto" w:fill="FFFFFF"/>
+        </w:rPr>
+        <w:t xml:space="preserve"> and </w:t>
+      </w:r>
+      <w:r>
+        <w:rPr>
+          <w:rFonts w:ascii="Arial" w:hAnsi="Arial" w:cs="Arial"/>
+          <w:sz w:val="26"/>
+          <w:szCs w:val="26"/>
+          <w:shd w:val="clear" w:color="auto" w:fill="FFFFFF"/>
+        </w:rPr>
+        <w:t>Ministry of Finance</w:t>
+      </w:r>
+      <w:r>
+        <w:rPr>
+          <w:rFonts w:ascii="Arial" w:hAnsi="Arial" w:cs="Arial"/>
+          <w:sz w:val="26"/>
+          <w:szCs w:val="26"/>
+          <w:shd w:val="clear" w:color="auto" w:fill="FFFFFF"/>
+        </w:rPr>
+        <w:t>.</w:t>
+      </w:r>
+    </w:p>
+    <w:p>
+      <w:pPr>
+        <w:rPr>
+          <w:rFonts w:ascii="Arial" w:hAnsi="Arial" w:cs="Arial"/>
+          <w:sz w:val="26"/>
+          <w:szCs w:val="26"/>
+          <w:shd w:val="clear" w:color="auto" w:fill="FFFFFF"/>
+        </w:rPr>
+      </w:pPr>
+    </w:p>
+    <w:p>
+      <w:pPr>
+        <w:rPr>
+          <w:sz w:val="26"/>
+          <w:szCs w:val="26"/>
+        </w:rPr>
+      </w:pPr>
+      <w:r>
+        <w:rPr>
+          <w:sz w:val="26"/>
+          <w:szCs w:val="26"/>
+        </w:rPr>
+        <w:t xml:space="preserve">There are </w:t>
+      </w:r>
+      <w:r>
+        <w:rPr>
+          <w:sz w:val="26"/>
+          <w:szCs w:val="26"/>
+        </w:rPr>
+        <w:t>Non-Functional requirement</w:t>
+      </w:r>
+      <w:r>
+        <w:rPr>
+          <w:sz w:val="26"/>
+          <w:szCs w:val="26"/>
+        </w:rPr>
+        <w:t>s we took care of it such as:</w:t>
+      </w:r>
+    </w:p>
+    <w:p>
+      <w:pPr>
+        <w:pStyle w:val="ListParagraph"/>
+        <w:numPr>
+          <w:ilvl w:val="0"/>
+          <w:numId w:val="16"/>
+        </w:numPr>
+        <w:spacing w:line="360" w:lineRule="auto"/>
+        <w:rPr>
+          <w:rFonts w:ascii="Arial" w:hAnsi="Arial" w:cs="Arial"/>
+          <w:sz w:val="26"/>
+          <w:szCs w:val="26"/>
+          <w:shd w:val="clear" w:color="auto" w:fill="FFFFFF"/>
+        </w:rPr>
+      </w:pPr>
+      <w:r>
+        <w:rPr>
+          <w:rFonts w:ascii="Arial" w:hAnsi="Arial" w:cs="Arial"/>
+          <w:sz w:val="26"/>
+          <w:szCs w:val="26"/>
+          <w:shd w:val="clear" w:color="auto" w:fill="FFFFFF"/>
+        </w:rPr>
+        <w:t>Verify</w:t>
+      </w:r>
+      <w:r>
+        <w:rPr>
+          <w:rFonts w:ascii="Arial" w:hAnsi="Arial" w:cs="Arial"/>
+          <w:sz w:val="26"/>
+          <w:szCs w:val="26"/>
+          <w:shd w:val="clear" w:color="auto" w:fill="FFFFFF"/>
+        </w:rPr>
+        <w:t>ing</w:t>
+      </w:r>
+      <w:r>
+        <w:rPr>
+          <w:rFonts w:ascii="Arial" w:hAnsi="Arial" w:cs="Arial"/>
+          <w:sz w:val="26"/>
+          <w:szCs w:val="26"/>
+          <w:shd w:val="clear" w:color="auto" w:fill="FFFFFF"/>
+        </w:rPr>
+        <w:t xml:space="preserve"> card information such as card </w:t>
+      </w:r>
+      <w:r>
+        <w:rPr>
+          <w:rFonts w:ascii="Arial" w:hAnsi="Arial" w:cs="Arial"/>
+          <w:sz w:val="26"/>
+          <w:szCs w:val="26"/>
+          <w:shd w:val="clear" w:color="auto" w:fill="FFFFFF"/>
+        </w:rPr>
+        <w:t>id,</w:t>
+      </w:r>
+      <w:r>
+        <w:rPr>
+          <w:rFonts w:ascii="Arial" w:hAnsi="Arial" w:cs="Arial"/>
+          <w:sz w:val="26"/>
+          <w:szCs w:val="26"/>
+          <w:shd w:val="clear" w:color="auto" w:fill="FFFFFF"/>
+        </w:rPr>
+        <w:t xml:space="preserve"> Dynamic CVV, expire date</w:t>
+      </w:r>
+      <w:r>
+        <w:rPr>
+          <w:rFonts w:ascii="Arial" w:hAnsi="Arial" w:cs="Arial"/>
+          <w:sz w:val="26"/>
+          <w:szCs w:val="26"/>
+          <w:shd w:val="clear" w:color="auto" w:fill="FFFFFF"/>
+        </w:rPr>
+        <w:t xml:space="preserve"> etc</w:t>
+      </w:r>
+      <w:r>
+        <w:rPr>
+          <w:rFonts w:ascii="Arial" w:hAnsi="Arial" w:cs="Arial"/>
+          <w:sz w:val="26"/>
+          <w:szCs w:val="26"/>
+          <w:shd w:val="clear" w:color="auto" w:fill="FFFFFF"/>
+        </w:rPr>
+        <w:t>.</w:t>
+      </w:r>
+    </w:p>
+    <w:p>
+      <w:pPr>
+        <w:pStyle w:val="ListParagraph"/>
+        <w:numPr>
+          <w:ilvl w:val="0"/>
+          <w:numId w:val="16"/>
+        </w:numPr>
+        <w:spacing w:line="360" w:lineRule="auto"/>
+        <w:rPr>
+          <w:rFonts w:ascii="Arial" w:hAnsi="Arial" w:cs="Arial"/>
+          <w:sz w:val="26"/>
+          <w:szCs w:val="26"/>
+          <w:shd w:val="clear" w:color="auto" w:fill="FFFFFF"/>
+        </w:rPr>
+      </w:pPr>
+      <w:r>
+        <w:rPr>
+          <w:rFonts w:ascii="Arial" w:hAnsi="Arial" w:cs="Arial"/>
+          <w:sz w:val="26"/>
+          <w:szCs w:val="26"/>
+          <w:shd w:val="clear" w:color="auto" w:fill="FFFFFF"/>
+        </w:rPr>
+        <w:t>C</w:t>
+      </w:r>
+      <w:r>
+        <w:rPr>
+          <w:rFonts w:ascii="Arial" w:hAnsi="Arial" w:cs="Arial"/>
+          <w:sz w:val="26"/>
+          <w:szCs w:val="26"/>
+          <w:shd w:val="clear" w:color="auto" w:fill="FFFFFF"/>
+        </w:rPr>
+        <w:t>ode will be written</w:t>
+      </w:r>
+      <w:r>
+        <w:rPr>
+          <w:rFonts w:ascii="Arial" w:hAnsi="Arial" w:cs="Arial"/>
+          <w:sz w:val="26"/>
+          <w:szCs w:val="26"/>
+          <w:shd w:val="clear" w:color="auto" w:fill="FFFFFF"/>
+        </w:rPr>
+        <w:t xml:space="preserve"> </w:t>
+      </w:r>
+      <w:r>
+        <w:rPr>
+          <w:rFonts w:ascii="Arial" w:hAnsi="Arial" w:cs="Arial"/>
+          <w:sz w:val="26"/>
+          <w:szCs w:val="26"/>
+          <w:shd w:val="clear" w:color="auto" w:fill="FFFFFF"/>
+        </w:rPr>
+        <w:t>by</w:t>
+      </w:r>
+      <w:r>
+        <w:rPr>
+          <w:rFonts w:ascii="Arial" w:hAnsi="Arial" w:cs="Arial"/>
+          <w:sz w:val="26"/>
+          <w:szCs w:val="26"/>
+          <w:shd w:val="clear" w:color="auto" w:fill="FFFFFF"/>
+        </w:rPr>
+        <w:t xml:space="preserve"> </w:t>
+      </w:r>
+      <w:r>
+        <w:rPr>
+          <w:rFonts w:ascii="Arial" w:hAnsi="Arial" w:cs="Arial"/>
+          <w:sz w:val="26"/>
+          <w:szCs w:val="26"/>
+          <w:shd w:val="clear" w:color="auto" w:fill="FFFFFF"/>
+        </w:rPr>
+        <w:t>Java</w:t>
+      </w:r>
+      <w:r>
+        <w:rPr>
+          <w:rFonts w:ascii="Arial" w:hAnsi="Arial" w:cs="Arial"/>
+          <w:sz w:val="26"/>
+          <w:szCs w:val="26"/>
+          <w:shd w:val="clear" w:color="auto" w:fill="FFFFFF"/>
+        </w:rPr>
+        <w:t xml:space="preserve"> language because it is known for its power in making </w:t>
+      </w:r>
+      <w:r>
+        <w:rPr>
+          <w:rFonts w:ascii="Arial" w:hAnsi="Arial" w:cs="Arial"/>
+          <w:sz w:val="26"/>
+          <w:szCs w:val="26"/>
+          <w:shd w:val="clear" w:color="auto" w:fill="FFFFFF"/>
+        </w:rPr>
+        <w:t>Android application</w:t>
+      </w:r>
+      <w:r>
+        <w:rPr>
+          <w:rFonts w:ascii="Arial" w:hAnsi="Arial" w:cs="Arial"/>
+          <w:sz w:val="26"/>
+          <w:szCs w:val="26"/>
+          <w:shd w:val="clear" w:color="auto" w:fill="FFFFFF"/>
+        </w:rPr>
+        <w:t>.</w:t>
+      </w:r>
+    </w:p>
+    <w:p>
+      <w:pPr>
+        <w:pStyle w:val="ListParagraph"/>
+        <w:numPr>
+          <w:ilvl w:val="0"/>
+          <w:numId w:val="16"/>
+        </w:numPr>
+        <w:rPr>
+          <w:rFonts w:ascii="Arial" w:hAnsi="Arial" w:cs="Arial"/>
+          <w:sz w:val="26"/>
+          <w:szCs w:val="26"/>
+          <w:shd w:val="clear" w:color="auto" w:fill="FFFFFF"/>
+        </w:rPr>
+      </w:pPr>
+      <w:r>
+        <w:rPr>
+          <w:rFonts w:ascii="Arial" w:hAnsi="Arial" w:cs="Arial"/>
+          <w:sz w:val="26"/>
+          <w:szCs w:val="26"/>
+          <w:shd w:val="clear" w:color="auto" w:fill="FFFFFF"/>
+        </w:rPr>
+        <w:t>B</w:t>
+      </w:r>
+      <w:r>
+        <w:rPr>
+          <w:rFonts w:ascii="Arial" w:hAnsi="Arial" w:cs="Arial"/>
+          <w:sz w:val="26"/>
+          <w:szCs w:val="26"/>
+          <w:shd w:val="clear" w:color="auto" w:fill="FFFFFF"/>
+        </w:rPr>
+        <w:t>uild s</w:t>
+      </w:r>
+      <w:r>
+        <w:rPr>
+          <w:rFonts w:ascii="Arial" w:hAnsi="Arial" w:cs="Arial"/>
+          <w:sz w:val="26"/>
+          <w:szCs w:val="26"/>
+          <w:shd w:val="clear" w:color="auto" w:fill="FFFFFF"/>
+        </w:rPr>
+        <w:t>ecure environment for all bank operations</w:t>
+      </w:r>
+      <w:r>
+        <w:rPr>
+          <w:rFonts w:ascii="Arial" w:hAnsi="Arial" w:cs="Arial"/>
+          <w:sz w:val="26"/>
+          <w:szCs w:val="26"/>
+          <w:shd w:val="clear" w:color="auto" w:fill="FFFFFF"/>
+        </w:rPr>
+        <w:t>.</w:t>
+      </w:r>
+    </w:p>
+    <w:p>
+      <w:pPr>
+        <w:pStyle w:val="ListParagraph"/>
+        <w:rPr>
           <w:bCs/>
-          <w:color w:val="000000" w:themeColor="text1"/>
-          <w:sz w:val="26"/>
-          <w:szCs w:val="26"/>
+          <w:color w:val="2F5496" w:themeColor="accent1" w:themeShade="BF"/>
           <w:shd w:val="clear" w:color="auto" w:fill="FFFFFF"/>
+        </w:rPr>
+      </w:pPr>
+    </w:p>
+    <w:p>
+      <w:pPr>
+        <w:pStyle w:val="ListParagraph"/>
+        <w:rPr>
+          <w:bCs/>
+          <w:color w:val="2F5496" w:themeColor="accent1" w:themeShade="BF"/>
+          <w:shd w:val="clear" w:color="auto" w:fill="FFFFFF"/>
+        </w:rPr>
+      </w:pPr>
+    </w:p>
+    <w:p>
+      <w:pPr>
+        <w:pStyle w:val="Heading1"/>
+        <w:numPr>
+          <w:ilvl w:val="0"/>
+          <w:numId w:val="4"/>
+        </w:numPr>
+        <w:rPr>
+          <w:color w:val="2F5496" w:themeColor="accent1" w:themeShade="BF"/>
+          <w:shd w:val="clear" w:color="auto" w:fill="FFFFFF"/>
+        </w:rPr>
+      </w:pPr>
+      <w:bookmarkStart w:id="21" w:name="_Toc33624862"/>
+      <w:r>
+        <w:rPr>
+          <w:color w:val="2F5496" w:themeColor="accent1" w:themeShade="BF"/>
+          <w:shd w:val="clear" w:color="auto" w:fill="FFFFFF"/>
+        </w:rPr>
+        <w:t>Conclusion</w:t>
+      </w:r>
+      <w:bookmarkEnd w:id="21"/>
+      <w:r>
+        <w:rPr>
+          <w:color w:val="2F5496" w:themeColor="accent1" w:themeShade="BF"/>
+          <w:shd w:val="clear" w:color="auto" w:fill="FFFFFF"/>
+        </w:rPr>
+        <w:t xml:space="preserve">  </w:t>
+      </w:r>
+    </w:p>
+    <w:p>
+      <w:pPr>
+        <w:rPr>
+          <w:sz w:val="26"/>
+          <w:szCs w:val="26"/>
           <w:rtl/>
         </w:rPr>
       </w:pPr>
+      <w:r>
+        <w:rPr>
+          <w:sz w:val="26"/>
+          <w:szCs w:val="26"/>
+        </w:rPr>
+        <w:t xml:space="preserve">At the end of this SRS document, we covered a complete description of MV application starting up with product perspective, user characteristics and ending of Product functions. An overview of what system should do and how the </w:t>
+      </w:r>
+      <w:r>
+        <w:rPr>
+          <w:sz w:val="26"/>
+          <w:szCs w:val="26"/>
+        </w:rPr>
+        <w:t>system will do.</w:t>
+      </w:r>
+      <w:r>
+        <w:rPr>
+          <w:sz w:val="26"/>
+          <w:szCs w:val="26"/>
+        </w:rPr>
+        <w:t xml:space="preserve"> In future, we are planning to run this </w:t>
+      </w:r>
+      <w:r>
+        <w:rPr>
+          <w:sz w:val="26"/>
+          <w:szCs w:val="26"/>
+        </w:rPr>
+        <w:t>project on other platforms, for instance</w:t>
+      </w:r>
+      <w:r>
+        <w:rPr>
+          <w:rFonts w:ascii="Arial" w:hAnsi="Arial" w:cs="Arial"/>
+          <w:color w:val="222222"/>
+          <w:shd w:val="clear" w:color="auto" w:fill="FFFFFF"/>
+        </w:rPr>
+        <w:t xml:space="preserve">, </w:t>
+      </w:r>
+      <w:r>
+        <w:rPr>
+          <w:sz w:val="26"/>
+          <w:szCs w:val="26"/>
+        </w:rPr>
+        <w:t>IOS</w:t>
+      </w:r>
+      <w:r>
+        <w:rPr>
+          <w:sz w:val="26"/>
+          <w:szCs w:val="26"/>
+        </w:rPr>
+        <w:t xml:space="preserve"> and</w:t>
+      </w:r>
+      <w:r>
+        <w:rPr>
+          <w:sz w:val="26"/>
+          <w:szCs w:val="26"/>
+        </w:rPr>
+        <w:t xml:space="preserve"> Windows OS.</w:t>
+      </w:r>
+      <w:r>
+        <w:rPr>
+          <w:sz w:val="26"/>
+          <w:szCs w:val="26"/>
+        </w:rPr>
+        <w:t xml:space="preserve"> </w:t>
+      </w:r>
     </w:p>
     <w:sectPr>
       <w:footerReference w:type="even" r:id="rId15"/>
@@ -8643,7 +10030,7 @@
     <w:nsid w:val="12492658"/>
     <w:multiLevelType w:val="hybridMultilevel"/>
     <w:tmpl w:val="5FF6D2A4"/>
-    <w:lvl w:ilvl="0" w:tplc="585AFF96">
+    <w:lvl w:ilvl="0" w:tplc="5F92DE60">
       <w:start w:val="2"/>
       <w:numFmt w:val="decimal"/>
       <w:lvlText w:val="%1"/>
@@ -8655,7 +10042,7 @@
         <w:rFonts w:hint="default"/>
       </w:rPr>
     </w:lvl>
-    <w:lvl w:ilvl="1" w:tplc="D74C0EB2" w:tentative="1">
+    <w:lvl w:ilvl="1" w:tplc="A5A06AEA" w:tentative="1">
       <w:start w:val="1"/>
       <w:numFmt w:val="lowerLetter"/>
       <w:lvlText w:val="%2."/>
@@ -8664,7 +10051,7 @@
         <w:ind w:left="1440" w:hanging="360"/>
       </w:pPr>
     </w:lvl>
-    <w:lvl w:ilvl="2" w:tplc="0316DB98" w:tentative="1">
+    <w:lvl w:ilvl="2" w:tplc="275689CA" w:tentative="1">
       <w:start w:val="1"/>
       <w:numFmt w:val="lowerRoman"/>
       <w:lvlText w:val="%3."/>
@@ -8673,7 +10060,7 @@
         <w:ind w:left="2160" w:hanging="180"/>
       </w:pPr>
     </w:lvl>
-    <w:lvl w:ilvl="3" w:tplc="DEF05640" w:tentative="1">
+    <w:lvl w:ilvl="3" w:tplc="AF6A1E4C" w:tentative="1">
       <w:start w:val="1"/>
       <w:numFmt w:val="decimal"/>
       <w:lvlText w:val="%4."/>
@@ -8682,7 +10069,7 @@
         <w:ind w:left="2880" w:hanging="360"/>
       </w:pPr>
     </w:lvl>
-    <w:lvl w:ilvl="4" w:tplc="5CCC7AE6" w:tentative="1">
+    <w:lvl w:ilvl="4" w:tplc="CC72EFB6" w:tentative="1">
       <w:start w:val="1"/>
       <w:numFmt w:val="lowerLetter"/>
       <w:lvlText w:val="%5."/>
@@ -8691,7 +10078,7 @@
         <w:ind w:left="3600" w:hanging="360"/>
       </w:pPr>
     </w:lvl>
-    <w:lvl w:ilvl="5" w:tplc="4E047F44" w:tentative="1">
+    <w:lvl w:ilvl="5" w:tplc="97F29DEC" w:tentative="1">
       <w:start w:val="1"/>
       <w:numFmt w:val="lowerRoman"/>
       <w:lvlText w:val="%6."/>
@@ -8700,7 +10087,7 @@
         <w:ind w:left="4320" w:hanging="180"/>
       </w:pPr>
     </w:lvl>
-    <w:lvl w:ilvl="6" w:tplc="DF16CF22" w:tentative="1">
+    <w:lvl w:ilvl="6" w:tplc="144E7252" w:tentative="1">
       <w:start w:val="1"/>
       <w:numFmt w:val="decimal"/>
       <w:lvlText w:val="%7."/>
@@ -8709,7 +10096,7 @@
         <w:ind w:left="5040" w:hanging="360"/>
       </w:pPr>
     </w:lvl>
-    <w:lvl w:ilvl="7" w:tplc="CCD0E048" w:tentative="1">
+    <w:lvl w:ilvl="7" w:tplc="1FA08806" w:tentative="1">
       <w:start w:val="1"/>
       <w:numFmt w:val="lowerLetter"/>
       <w:lvlText w:val="%8."/>
@@ -8718,7 +10105,7 @@
         <w:ind w:left="5760" w:hanging="360"/>
       </w:pPr>
     </w:lvl>
-    <w:lvl w:ilvl="8" w:tplc="A8A41478" w:tentative="1">
+    <w:lvl w:ilvl="8" w:tplc="DA84A8C0" w:tentative="1">
       <w:start w:val="1"/>
       <w:numFmt w:val="lowerRoman"/>
       <w:lvlText w:val="%9."/>
@@ -8729,10 +10116,123 @@
     </w:lvl>
   </w:abstractNum>
   <w:abstractNum w:abstractNumId="4" w15:restartNumberingAfterBreak="0">
+    <w:nsid w:val="159538C7"/>
+    <w:multiLevelType w:val="hybridMultilevel"/>
+    <w:tmpl w:val="A1FA7BCE"/>
+    <w:lvl w:ilvl="0" w:tplc="A1B2C578">
+      <w:start w:val="3"/>
+      <w:numFmt w:val="bullet"/>
+      <w:lvlText w:val="-"/>
+      <w:lvlJc w:val="left"/>
+      <w:pPr>
+        <w:ind w:left="720" w:hanging="360"/>
+      </w:pPr>
+      <w:rPr>
+        <w:rFonts w:ascii="Arial" w:eastAsia="Calibri" w:hAnsi="Arial" w:cs="Arial" w:hint="default"/>
+      </w:rPr>
+    </w:lvl>
+    <w:lvl w:ilvl="1" w:tplc="2C341868" w:tentative="1">
+      <w:start w:val="1"/>
+      <w:numFmt w:val="bullet"/>
+      <w:lvlText w:val="o"/>
+      <w:lvlJc w:val="left"/>
+      <w:pPr>
+        <w:ind w:left="1440" w:hanging="360"/>
+      </w:pPr>
+      <w:rPr>
+        <w:rFonts w:ascii="Courier New" w:hAnsi="Courier New" w:cs="Courier New" w:hint="default"/>
+      </w:rPr>
+    </w:lvl>
+    <w:lvl w:ilvl="2" w:tplc="B8004B4E" w:tentative="1">
+      <w:start w:val="1"/>
+      <w:numFmt w:val="bullet"/>
+      <w:lvlText w:val=""/>
+      <w:lvlJc w:val="left"/>
+      <w:pPr>
+        <w:ind w:left="2160" w:hanging="360"/>
+      </w:pPr>
+      <w:rPr>
+        <w:rFonts w:ascii="Wingdings" w:hAnsi="Wingdings" w:hint="default"/>
+      </w:rPr>
+    </w:lvl>
+    <w:lvl w:ilvl="3" w:tplc="7B7488E0" w:tentative="1">
+      <w:start w:val="1"/>
+      <w:numFmt w:val="bullet"/>
+      <w:lvlText w:val=""/>
+      <w:lvlJc w:val="left"/>
+      <w:pPr>
+        <w:ind w:left="2880" w:hanging="360"/>
+      </w:pPr>
+      <w:rPr>
+        <w:rFonts w:ascii="Symbol" w:hAnsi="Symbol" w:hint="default"/>
+      </w:rPr>
+    </w:lvl>
+    <w:lvl w:ilvl="4" w:tplc="637CFA3C" w:tentative="1">
+      <w:start w:val="1"/>
+      <w:numFmt w:val="bullet"/>
+      <w:lvlText w:val="o"/>
+      <w:lvlJc w:val="left"/>
+      <w:pPr>
+        <w:ind w:left="3600" w:hanging="360"/>
+      </w:pPr>
+      <w:rPr>
+        <w:rFonts w:ascii="Courier New" w:hAnsi="Courier New" w:cs="Courier New" w:hint="default"/>
+      </w:rPr>
+    </w:lvl>
+    <w:lvl w:ilvl="5" w:tplc="97AC4D96" w:tentative="1">
+      <w:start w:val="1"/>
+      <w:numFmt w:val="bullet"/>
+      <w:lvlText w:val=""/>
+      <w:lvlJc w:val="left"/>
+      <w:pPr>
+        <w:ind w:left="4320" w:hanging="360"/>
+      </w:pPr>
+      <w:rPr>
+        <w:rFonts w:ascii="Wingdings" w:hAnsi="Wingdings" w:hint="default"/>
+      </w:rPr>
+    </w:lvl>
+    <w:lvl w:ilvl="6" w:tplc="EBB89692" w:tentative="1">
+      <w:start w:val="1"/>
+      <w:numFmt w:val="bullet"/>
+      <w:lvlText w:val=""/>
+      <w:lvlJc w:val="left"/>
+      <w:pPr>
+        <w:ind w:left="5040" w:hanging="360"/>
+      </w:pPr>
+      <w:rPr>
+        <w:rFonts w:ascii="Symbol" w:hAnsi="Symbol" w:hint="default"/>
+      </w:rPr>
+    </w:lvl>
+    <w:lvl w:ilvl="7" w:tplc="C8EA30AE" w:tentative="1">
+      <w:start w:val="1"/>
+      <w:numFmt w:val="bullet"/>
+      <w:lvlText w:val="o"/>
+      <w:lvlJc w:val="left"/>
+      <w:pPr>
+        <w:ind w:left="5760" w:hanging="360"/>
+      </w:pPr>
+      <w:rPr>
+        <w:rFonts w:ascii="Courier New" w:hAnsi="Courier New" w:cs="Courier New" w:hint="default"/>
+      </w:rPr>
+    </w:lvl>
+    <w:lvl w:ilvl="8" w:tplc="037CF870" w:tentative="1">
+      <w:start w:val="1"/>
+      <w:numFmt w:val="bullet"/>
+      <w:lvlText w:val=""/>
+      <w:lvlJc w:val="left"/>
+      <w:pPr>
+        <w:ind w:left="6480" w:hanging="360"/>
+      </w:pPr>
+      <w:rPr>
+        <w:rFonts w:ascii="Wingdings" w:hAnsi="Wingdings" w:hint="default"/>
+      </w:rPr>
+    </w:lvl>
+  </w:abstractNum>
+  <w:abstractNum w:abstractNumId="5" w15:restartNumberingAfterBreak="0">
     <w:nsid w:val="15F05C0A"/>
     <w:multiLevelType w:val="hybridMultilevel"/>
     <w:tmpl w:val="8AD0E0B6"/>
-    <w:lvl w:ilvl="0" w:tplc="55CA8444">
+    <w:lvl w:ilvl="0" w:tplc="8ADA7086">
       <w:start w:val="1"/>
       <w:numFmt w:val="decimal"/>
       <w:lvlText w:val="%1"/>
@@ -8744,7 +10244,7 @@
         <w:rFonts w:hint="default"/>
       </w:rPr>
     </w:lvl>
-    <w:lvl w:ilvl="1" w:tplc="C478D648" w:tentative="1">
+    <w:lvl w:ilvl="1" w:tplc="3C1C5AD6" w:tentative="1">
       <w:start w:val="1"/>
       <w:numFmt w:val="lowerLetter"/>
       <w:lvlText w:val="%2."/>
@@ -8753,7 +10253,7 @@
         <w:ind w:left="1440" w:hanging="360"/>
       </w:pPr>
     </w:lvl>
-    <w:lvl w:ilvl="2" w:tplc="3A6C8A9A" w:tentative="1">
+    <w:lvl w:ilvl="2" w:tplc="4E0A2EB6" w:tentative="1">
       <w:start w:val="1"/>
       <w:numFmt w:val="lowerRoman"/>
       <w:lvlText w:val="%3."/>
@@ -8762,7 +10262,7 @@
         <w:ind w:left="2160" w:hanging="180"/>
       </w:pPr>
     </w:lvl>
-    <w:lvl w:ilvl="3" w:tplc="D09A50AC" w:tentative="1">
+    <w:lvl w:ilvl="3" w:tplc="640A66A4" w:tentative="1">
       <w:start w:val="1"/>
       <w:numFmt w:val="decimal"/>
       <w:lvlText w:val="%4."/>
@@ -8771,7 +10271,7 @@
         <w:ind w:left="2880" w:hanging="360"/>
       </w:pPr>
     </w:lvl>
-    <w:lvl w:ilvl="4" w:tplc="48B2574E" w:tentative="1">
+    <w:lvl w:ilvl="4" w:tplc="FC2CA73A" w:tentative="1">
       <w:start w:val="1"/>
       <w:numFmt w:val="lowerLetter"/>
       <w:lvlText w:val="%5."/>
@@ -8780,7 +10280,7 @@
         <w:ind w:left="3600" w:hanging="360"/>
       </w:pPr>
     </w:lvl>
-    <w:lvl w:ilvl="5" w:tplc="CAEEACB0" w:tentative="1">
+    <w:lvl w:ilvl="5" w:tplc="E8BADF2E" w:tentative="1">
       <w:start w:val="1"/>
       <w:numFmt w:val="lowerRoman"/>
       <w:lvlText w:val="%6."/>
@@ -8789,7 +10289,7 @@
         <w:ind w:left="4320" w:hanging="180"/>
       </w:pPr>
     </w:lvl>
-    <w:lvl w:ilvl="6" w:tplc="7E66923E" w:tentative="1">
+    <w:lvl w:ilvl="6" w:tplc="890294BE" w:tentative="1">
       <w:start w:val="1"/>
       <w:numFmt w:val="decimal"/>
       <w:lvlText w:val="%7."/>
@@ -8798,7 +10298,7 @@
         <w:ind w:left="5040" w:hanging="360"/>
       </w:pPr>
     </w:lvl>
-    <w:lvl w:ilvl="7" w:tplc="C038CE62" w:tentative="1">
+    <w:lvl w:ilvl="7" w:tplc="BFEC66F0" w:tentative="1">
       <w:start w:val="1"/>
       <w:numFmt w:val="lowerLetter"/>
       <w:lvlText w:val="%8."/>
@@ -8807,7 +10307,7 @@
         <w:ind w:left="5760" w:hanging="360"/>
       </w:pPr>
     </w:lvl>
-    <w:lvl w:ilvl="8" w:tplc="45EE3CF6" w:tentative="1">
+    <w:lvl w:ilvl="8" w:tplc="95F8CF24" w:tentative="1">
       <w:start w:val="1"/>
       <w:numFmt w:val="lowerRoman"/>
       <w:lvlText w:val="%9."/>
@@ -8817,7 +10317,7 @@
       </w:pPr>
     </w:lvl>
   </w:abstractNum>
-  <w:abstractNum w:abstractNumId="5" w15:restartNumberingAfterBreak="0">
+  <w:abstractNum w:abstractNumId="6" w15:restartNumberingAfterBreak="0">
     <w:nsid w:val="27DB279A"/>
     <w:multiLevelType w:val="multilevel"/>
     <w:tmpl w:val="DE60B69C"/>
@@ -8930,7 +10430,120 @@
       </w:rPr>
     </w:lvl>
   </w:abstractNum>
-  <w:abstractNum w:abstractNumId="6" w15:restartNumberingAfterBreak="0">
+  <w:abstractNum w:abstractNumId="7" w15:restartNumberingAfterBreak="0">
+    <w:nsid w:val="34A67749"/>
+    <w:multiLevelType w:val="hybridMultilevel"/>
+    <w:tmpl w:val="DB7C9F6E"/>
+    <w:lvl w:ilvl="0" w:tplc="92B810A0">
+      <w:start w:val="1"/>
+      <w:numFmt w:val="bullet"/>
+      <w:lvlText w:val=""/>
+      <w:lvlJc w:val="left"/>
+      <w:pPr>
+        <w:ind w:left="720" w:hanging="360"/>
+      </w:pPr>
+      <w:rPr>
+        <w:rFonts w:ascii="Symbol" w:hAnsi="Symbol" w:hint="default"/>
+      </w:rPr>
+    </w:lvl>
+    <w:lvl w:ilvl="1" w:tplc="0534167C" w:tentative="1">
+      <w:start w:val="1"/>
+      <w:numFmt w:val="bullet"/>
+      <w:lvlText w:val="o"/>
+      <w:lvlJc w:val="left"/>
+      <w:pPr>
+        <w:ind w:left="1440" w:hanging="360"/>
+      </w:pPr>
+      <w:rPr>
+        <w:rFonts w:ascii="Courier New" w:hAnsi="Courier New" w:cs="Courier New" w:hint="default"/>
+      </w:rPr>
+    </w:lvl>
+    <w:lvl w:ilvl="2" w:tplc="0B5C0DAC" w:tentative="1">
+      <w:start w:val="1"/>
+      <w:numFmt w:val="bullet"/>
+      <w:lvlText w:val=""/>
+      <w:lvlJc w:val="left"/>
+      <w:pPr>
+        <w:ind w:left="2160" w:hanging="360"/>
+      </w:pPr>
+      <w:rPr>
+        <w:rFonts w:ascii="Wingdings" w:hAnsi="Wingdings" w:hint="default"/>
+      </w:rPr>
+    </w:lvl>
+    <w:lvl w:ilvl="3" w:tplc="DFE4F19A" w:tentative="1">
+      <w:start w:val="1"/>
+      <w:numFmt w:val="bullet"/>
+      <w:lvlText w:val=""/>
+      <w:lvlJc w:val="left"/>
+      <w:pPr>
+        <w:ind w:left="2880" w:hanging="360"/>
+      </w:pPr>
+      <w:rPr>
+        <w:rFonts w:ascii="Symbol" w:hAnsi="Symbol" w:hint="default"/>
+      </w:rPr>
+    </w:lvl>
+    <w:lvl w:ilvl="4" w:tplc="52E44926" w:tentative="1">
+      <w:start w:val="1"/>
+      <w:numFmt w:val="bullet"/>
+      <w:lvlText w:val="o"/>
+      <w:lvlJc w:val="left"/>
+      <w:pPr>
+        <w:ind w:left="3600" w:hanging="360"/>
+      </w:pPr>
+      <w:rPr>
+        <w:rFonts w:ascii="Courier New" w:hAnsi="Courier New" w:cs="Courier New" w:hint="default"/>
+      </w:rPr>
+    </w:lvl>
+    <w:lvl w:ilvl="5" w:tplc="B636AA28" w:tentative="1">
+      <w:start w:val="1"/>
+      <w:numFmt w:val="bullet"/>
+      <w:lvlText w:val=""/>
+      <w:lvlJc w:val="left"/>
+      <w:pPr>
+        <w:ind w:left="4320" w:hanging="360"/>
+      </w:pPr>
+      <w:rPr>
+        <w:rFonts w:ascii="Wingdings" w:hAnsi="Wingdings" w:hint="default"/>
+      </w:rPr>
+    </w:lvl>
+    <w:lvl w:ilvl="6" w:tplc="357AFC5E" w:tentative="1">
+      <w:start w:val="1"/>
+      <w:numFmt w:val="bullet"/>
+      <w:lvlText w:val=""/>
+      <w:lvlJc w:val="left"/>
+      <w:pPr>
+        <w:ind w:left="5040" w:hanging="360"/>
+      </w:pPr>
+      <w:rPr>
+        <w:rFonts w:ascii="Symbol" w:hAnsi="Symbol" w:hint="default"/>
+      </w:rPr>
+    </w:lvl>
+    <w:lvl w:ilvl="7" w:tplc="5B787436" w:tentative="1">
+      <w:start w:val="1"/>
+      <w:numFmt w:val="bullet"/>
+      <w:lvlText w:val="o"/>
+      <w:lvlJc w:val="left"/>
+      <w:pPr>
+        <w:ind w:left="5760" w:hanging="360"/>
+      </w:pPr>
+      <w:rPr>
+        <w:rFonts w:ascii="Courier New" w:hAnsi="Courier New" w:cs="Courier New" w:hint="default"/>
+      </w:rPr>
+    </w:lvl>
+    <w:lvl w:ilvl="8" w:tplc="AC3036BA" w:tentative="1">
+      <w:start w:val="1"/>
+      <w:numFmt w:val="bullet"/>
+      <w:lvlText w:val=""/>
+      <w:lvlJc w:val="left"/>
+      <w:pPr>
+        <w:ind w:left="6480" w:hanging="360"/>
+      </w:pPr>
+      <w:rPr>
+        <w:rFonts w:ascii="Wingdings" w:hAnsi="Wingdings" w:hint="default"/>
+      </w:rPr>
+    </w:lvl>
+  </w:abstractNum>
+  <w:abstractNum w:abstractNumId="8" w15:restartNumberingAfterBreak="0">
     <w:nsid w:val="41924C0F"/>
     <w:multiLevelType w:val="multilevel"/>
     <w:tmpl w:val="1C02C36C"/>
@@ -9043,11 +10656,350 @@
       </w:rPr>
     </w:lvl>
   </w:abstractNum>
-  <w:abstractNum w:abstractNumId="7" w15:restartNumberingAfterBreak="0">
+  <w:abstractNum w:abstractNumId="9" w15:restartNumberingAfterBreak="0">
+    <w:nsid w:val="41A221A9"/>
+    <w:multiLevelType w:val="hybridMultilevel"/>
+    <w:tmpl w:val="2DFEC582"/>
+    <w:lvl w:ilvl="0" w:tplc="5560CDE4">
+      <w:start w:val="1"/>
+      <w:numFmt w:val="bullet"/>
+      <w:lvlText w:val=""/>
+      <w:lvlJc w:val="left"/>
+      <w:pPr>
+        <w:ind w:left="720" w:hanging="360"/>
+      </w:pPr>
+      <w:rPr>
+        <w:rFonts w:ascii="Symbol" w:hAnsi="Symbol" w:hint="default"/>
+      </w:rPr>
+    </w:lvl>
+    <w:lvl w:ilvl="1" w:tplc="23A86038" w:tentative="1">
+      <w:start w:val="1"/>
+      <w:numFmt w:val="bullet"/>
+      <w:lvlText w:val="o"/>
+      <w:lvlJc w:val="left"/>
+      <w:pPr>
+        <w:ind w:left="1440" w:hanging="360"/>
+      </w:pPr>
+      <w:rPr>
+        <w:rFonts w:ascii="Courier New" w:hAnsi="Courier New" w:cs="Courier New" w:hint="default"/>
+      </w:rPr>
+    </w:lvl>
+    <w:lvl w:ilvl="2" w:tplc="B93A62DE" w:tentative="1">
+      <w:start w:val="1"/>
+      <w:numFmt w:val="bullet"/>
+      <w:lvlText w:val=""/>
+      <w:lvlJc w:val="left"/>
+      <w:pPr>
+        <w:ind w:left="2160" w:hanging="360"/>
+      </w:pPr>
+      <w:rPr>
+        <w:rFonts w:ascii="Wingdings" w:hAnsi="Wingdings" w:hint="default"/>
+      </w:rPr>
+    </w:lvl>
+    <w:lvl w:ilvl="3" w:tplc="48787028" w:tentative="1">
+      <w:start w:val="1"/>
+      <w:numFmt w:val="bullet"/>
+      <w:lvlText w:val=""/>
+      <w:lvlJc w:val="left"/>
+      <w:pPr>
+        <w:ind w:left="2880" w:hanging="360"/>
+      </w:pPr>
+      <w:rPr>
+        <w:rFonts w:ascii="Symbol" w:hAnsi="Symbol" w:hint="default"/>
+      </w:rPr>
+    </w:lvl>
+    <w:lvl w:ilvl="4" w:tplc="0C6AA320" w:tentative="1">
+      <w:start w:val="1"/>
+      <w:numFmt w:val="bullet"/>
+      <w:lvlText w:val="o"/>
+      <w:lvlJc w:val="left"/>
+      <w:pPr>
+        <w:ind w:left="3600" w:hanging="360"/>
+      </w:pPr>
+      <w:rPr>
+        <w:rFonts w:ascii="Courier New" w:hAnsi="Courier New" w:cs="Courier New" w:hint="default"/>
+      </w:rPr>
+    </w:lvl>
+    <w:lvl w:ilvl="5" w:tplc="8924B4C6" w:tentative="1">
+      <w:start w:val="1"/>
+      <w:numFmt w:val="bullet"/>
+      <w:lvlText w:val=""/>
+      <w:lvlJc w:val="left"/>
+      <w:pPr>
+        <w:ind w:left="4320" w:hanging="360"/>
+      </w:pPr>
+      <w:rPr>
+        <w:rFonts w:ascii="Wingdings" w:hAnsi="Wingdings" w:hint="default"/>
+      </w:rPr>
+    </w:lvl>
+    <w:lvl w:ilvl="6" w:tplc="95D0EB70" w:tentative="1">
+      <w:start w:val="1"/>
+      <w:numFmt w:val="bullet"/>
+      <w:lvlText w:val=""/>
+      <w:lvlJc w:val="left"/>
+      <w:pPr>
+        <w:ind w:left="5040" w:hanging="360"/>
+      </w:pPr>
+      <w:rPr>
+        <w:rFonts w:ascii="Symbol" w:hAnsi="Symbol" w:hint="default"/>
+      </w:rPr>
+    </w:lvl>
+    <w:lvl w:ilvl="7" w:tplc="B55E8F3E" w:tentative="1">
+      <w:start w:val="1"/>
+      <w:numFmt w:val="bullet"/>
+      <w:lvlText w:val="o"/>
+      <w:lvlJc w:val="left"/>
+      <w:pPr>
+        <w:ind w:left="5760" w:hanging="360"/>
+      </w:pPr>
+      <w:rPr>
+        <w:rFonts w:ascii="Courier New" w:hAnsi="Courier New" w:cs="Courier New" w:hint="default"/>
+      </w:rPr>
+    </w:lvl>
+    <w:lvl w:ilvl="8" w:tplc="AF90CAFE" w:tentative="1">
+      <w:start w:val="1"/>
+      <w:numFmt w:val="bullet"/>
+      <w:lvlText w:val=""/>
+      <w:lvlJc w:val="left"/>
+      <w:pPr>
+        <w:ind w:left="6480" w:hanging="360"/>
+      </w:pPr>
+      <w:rPr>
+        <w:rFonts w:ascii="Wingdings" w:hAnsi="Wingdings" w:hint="default"/>
+      </w:rPr>
+    </w:lvl>
+  </w:abstractNum>
+  <w:abstractNum w:abstractNumId="10" w15:restartNumberingAfterBreak="0">
+    <w:nsid w:val="45B333D8"/>
+    <w:multiLevelType w:val="hybridMultilevel"/>
+    <w:tmpl w:val="635AF8EC"/>
+    <w:lvl w:ilvl="0" w:tplc="81B47324">
+      <w:start w:val="1"/>
+      <w:numFmt w:val="bullet"/>
+      <w:lvlText w:val=""/>
+      <w:lvlJc w:val="left"/>
+      <w:pPr>
+        <w:ind w:left="720" w:hanging="360"/>
+      </w:pPr>
+      <w:rPr>
+        <w:rFonts w:ascii="Symbol" w:hAnsi="Symbol" w:hint="default"/>
+      </w:rPr>
+    </w:lvl>
+    <w:lvl w:ilvl="1" w:tplc="CDEA09E6" w:tentative="1">
+      <w:start w:val="1"/>
+      <w:numFmt w:val="bullet"/>
+      <w:lvlText w:val="o"/>
+      <w:lvlJc w:val="left"/>
+      <w:pPr>
+        <w:ind w:left="1440" w:hanging="360"/>
+      </w:pPr>
+      <w:rPr>
+        <w:rFonts w:ascii="Courier New" w:hAnsi="Courier New" w:cs="Courier New" w:hint="default"/>
+      </w:rPr>
+    </w:lvl>
+    <w:lvl w:ilvl="2" w:tplc="041C07F6" w:tentative="1">
+      <w:start w:val="1"/>
+      <w:numFmt w:val="bullet"/>
+      <w:lvlText w:val=""/>
+      <w:lvlJc w:val="left"/>
+      <w:pPr>
+        <w:ind w:left="2160" w:hanging="360"/>
+      </w:pPr>
+      <w:rPr>
+        <w:rFonts w:ascii="Wingdings" w:hAnsi="Wingdings" w:hint="default"/>
+      </w:rPr>
+    </w:lvl>
+    <w:lvl w:ilvl="3" w:tplc="B224BA82" w:tentative="1">
+      <w:start w:val="1"/>
+      <w:numFmt w:val="bullet"/>
+      <w:lvlText w:val=""/>
+      <w:lvlJc w:val="left"/>
+      <w:pPr>
+        <w:ind w:left="2880" w:hanging="360"/>
+      </w:pPr>
+      <w:rPr>
+        <w:rFonts w:ascii="Symbol" w:hAnsi="Symbol" w:hint="default"/>
+      </w:rPr>
+    </w:lvl>
+    <w:lvl w:ilvl="4" w:tplc="A3C2F946" w:tentative="1">
+      <w:start w:val="1"/>
+      <w:numFmt w:val="bullet"/>
+      <w:lvlText w:val="o"/>
+      <w:lvlJc w:val="left"/>
+      <w:pPr>
+        <w:ind w:left="3600" w:hanging="360"/>
+      </w:pPr>
+      <w:rPr>
+        <w:rFonts w:ascii="Courier New" w:hAnsi="Courier New" w:cs="Courier New" w:hint="default"/>
+      </w:rPr>
+    </w:lvl>
+    <w:lvl w:ilvl="5" w:tplc="9EACA5CC" w:tentative="1">
+      <w:start w:val="1"/>
+      <w:numFmt w:val="bullet"/>
+      <w:lvlText w:val=""/>
+      <w:lvlJc w:val="left"/>
+      <w:pPr>
+        <w:ind w:left="4320" w:hanging="360"/>
+      </w:pPr>
+      <w:rPr>
+        <w:rFonts w:ascii="Wingdings" w:hAnsi="Wingdings" w:hint="default"/>
+      </w:rPr>
+    </w:lvl>
+    <w:lvl w:ilvl="6" w:tplc="03FC45D0" w:tentative="1">
+      <w:start w:val="1"/>
+      <w:numFmt w:val="bullet"/>
+      <w:lvlText w:val=""/>
+      <w:lvlJc w:val="left"/>
+      <w:pPr>
+        <w:ind w:left="5040" w:hanging="360"/>
+      </w:pPr>
+      <w:rPr>
+        <w:rFonts w:ascii="Symbol" w:hAnsi="Symbol" w:hint="default"/>
+      </w:rPr>
+    </w:lvl>
+    <w:lvl w:ilvl="7" w:tplc="C27E11E8" w:tentative="1">
+      <w:start w:val="1"/>
+      <w:numFmt w:val="bullet"/>
+      <w:lvlText w:val="o"/>
+      <w:lvlJc w:val="left"/>
+      <w:pPr>
+        <w:ind w:left="5760" w:hanging="360"/>
+      </w:pPr>
+      <w:rPr>
+        <w:rFonts w:ascii="Courier New" w:hAnsi="Courier New" w:cs="Courier New" w:hint="default"/>
+      </w:rPr>
+    </w:lvl>
+    <w:lvl w:ilvl="8" w:tplc="4C025C68" w:tentative="1">
+      <w:start w:val="1"/>
+      <w:numFmt w:val="bullet"/>
+      <w:lvlText w:val=""/>
+      <w:lvlJc w:val="left"/>
+      <w:pPr>
+        <w:ind w:left="6480" w:hanging="360"/>
+      </w:pPr>
+      <w:rPr>
+        <w:rFonts w:ascii="Wingdings" w:hAnsi="Wingdings" w:hint="default"/>
+      </w:rPr>
+    </w:lvl>
+  </w:abstractNum>
+  <w:abstractNum w:abstractNumId="11" w15:restartNumberingAfterBreak="0">
+    <w:nsid w:val="48D02256"/>
+    <w:multiLevelType w:val="hybridMultilevel"/>
+    <w:tmpl w:val="0B8A32DA"/>
+    <w:lvl w:ilvl="0" w:tplc="F7DAF0C6">
+      <w:start w:val="1"/>
+      <w:numFmt w:val="bullet"/>
+      <w:lvlText w:val=""/>
+      <w:lvlJc w:val="left"/>
+      <w:pPr>
+        <w:ind w:left="720" w:hanging="360"/>
+      </w:pPr>
+      <w:rPr>
+        <w:rFonts w:ascii="Symbol" w:hAnsi="Symbol" w:hint="default"/>
+      </w:rPr>
+    </w:lvl>
+    <w:lvl w:ilvl="1" w:tplc="97B0D44A" w:tentative="1">
+      <w:start w:val="1"/>
+      <w:numFmt w:val="bullet"/>
+      <w:lvlText w:val="o"/>
+      <w:lvlJc w:val="left"/>
+      <w:pPr>
+        <w:ind w:left="1440" w:hanging="360"/>
+      </w:pPr>
+      <w:rPr>
+        <w:rFonts w:ascii="Courier New" w:hAnsi="Courier New" w:cs="Courier New" w:hint="default"/>
+      </w:rPr>
+    </w:lvl>
+    <w:lvl w:ilvl="2" w:tplc="A1BAF2B6" w:tentative="1">
+      <w:start w:val="1"/>
+      <w:numFmt w:val="bullet"/>
+      <w:lvlText w:val=""/>
+      <w:lvlJc w:val="left"/>
+      <w:pPr>
+        <w:ind w:left="2160" w:hanging="360"/>
+      </w:pPr>
+      <w:rPr>
+        <w:rFonts w:ascii="Wingdings" w:hAnsi="Wingdings" w:hint="default"/>
+      </w:rPr>
+    </w:lvl>
+    <w:lvl w:ilvl="3" w:tplc="D2D27F5A" w:tentative="1">
+      <w:start w:val="1"/>
+      <w:numFmt w:val="bullet"/>
+      <w:lvlText w:val=""/>
+      <w:lvlJc w:val="left"/>
+      <w:pPr>
+        <w:ind w:left="2880" w:hanging="360"/>
+      </w:pPr>
+      <w:rPr>
+        <w:rFonts w:ascii="Symbol" w:hAnsi="Symbol" w:hint="default"/>
+      </w:rPr>
+    </w:lvl>
+    <w:lvl w:ilvl="4" w:tplc="4080D5F4" w:tentative="1">
+      <w:start w:val="1"/>
+      <w:numFmt w:val="bullet"/>
+      <w:lvlText w:val="o"/>
+      <w:lvlJc w:val="left"/>
+      <w:pPr>
+        <w:ind w:left="3600" w:hanging="360"/>
+      </w:pPr>
+      <w:rPr>
+        <w:rFonts w:ascii="Courier New" w:hAnsi="Courier New" w:cs="Courier New" w:hint="default"/>
+      </w:rPr>
+    </w:lvl>
+    <w:lvl w:ilvl="5" w:tplc="998E47A2" w:tentative="1">
+      <w:start w:val="1"/>
+      <w:numFmt w:val="bullet"/>
+      <w:lvlText w:val=""/>
+      <w:lvlJc w:val="left"/>
+      <w:pPr>
+        <w:ind w:left="4320" w:hanging="360"/>
+      </w:pPr>
+      <w:rPr>
+        <w:rFonts w:ascii="Wingdings" w:hAnsi="Wingdings" w:hint="default"/>
+      </w:rPr>
+    </w:lvl>
+    <w:lvl w:ilvl="6" w:tplc="6E148644" w:tentative="1">
+      <w:start w:val="1"/>
+      <w:numFmt w:val="bullet"/>
+      <w:lvlText w:val=""/>
+      <w:lvlJc w:val="left"/>
+      <w:pPr>
+        <w:ind w:left="5040" w:hanging="360"/>
+      </w:pPr>
+      <w:rPr>
+        <w:rFonts w:ascii="Symbol" w:hAnsi="Symbol" w:hint="default"/>
+      </w:rPr>
+    </w:lvl>
+    <w:lvl w:ilvl="7" w:tplc="54EE8838" w:tentative="1">
+      <w:start w:val="1"/>
+      <w:numFmt w:val="bullet"/>
+      <w:lvlText w:val="o"/>
+      <w:lvlJc w:val="left"/>
+      <w:pPr>
+        <w:ind w:left="5760" w:hanging="360"/>
+      </w:pPr>
+      <w:rPr>
+        <w:rFonts w:ascii="Courier New" w:hAnsi="Courier New" w:cs="Courier New" w:hint="default"/>
+      </w:rPr>
+    </w:lvl>
+    <w:lvl w:ilvl="8" w:tplc="3962E260" w:tentative="1">
+      <w:start w:val="1"/>
+      <w:numFmt w:val="bullet"/>
+      <w:lvlText w:val=""/>
+      <w:lvlJc w:val="left"/>
+      <w:pPr>
+        <w:ind w:left="6480" w:hanging="360"/>
+      </w:pPr>
+      <w:rPr>
+        <w:rFonts w:ascii="Wingdings" w:hAnsi="Wingdings" w:hint="default"/>
+      </w:rPr>
+    </w:lvl>
+  </w:abstractNum>
+  <w:abstractNum w:abstractNumId="12" w15:restartNumberingAfterBreak="0">
     <w:nsid w:val="4AE611B4"/>
     <w:multiLevelType w:val="hybridMultilevel"/>
     <w:tmpl w:val="5F522692"/>
-    <w:lvl w:ilvl="0" w:tplc="6414E402">
+    <w:lvl w:ilvl="0" w:tplc="2C622C44">
       <w:start w:val="1"/>
       <w:numFmt w:val="decimal"/>
       <w:lvlText w:val="%1"/>
@@ -9059,7 +11011,7 @@
         <w:rFonts w:hint="default"/>
       </w:rPr>
     </w:lvl>
-    <w:lvl w:ilvl="1" w:tplc="E0DE61C2" w:tentative="1">
+    <w:lvl w:ilvl="1" w:tplc="AFAAA190" w:tentative="1">
       <w:start w:val="1"/>
       <w:numFmt w:val="lowerLetter"/>
       <w:lvlText w:val="%2."/>
@@ -9068,7 +11020,7 @@
         <w:ind w:left="1440" w:hanging="360"/>
       </w:pPr>
     </w:lvl>
-    <w:lvl w:ilvl="2" w:tplc="C5FA9CFE" w:tentative="1">
+    <w:lvl w:ilvl="2" w:tplc="9550BB5C" w:tentative="1">
       <w:start w:val="1"/>
       <w:numFmt w:val="lowerRoman"/>
       <w:lvlText w:val="%3."/>
@@ -9077,7 +11029,7 @@
         <w:ind w:left="2160" w:hanging="180"/>
       </w:pPr>
     </w:lvl>
-    <w:lvl w:ilvl="3" w:tplc="6CB61FB2" w:tentative="1">
+    <w:lvl w:ilvl="3" w:tplc="3C8C44BA" w:tentative="1">
       <w:start w:val="1"/>
       <w:numFmt w:val="decimal"/>
       <w:lvlText w:val="%4."/>
@@ -9086,7 +11038,7 @@
         <w:ind w:left="2880" w:hanging="360"/>
       </w:pPr>
     </w:lvl>
-    <w:lvl w:ilvl="4" w:tplc="33268BF6" w:tentative="1">
+    <w:lvl w:ilvl="4" w:tplc="0B82E154" w:tentative="1">
       <w:start w:val="1"/>
       <w:numFmt w:val="lowerLetter"/>
       <w:lvlText w:val="%5."/>
@@ -9095,7 +11047,7 @@
         <w:ind w:left="3600" w:hanging="360"/>
       </w:pPr>
     </w:lvl>
-    <w:lvl w:ilvl="5" w:tplc="F86E6100" w:tentative="1">
+    <w:lvl w:ilvl="5" w:tplc="09F6815C" w:tentative="1">
       <w:start w:val="1"/>
       <w:numFmt w:val="lowerRoman"/>
       <w:lvlText w:val="%6."/>
@@ -9104,7 +11056,7 @@
         <w:ind w:left="4320" w:hanging="180"/>
       </w:pPr>
     </w:lvl>
-    <w:lvl w:ilvl="6" w:tplc="C00291B6" w:tentative="1">
+    <w:lvl w:ilvl="6" w:tplc="22DEE1DC" w:tentative="1">
       <w:start w:val="1"/>
       <w:numFmt w:val="decimal"/>
       <w:lvlText w:val="%7."/>
@@ -9113,7 +11065,7 @@
         <w:ind w:left="5040" w:hanging="360"/>
       </w:pPr>
     </w:lvl>
-    <w:lvl w:ilvl="7" w:tplc="5A587894" w:tentative="1">
+    <w:lvl w:ilvl="7" w:tplc="3DF651B8" w:tentative="1">
       <w:start w:val="1"/>
       <w:numFmt w:val="lowerLetter"/>
       <w:lvlText w:val="%8."/>
@@ -9122,7 +11074,7 @@
         <w:ind w:left="5760" w:hanging="360"/>
       </w:pPr>
     </w:lvl>
-    <w:lvl w:ilvl="8" w:tplc="2C74A1A4" w:tentative="1">
+    <w:lvl w:ilvl="8" w:tplc="504CE80E" w:tentative="1">
       <w:start w:val="1"/>
       <w:numFmt w:val="lowerRoman"/>
       <w:lvlText w:val="%9."/>
@@ -9132,7 +11084,120 @@
       </w:pPr>
     </w:lvl>
   </w:abstractNum>
-  <w:abstractNum w:abstractNumId="8" w15:restartNumberingAfterBreak="0">
+  <w:abstractNum w:abstractNumId="13" w15:restartNumberingAfterBreak="0">
+    <w:nsid w:val="51E57F46"/>
+    <w:multiLevelType w:val="hybridMultilevel"/>
+    <w:tmpl w:val="026AD5EC"/>
+    <w:lvl w:ilvl="0" w:tplc="34980298">
+      <w:start w:val="3"/>
+      <w:numFmt w:val="bullet"/>
+      <w:lvlText w:val="-"/>
+      <w:lvlJc w:val="left"/>
+      <w:pPr>
+        <w:ind w:left="720" w:hanging="360"/>
+      </w:pPr>
+      <w:rPr>
+        <w:rFonts w:ascii="Arial" w:eastAsia="Calibri" w:hAnsi="Arial" w:cs="Arial" w:hint="default"/>
+      </w:rPr>
+    </w:lvl>
+    <w:lvl w:ilvl="1" w:tplc="B8622356" w:tentative="1">
+      <w:start w:val="1"/>
+      <w:numFmt w:val="bullet"/>
+      <w:lvlText w:val="o"/>
+      <w:lvlJc w:val="left"/>
+      <w:pPr>
+        <w:ind w:left="1440" w:hanging="360"/>
+      </w:pPr>
+      <w:rPr>
+        <w:rFonts w:ascii="Courier New" w:hAnsi="Courier New" w:cs="Courier New" w:hint="default"/>
+      </w:rPr>
+    </w:lvl>
+    <w:lvl w:ilvl="2" w:tplc="1A76A500" w:tentative="1">
+      <w:start w:val="1"/>
+      <w:numFmt w:val="bullet"/>
+      <w:lvlText w:val=""/>
+      <w:lvlJc w:val="left"/>
+      <w:pPr>
+        <w:ind w:left="2160" w:hanging="360"/>
+      </w:pPr>
+      <w:rPr>
+        <w:rFonts w:ascii="Wingdings" w:hAnsi="Wingdings" w:hint="default"/>
+      </w:rPr>
+    </w:lvl>
+    <w:lvl w:ilvl="3" w:tplc="8DE4CE6C" w:tentative="1">
+      <w:start w:val="1"/>
+      <w:numFmt w:val="bullet"/>
+      <w:lvlText w:val=""/>
+      <w:lvlJc w:val="left"/>
+      <w:pPr>
+        <w:ind w:left="2880" w:hanging="360"/>
+      </w:pPr>
+      <w:rPr>
+        <w:rFonts w:ascii="Symbol" w:hAnsi="Symbol" w:hint="default"/>
+      </w:rPr>
+    </w:lvl>
+    <w:lvl w:ilvl="4" w:tplc="9C1EA210" w:tentative="1">
+      <w:start w:val="1"/>
+      <w:numFmt w:val="bullet"/>
+      <w:lvlText w:val="o"/>
+      <w:lvlJc w:val="left"/>
+      <w:pPr>
+        <w:ind w:left="3600" w:hanging="360"/>
+      </w:pPr>
+      <w:rPr>
+        <w:rFonts w:ascii="Courier New" w:hAnsi="Courier New" w:cs="Courier New" w:hint="default"/>
+      </w:rPr>
+    </w:lvl>
+    <w:lvl w:ilvl="5" w:tplc="C41A93D0" w:tentative="1">
+      <w:start w:val="1"/>
+      <w:numFmt w:val="bullet"/>
+      <w:lvlText w:val=""/>
+      <w:lvlJc w:val="left"/>
+      <w:pPr>
+        <w:ind w:left="4320" w:hanging="360"/>
+      </w:pPr>
+      <w:rPr>
+        <w:rFonts w:ascii="Wingdings" w:hAnsi="Wingdings" w:hint="default"/>
+      </w:rPr>
+    </w:lvl>
+    <w:lvl w:ilvl="6" w:tplc="40CC57DC" w:tentative="1">
+      <w:start w:val="1"/>
+      <w:numFmt w:val="bullet"/>
+      <w:lvlText w:val=""/>
+      <w:lvlJc w:val="left"/>
+      <w:pPr>
+        <w:ind w:left="5040" w:hanging="360"/>
+      </w:pPr>
+      <w:rPr>
+        <w:rFonts w:ascii="Symbol" w:hAnsi="Symbol" w:hint="default"/>
+      </w:rPr>
+    </w:lvl>
+    <w:lvl w:ilvl="7" w:tplc="2466C5CA" w:tentative="1">
+      <w:start w:val="1"/>
+      <w:numFmt w:val="bullet"/>
+      <w:lvlText w:val="o"/>
+      <w:lvlJc w:val="left"/>
+      <w:pPr>
+        <w:ind w:left="5760" w:hanging="360"/>
+      </w:pPr>
+      <w:rPr>
+        <w:rFonts w:ascii="Courier New" w:hAnsi="Courier New" w:cs="Courier New" w:hint="default"/>
+      </w:rPr>
+    </w:lvl>
+    <w:lvl w:ilvl="8" w:tplc="57DC1EAE" w:tentative="1">
+      <w:start w:val="1"/>
+      <w:numFmt w:val="bullet"/>
+      <w:lvlText w:val=""/>
+      <w:lvlJc w:val="left"/>
+      <w:pPr>
+        <w:ind w:left="6480" w:hanging="360"/>
+      </w:pPr>
+      <w:rPr>
+        <w:rFonts w:ascii="Wingdings" w:hAnsi="Wingdings" w:hint="default"/>
+      </w:rPr>
+    </w:lvl>
+  </w:abstractNum>
+  <w:abstractNum w:abstractNumId="14" w15:restartNumberingAfterBreak="0">
     <w:nsid w:val="5CB24FBB"/>
     <w:multiLevelType w:val="multilevel"/>
     <w:tmpl w:val="01D83770"/>
@@ -9253,11 +11318,11 @@
       </w:rPr>
     </w:lvl>
   </w:abstractNum>
-  <w:abstractNum w:abstractNumId="9" w15:restartNumberingAfterBreak="0">
+  <w:abstractNum w:abstractNumId="15" w15:restartNumberingAfterBreak="0">
     <w:nsid w:val="72CA6F51"/>
     <w:multiLevelType w:val="hybridMultilevel"/>
     <w:tmpl w:val="99361124"/>
-    <w:lvl w:ilvl="0" w:tplc="44E0A1EE">
+    <w:lvl w:ilvl="0" w:tplc="F928F4CE">
       <w:start w:val="1"/>
       <w:numFmt w:val="bullet"/>
       <w:lvlText w:val=""/>
@@ -9269,7 +11334,7 @@
         <w:rFonts w:ascii="Symbol" w:hAnsi="Symbol" w:hint="default"/>
       </w:rPr>
     </w:lvl>
-    <w:lvl w:ilvl="1" w:tplc="DA4065B0" w:tentative="1">
+    <w:lvl w:ilvl="1" w:tplc="200A6098" w:tentative="1">
       <w:start w:val="1"/>
       <w:numFmt w:val="bullet"/>
       <w:lvlText w:val="o"/>
@@ -9281,7 +11346,7 @@
         <w:rFonts w:ascii="Courier New" w:hAnsi="Courier New" w:cs="Courier New" w:hint="default"/>
       </w:rPr>
     </w:lvl>
-    <w:lvl w:ilvl="2" w:tplc="67AEE95A" w:tentative="1">
+    <w:lvl w:ilvl="2" w:tplc="23061932" w:tentative="1">
       <w:start w:val="1"/>
       <w:numFmt w:val="bullet"/>
       <w:lvlText w:val=""/>
@@ -9293,7 +11358,7 @@
         <w:rFonts w:ascii="Wingdings" w:hAnsi="Wingdings" w:hint="default"/>
       </w:rPr>
     </w:lvl>
-    <w:lvl w:ilvl="3" w:tplc="DB12C48C" w:tentative="1">
+    <w:lvl w:ilvl="3" w:tplc="E2F2222C" w:tentative="1">
       <w:start w:val="1"/>
       <w:numFmt w:val="bullet"/>
       <w:lvlText w:val=""/>
@@ -9305,7 +11370,7 @@
         <w:rFonts w:ascii="Symbol" w:hAnsi="Symbol" w:hint="default"/>
       </w:rPr>
     </w:lvl>
-    <w:lvl w:ilvl="4" w:tplc="C39A96E4" w:tentative="1">
+    <w:lvl w:ilvl="4" w:tplc="4A180812" w:tentative="1">
       <w:start w:val="1"/>
       <w:numFmt w:val="bullet"/>
       <w:lvlText w:val="o"/>
@@ -9317,7 +11382,7 @@
         <w:rFonts w:ascii="Courier New" w:hAnsi="Courier New" w:cs="Courier New" w:hint="default"/>
       </w:rPr>
     </w:lvl>
-    <w:lvl w:ilvl="5" w:tplc="525AC7D2" w:tentative="1">
+    <w:lvl w:ilvl="5" w:tplc="EEBEA350" w:tentative="1">
       <w:start w:val="1"/>
       <w:numFmt w:val="bullet"/>
       <w:lvlText w:val=""/>
@@ -9329,7 +11394,7 @@
         <w:rFonts w:ascii="Wingdings" w:hAnsi="Wingdings" w:hint="default"/>
       </w:rPr>
     </w:lvl>
-    <w:lvl w:ilvl="6" w:tplc="4B80D60E" w:tentative="1">
+    <w:lvl w:ilvl="6" w:tplc="CB24CF8A" w:tentative="1">
       <w:start w:val="1"/>
       <w:numFmt w:val="bullet"/>
       <w:lvlText w:val=""/>
@@ -9341,7 +11406,7 @@
         <w:rFonts w:ascii="Symbol" w:hAnsi="Symbol" w:hint="default"/>
       </w:rPr>
     </w:lvl>
-    <w:lvl w:ilvl="7" w:tplc="5B3696A0" w:tentative="1">
+    <w:lvl w:ilvl="7" w:tplc="991AF6B8" w:tentative="1">
       <w:start w:val="1"/>
       <w:numFmt w:val="bullet"/>
       <w:lvlText w:val="o"/>
@@ -9353,7 +11418,7 @@
         <w:rFonts w:ascii="Courier New" w:hAnsi="Courier New" w:cs="Courier New" w:hint="default"/>
       </w:rPr>
     </w:lvl>
-    <w:lvl w:ilvl="8" w:tplc="1198415A" w:tentative="1">
+    <w:lvl w:ilvl="8" w:tplc="7894364A" w:tentative="1">
       <w:start w:val="1"/>
       <w:numFmt w:val="bullet"/>
       <w:lvlText w:val=""/>
@@ -9370,10 +11435,10 @@
     <w:abstractNumId w:val="0"/>
   </w:num>
   <w:num w:numId="2">
-    <w:abstractNumId w:val="8"/>
+    <w:abstractNumId w:val="14"/>
   </w:num>
   <w:num w:numId="3">
-    <w:abstractNumId w:val="9"/>
+    <w:abstractNumId w:val="15"/>
   </w:num>
   <w:num w:numId="4">
     <w:abstractNumId w:val="1"/>
@@ -9382,19 +11447,37 @@
     <w:abstractNumId w:val="3"/>
   </w:num>
   <w:num w:numId="6">
-    <w:abstractNumId w:val="4"/>
+    <w:abstractNumId w:val="5"/>
   </w:num>
   <w:num w:numId="7">
-    <w:abstractNumId w:val="7"/>
+    <w:abstractNumId w:val="12"/>
   </w:num>
   <w:num w:numId="8">
-    <w:abstractNumId w:val="6"/>
+    <w:abstractNumId w:val="8"/>
   </w:num>
   <w:num w:numId="9">
-    <w:abstractNumId w:val="5"/>
+    <w:abstractNumId w:val="6"/>
   </w:num>
   <w:num w:numId="10">
     <w:abstractNumId w:val="2"/>
+  </w:num>
+  <w:num w:numId="11">
+    <w:abstractNumId w:val="7"/>
+  </w:num>
+  <w:num w:numId="12">
+    <w:abstractNumId w:val="13"/>
+  </w:num>
+  <w:num w:numId="13">
+    <w:abstractNumId w:val="11"/>
+  </w:num>
+  <w:num w:numId="14">
+    <w:abstractNumId w:val="4"/>
+  </w:num>
+  <w:num w:numId="15">
+    <w:abstractNumId w:val="10"/>
+  </w:num>
+  <w:num w:numId="16">
+    <w:abstractNumId w:val="9"/>
   </w:num>
 </w:numbering>
 </file>
@@ -9851,7 +11934,6 @@
   <w:style w:type="character" w:default="1" w:styleId="DefaultParagraphFont">
     <w:name w:val="Default Paragraph Font"/>
     <w:uiPriority w:val="1"/>
-    <w:semiHidden/>
     <w:unhideWhenUsed/>
   </w:style>
   <w:style w:type="table" w:default="1" w:styleId="TableNormal">
@@ -10607,18 +12689,18 @@
 </file>
 
 <file path=customXml/item1.xml><?xml version="1.0" encoding="utf-8"?>
-<p:properties xmlns:p="http://schemas.microsoft.com/office/2006/metadata/properties" xmlns:xsi="http://www.w3.org/2001/XMLSchema-instance" xmlns:pc="http://schemas.microsoft.com/office/infopath/2007/PartnerControls">
-  <documentManagement/>
-</p:properties>
-</file>
-
-<file path=customXml/item2.xml><?xml version="1.0" encoding="utf-8"?>
 <?mso-contentType ?>
 <FormTemplates xmlns="http://schemas.microsoft.com/sharepoint/v3/contenttype/forms">
   <Display>DocumentLibraryForm</Display>
   <Edit>DocumentLibraryForm</Edit>
   <New>DocumentLibraryForm</New>
 </FormTemplates>
+</file>
+
+<file path=customXml/item2.xml><?xml version="1.0" encoding="utf-8"?>
+<p:properties xmlns:p="http://schemas.microsoft.com/office/2006/metadata/properties" xmlns:xsi="http://www.w3.org/2001/XMLSchema-instance" xmlns:pc="http://schemas.microsoft.com/office/infopath/2007/PartnerControls">
+  <documentManagement/>
+</p:properties>
 </file>
 
 <file path=customXml/item3.xml><?xml version="1.0" encoding="utf-8"?>
@@ -10810,18 +12892,18 @@
 </file>
 
 <file path=customXml/itemProps1.xml><?xml version="1.0" encoding="utf-8"?>
-<ds:datastoreItem xmlns:ds="http://schemas.openxmlformats.org/officeDocument/2006/customXml" ds:itemID="{B356A774-9EF9-4A32-8E3B-057CAF1C6A03}">
+<ds:datastoreItem xmlns:ds="http://schemas.openxmlformats.org/officeDocument/2006/customXml" ds:itemID="{13A96A3F-E47E-4C7B-BE27-12985BA3C5C1}">
   <ds:schemaRefs>
-    <ds:schemaRef ds:uri="http://schemas.microsoft.com/office/2006/metadata/properties"/>
-    <ds:schemaRef ds:uri="http://schemas.microsoft.com/office/infopath/2007/PartnerControls"/>
+    <ds:schemaRef ds:uri="http://schemas.microsoft.com/sharepoint/v3/contenttype/forms"/>
   </ds:schemaRefs>
 </ds:datastoreItem>
 </file>
 
 <file path=customXml/itemProps2.xml><?xml version="1.0" encoding="utf-8"?>
-<ds:datastoreItem xmlns:ds="http://schemas.openxmlformats.org/officeDocument/2006/customXml" ds:itemID="{13A96A3F-E47E-4C7B-BE27-12985BA3C5C1}">
+<ds:datastoreItem xmlns:ds="http://schemas.openxmlformats.org/officeDocument/2006/customXml" ds:itemID="{B356A774-9EF9-4A32-8E3B-057CAF1C6A03}">
   <ds:schemaRefs>
-    <ds:schemaRef ds:uri="http://schemas.microsoft.com/sharepoint/v3/contenttype/forms"/>
+    <ds:schemaRef ds:uri="http://schemas.microsoft.com/office/2006/metadata/properties"/>
+    <ds:schemaRef ds:uri="http://schemas.microsoft.com/office/infopath/2007/PartnerControls"/>
   </ds:schemaRefs>
 </ds:datastoreItem>
 </file>
@@ -10845,7 +12927,7 @@
 </file>
 
 <file path=customXml/itemProps4.xml><?xml version="1.0" encoding="utf-8"?>
-<ds:datastoreItem xmlns:ds="http://schemas.openxmlformats.org/officeDocument/2006/customXml" ds:itemID="{01404CFA-4750-44C8-88A4-AA7BB8EADB3D}">
+<ds:datastoreItem xmlns:ds="http://schemas.openxmlformats.org/officeDocument/2006/customXml" ds:itemID="{65493393-C998-4AD6-AB2B-3A35125E94D9}">
   <ds:schemaRefs>
     <ds:schemaRef ds:uri="http://schemas.openxmlformats.org/officeDocument/2006/bibliography"/>
   </ds:schemaRefs>

--- a/Project-Phase-01-CS310-E-171.docx
+++ b/Project-Phase-01-CS310-E-171.docx
@@ -1068,16 +1068,7 @@
                 <w:sz w:val="26"/>
                 <w:szCs w:val="26"/>
               </w:rPr>
-              <w:instrText xml:space="preserve"> PAGEREF _To</w:instrText>
-            </w:r>
-            <w:r>
-              <w:rPr>
-                <w:noProof/>
-                <w:webHidden/>
-                <w:sz w:val="26"/>
-                <w:szCs w:val="26"/>
-              </w:rPr>
-              <w:instrText xml:space="preserve">c33624844 \h </w:instrText>
+              <w:instrText xml:space="preserve"> PAGEREF _Toc33624844 \h </w:instrText>
             </w:r>
             <w:r>
               <w:rPr>
@@ -1400,16 +1391,7 @@
                 <w:sz w:val="26"/>
                 <w:szCs w:val="26"/>
               </w:rPr>
-              <w:instrText xml:space="preserve"> PAGERE</w:instrText>
-            </w:r>
-            <w:r>
-              <w:rPr>
-                <w:noProof/>
-                <w:webHidden/>
-                <w:sz w:val="26"/>
-                <w:szCs w:val="26"/>
-              </w:rPr>
-              <w:instrText xml:space="preserve">F _Toc33624847 \h </w:instrText>
+              <w:instrText xml:space="preserve"> PAGEREF _Toc33624847 \h </w:instrText>
             </w:r>
             <w:r>
               <w:rPr>
@@ -1811,16 +1793,7 @@
                 <w:sz w:val="26"/>
                 <w:szCs w:val="26"/>
               </w:rPr>
-              <w:t>User cha</w:t>
-            </w:r>
-            <w:r>
-              <w:rPr>
-                <w:rStyle w:val="Hyperlink"/>
-                <w:noProof/>
-                <w:sz w:val="26"/>
-                <w:szCs w:val="26"/>
-              </w:rPr>
-              <w:t>racteristics</w:t>
+              <w:t>User characteristics</w:t>
             </w:r>
             <w:r>
               <w:rPr>
@@ -2209,16 +2182,7 @@
                 <w:sz w:val="26"/>
                 <w:szCs w:val="26"/>
               </w:rPr>
-              <w:t xml:space="preserve">3.1.1 </w:t>
-            </w:r>
-            <w:r>
-              <w:rPr>
-                <w:rStyle w:val="Hyperlink"/>
-                <w:noProof/>
-                <w:sz w:val="26"/>
-                <w:szCs w:val="26"/>
-              </w:rPr>
-              <w:t>Adding new bank card:</w:t>
+              <w:t>3.1.1 Adding new bank card:</w:t>
             </w:r>
             <w:r>
               <w:rPr>
@@ -2501,16 +2465,7 @@
                 <w:sz w:val="26"/>
                 <w:szCs w:val="26"/>
               </w:rPr>
-              <w:t>3.1.4 Ad</w:t>
-            </w:r>
-            <w:r>
-              <w:rPr>
-                <w:rStyle w:val="Hyperlink"/>
-                <w:noProof/>
-                <w:sz w:val="26"/>
-                <w:szCs w:val="26"/>
-              </w:rPr>
-              <w:t>ding Face ID:</w:t>
+              <w:t>3.1.4 Adding Face ID:</w:t>
             </w:r>
             <w:r>
               <w:rPr>
@@ -3047,14 +3002,7 @@
           <w:sz w:val="26"/>
           <w:szCs w:val="26"/>
         </w:rPr>
-        <w:t xml:space="preserve">also, provide purpose, list of </w:t>
-      </w:r>
-      <w:r>
-        <w:rPr>
-          <w:sz w:val="26"/>
-          <w:szCs w:val="26"/>
-        </w:rPr>
-        <w:t>definition, abbreviations and scope described clearly.</w:t>
+        <w:t>also, provide purpose, list of definition, abbreviations and scope described clearly.</w:t>
       </w:r>
     </w:p>
     <w:p>
@@ -3065,8 +3013,19 @@
         <w:rPr>
           <w:sz w:val="28"/>
           <w:szCs w:val="28"/>
-        </w:rPr>
-      </w:pPr>
+          <w:lang w:val="en-SG"/>
+        </w:rPr>
+      </w:pPr>
+      <w:r>
+        <w:rPr>
+          <w:sz w:val="28"/>
+          <w:szCs w:val="28"/>
+          <w:lang w:val="en-SG"/>
+        </w:rPr>
+        <w:t xml:space="preserve"> </w:t>
+      </w:r>
+      <w:bookmarkStart w:id="1" w:name="_GoBack"/>
+      <w:bookmarkEnd w:id="1"/>
     </w:p>
     <w:p>
       <w:pPr>
@@ -3081,7 +3040,7 @@
           <w:szCs w:val="36"/>
         </w:rPr>
       </w:pPr>
-      <w:bookmarkStart w:id="1" w:name="_Toc33624843"/>
+      <w:bookmarkStart w:id="2" w:name="_Toc33624843"/>
       <w:r>
         <w:rPr>
           <w:color w:val="auto"/>
@@ -3090,7 +3049,7 @@
         </w:rPr>
         <w:t>Purpose</w:t>
       </w:r>
-      <w:bookmarkEnd w:id="1"/>
+      <w:bookmarkEnd w:id="2"/>
     </w:p>
     <w:p>
       <w:pPr>
@@ -3107,14 +3066,7 @@
           <w:sz w:val="26"/>
           <w:szCs w:val="26"/>
         </w:rPr>
-        <w:t>purpose of this SRS documents is to cover all requirements for the "MADA Verifications" software, it will give also an explanation of the development of the system, interfaces, interactions et</w:t>
-      </w:r>
-      <w:r>
-        <w:rPr>
-          <w:sz w:val="26"/>
-          <w:szCs w:val="26"/>
-        </w:rPr>
-        <w:t>c.</w:t>
+        <w:t>purpose of this SRS documents is to cover all requirements for the "MADA Verifications" software, it will give also an explanation of the development of the system, interfaces, interactions etc.</w:t>
       </w:r>
     </w:p>
     <w:p>
@@ -3169,7 +3121,7 @@
           <w:szCs w:val="36"/>
         </w:rPr>
       </w:pPr>
-      <w:bookmarkStart w:id="2" w:name="_Toc33624844"/>
+      <w:bookmarkStart w:id="3" w:name="_Toc33624844"/>
       <w:r>
         <w:rPr>
           <w:sz w:val="36"/>
@@ -3177,7 +3129,7 @@
         </w:rPr>
         <w:t>Scope</w:t>
       </w:r>
-      <w:bookmarkEnd w:id="2"/>
+      <w:bookmarkEnd w:id="3"/>
     </w:p>
     <w:p>
       <w:pPr>
@@ -3194,14 +3146,7 @@
           <w:sz w:val="26"/>
           <w:szCs w:val="26"/>
         </w:rPr>
-        <w:t>"MADA Verifications" is software system products will be a mobile application of mobile Banking verification operations, which help</w:t>
-      </w:r>
-      <w:r>
-        <w:rPr>
-          <w:sz w:val="26"/>
-          <w:szCs w:val="26"/>
-        </w:rPr>
-        <w:t xml:space="preserve">s people to verify </w:t>
+        <w:t xml:space="preserve">"MADA Verifications" is software system products will be a mobile application of mobile Banking verification operations, which helps people to verify </w:t>
       </w:r>
       <w:r>
         <w:rPr>
@@ -3316,7 +3261,7 @@
           <w:szCs w:val="36"/>
         </w:rPr>
       </w:pPr>
-      <w:bookmarkStart w:id="3" w:name="_Toc33624845"/>
+      <w:bookmarkStart w:id="4" w:name="_Toc33624845"/>
       <w:r>
         <w:rPr>
           <w:sz w:val="36"/>
@@ -3324,7 +3269,7 @@
         </w:rPr>
         <w:t>Definitions, Acronyms, and Abbreviations</w:t>
       </w:r>
-      <w:bookmarkEnd w:id="3"/>
+      <w:bookmarkEnd w:id="4"/>
     </w:p>
     <w:p>
       <w:pPr>
@@ -3483,14 +3428,7 @@
                 <w:sz w:val="28"/>
                 <w:szCs w:val="28"/>
               </w:rPr>
-              <w:t xml:space="preserve">Stands for MADA </w:t>
-            </w:r>
-            <w:r>
-              <w:rPr>
-                <w:sz w:val="28"/>
-                <w:szCs w:val="28"/>
-              </w:rPr>
-              <w:t>Verification application</w:t>
+              <w:t>Stands for MADA Verification application</w:t>
             </w:r>
             <w:r>
               <w:rPr>
@@ -3626,14 +3564,7 @@
                 <w:sz w:val="28"/>
                 <w:szCs w:val="28"/>
               </w:rPr>
-              <w:t xml:space="preserve">can be </w:t>
-            </w:r>
-            <w:r>
-              <w:rPr>
-                <w:sz w:val="28"/>
-                <w:szCs w:val="28"/>
-              </w:rPr>
-              <w:t>downloaded either free or at a cost.</w:t>
+              <w:t>can be downloaded either free or at a cost.</w:t>
             </w:r>
           </w:p>
         </w:tc>
@@ -3802,14 +3733,7 @@
                 <w:sz w:val="28"/>
                 <w:szCs w:val="28"/>
               </w:rPr>
-              <w:t xml:space="preserve">a technology capable of identifying or verifying a person from a digital </w:t>
-            </w:r>
-            <w:r>
-              <w:rPr>
-                <w:sz w:val="28"/>
-                <w:szCs w:val="28"/>
-              </w:rPr>
-              <w:t>image</w:t>
+              <w:t>a technology capable of identifying or verifying a person from a digital image</w:t>
             </w:r>
             <w:r>
               <w:rPr>
@@ -3971,7 +3895,7 @@
           <w:szCs w:val="36"/>
         </w:rPr>
       </w:pPr>
-      <w:bookmarkStart w:id="4" w:name="_Toc33624846"/>
+      <w:bookmarkStart w:id="5" w:name="_Toc33624846"/>
       <w:r>
         <w:rPr>
           <w:sz w:val="36"/>
@@ -3979,7 +3903,7 @@
         </w:rPr>
         <w:t>References</w:t>
       </w:r>
-      <w:bookmarkEnd w:id="4"/>
+      <w:bookmarkEnd w:id="5"/>
     </w:p>
     <w:p>
       <w:pPr>
@@ -4097,17 +4021,7 @@
           <w:szCs w:val="25"/>
           <w:u w:val="none"/>
         </w:rPr>
-        <w:t xml:space="preserve"> edition, Addi</w:t>
-      </w:r>
-      <w:r>
-        <w:rPr>
-          <w:rStyle w:val="Hyperlink"/>
-          <w:color w:val="auto"/>
-          <w:sz w:val="25"/>
-          <w:szCs w:val="25"/>
-          <w:u w:val="none"/>
-        </w:rPr>
-        <w:t>son Wesley, 2010</w:t>
+        <w:t xml:space="preserve"> edition, Addison Wesley, 2010</w:t>
       </w:r>
     </w:p>
     <w:p>
@@ -4122,7 +4036,7 @@
           <w:szCs w:val="36"/>
         </w:rPr>
       </w:pPr>
-      <w:bookmarkStart w:id="5" w:name="_Toc33624847"/>
+      <w:bookmarkStart w:id="6" w:name="_Toc33624847"/>
       <w:r>
         <w:rPr>
           <w:sz w:val="36"/>
@@ -4130,7 +4044,7 @@
         </w:rPr>
         <w:t>Overview</w:t>
       </w:r>
-      <w:bookmarkEnd w:id="5"/>
+      <w:bookmarkEnd w:id="6"/>
     </w:p>
     <w:p>
       <w:pPr>
@@ -4270,7 +4184,7 @@
           <w:szCs w:val="36"/>
         </w:rPr>
       </w:pPr>
-      <w:bookmarkStart w:id="6" w:name="_Toc33624848"/>
+      <w:bookmarkStart w:id="7" w:name="_Toc33624848"/>
       <w:r>
         <w:rPr>
           <w:color w:val="2F5496" w:themeColor="accent1" w:themeShade="BF"/>
@@ -4280,7 +4194,7 @@
         <w:lastRenderedPageBreak/>
         <w:t>2 General description:</w:t>
       </w:r>
-      <w:bookmarkEnd w:id="6"/>
+      <w:bookmarkEnd w:id="7"/>
     </w:p>
     <w:p>
       <w:pPr>
@@ -4304,15 +4218,7 @@
           <w:sz w:val="26"/>
           <w:szCs w:val="26"/>
         </w:rPr>
-        <w:t>without going into details. The system will be explained how the product will communicate with o</w:t>
-      </w:r>
-      <w:r>
-        <w:rPr>
-          <w:color w:val="000000" w:themeColor="text1"/>
-          <w:sz w:val="26"/>
-          <w:szCs w:val="26"/>
-        </w:rPr>
-        <w:t xml:space="preserve">ther systems. </w:t>
+        <w:t xml:space="preserve">without going into details. The system will be explained how the product will communicate with other systems. </w:t>
       </w:r>
       <w:r>
         <w:rPr>
@@ -4341,7 +4247,7 @@
           <w:szCs w:val="36"/>
         </w:rPr>
       </w:pPr>
-      <w:bookmarkStart w:id="7" w:name="_Toc33624849"/>
+      <w:bookmarkStart w:id="8" w:name="_Toc33624849"/>
       <w:r>
         <w:rPr>
           <w:sz w:val="36"/>
@@ -4349,7 +4255,7 @@
         </w:rPr>
         <w:t>Product perspective</w:t>
       </w:r>
-      <w:bookmarkEnd w:id="7"/>
+      <w:bookmarkEnd w:id="8"/>
     </w:p>
     <w:p>
       <w:pPr>
@@ -4408,14 +4314,7 @@
           <w:sz w:val="26"/>
           <w:szCs w:val="26"/>
         </w:rPr>
-        <w:t>MV app will be used to verify banks operations while banks will make those op</w:t>
-      </w:r>
-      <w:r>
-        <w:rPr>
-          <w:sz w:val="26"/>
-          <w:szCs w:val="26"/>
-        </w:rPr>
-        <w:t>erations</w:t>
+        <w:t>MV app will be used to verify banks operations while banks will make those operations</w:t>
       </w:r>
       <w:r>
         <w:rPr>
@@ -4525,14 +4424,27 @@
       <w:r>
         <w:t xml:space="preserve">Figure </w:t>
       </w:r>
-      <w:fldSimple w:instr=" SEQ Figure \* ARABIC ">
-        <w:r>
-          <w:rPr>
-            <w:noProof/>
-          </w:rPr>
-          <w:t>1</w:t>
-        </w:r>
-      </w:fldSimple>
+      <w:r>
+        <w:fldChar w:fldCharType="begin"/>
+      </w:r>
+      <w:r>
+        <w:instrText xml:space="preserve"> SEQ Figure \* ARABIC </w:instrText>
+      </w:r>
+      <w:r>
+        <w:fldChar w:fldCharType="separate"/>
+      </w:r>
+      <w:r>
+        <w:rPr>
+          <w:noProof/>
+        </w:rPr>
+        <w:t>1</w:t>
+      </w:r>
+      <w:r>
+        <w:rPr>
+          <w:noProof/>
+        </w:rPr>
+        <w:fldChar w:fldCharType="end"/>
+      </w:r>
       <w:r>
         <w:t>: system overview</w:t>
       </w:r>
@@ -4648,7 +4560,7 @@
           <w:szCs w:val="36"/>
         </w:rPr>
       </w:pPr>
-      <w:bookmarkStart w:id="8" w:name="_Toc33624850"/>
+      <w:bookmarkStart w:id="9" w:name="_Toc33624850"/>
       <w:r>
         <w:rPr>
           <w:sz w:val="36"/>
@@ -4656,7 +4568,7 @@
         </w:rPr>
         <w:t>Product functions</w:t>
       </w:r>
-      <w:bookmarkEnd w:id="8"/>
+      <w:bookmarkEnd w:id="9"/>
     </w:p>
     <w:p>
       <w:pPr>
@@ -4672,21 +4584,7 @@
           <w:sz w:val="26"/>
           <w:szCs w:val="26"/>
         </w:rPr>
-        <w:t>The MV user can either add or remove</w:t>
-      </w:r>
-      <w:r>
-        <w:rPr>
-          <w:sz w:val="26"/>
-          <w:szCs w:val="26"/>
-        </w:rPr>
-        <w:t xml:space="preserve"> banks cards to the application then he should link the card with his face ID or fingerprint using them for verify operations also the app will provide the flexibility of adding or removing either fingerprint or face ID, also user can add his email for fol</w:t>
-      </w:r>
-      <w:r>
-        <w:rPr>
-          <w:sz w:val="26"/>
-          <w:szCs w:val="26"/>
-        </w:rPr>
-        <w:t>lowing his operations</w:t>
+        <w:t>The MV user can either add or remove banks cards to the application then he should link the card with his face ID or fingerprint using them for verify operations also the app will provide the flexibility of adding or removing either fingerprint or face ID, also user can add his email for following his operations</w:t>
       </w:r>
       <w:r>
         <w:rPr>
@@ -4738,14 +4636,7 @@
           <w:sz w:val="26"/>
           <w:szCs w:val="26"/>
         </w:rPr>
-        <w:t xml:space="preserve"> allow </w:t>
-      </w:r>
-      <w:r>
-        <w:rPr>
-          <w:sz w:val="26"/>
-          <w:szCs w:val="26"/>
-        </w:rPr>
-        <w:t xml:space="preserve">notifications </w:t>
+        <w:t xml:space="preserve"> allow notifications </w:t>
       </w:r>
       <w:r>
         <w:rPr>
@@ -4767,7 +4658,7 @@
           <w:szCs w:val="36"/>
         </w:rPr>
       </w:pPr>
-      <w:bookmarkStart w:id="9" w:name="_Toc33624851"/>
+      <w:bookmarkStart w:id="10" w:name="_Toc33624851"/>
       <w:r>
         <w:rPr>
           <w:sz w:val="36"/>
@@ -4776,7 +4667,7 @@
         <w:lastRenderedPageBreak/>
         <w:t>User characteristics</w:t>
       </w:r>
-      <w:bookmarkEnd w:id="9"/>
+      <w:bookmarkEnd w:id="10"/>
     </w:p>
     <w:p>
       <w:pPr>
@@ -4857,7 +4748,7 @@
           <w:szCs w:val="36"/>
         </w:rPr>
       </w:pPr>
-      <w:bookmarkStart w:id="10" w:name="_Toc33624852"/>
+      <w:bookmarkStart w:id="11" w:name="_Toc33624852"/>
       <w:r>
         <w:rPr>
           <w:sz w:val="36"/>
@@ -4872,7 +4763,7 @@
         </w:rPr>
         <w:t xml:space="preserve"> constraints:</w:t>
       </w:r>
-      <w:bookmarkEnd w:id="10"/>
+      <w:bookmarkEnd w:id="11"/>
     </w:p>
     <w:p>
       <w:pPr>
@@ -4933,17 +4824,7 @@
           <w:szCs w:val="26"/>
           <w:shd w:val="clear" w:color="auto" w:fill="FFFFFF"/>
         </w:rPr>
-        <w:t xml:space="preserve"> run only on Google play platform which means there are other constraints which are the app not able to run on IOS platform or Win</w:t>
-      </w:r>
-      <w:r>
-        <w:rPr>
-          <w:rFonts w:ascii="Arial" w:hAnsi="Arial" w:cs="Arial"/>
-          <w:color w:val="auto"/>
-          <w:sz w:val="26"/>
-          <w:szCs w:val="26"/>
-          <w:shd w:val="clear" w:color="auto" w:fill="FFFFFF"/>
-        </w:rPr>
-        <w:t xml:space="preserve">dows platform for now. </w:t>
+        <w:t xml:space="preserve"> run only on Google play platform which means there are other constraints which are the app not able to run on IOS platform or Windows platform for now. </w:t>
       </w:r>
       <w:r>
         <w:rPr>
@@ -4986,7 +4867,7 @@
           <w:szCs w:val="36"/>
         </w:rPr>
       </w:pPr>
-      <w:bookmarkStart w:id="11" w:name="_Toc33624853"/>
+      <w:bookmarkStart w:id="12" w:name="_Toc33624853"/>
       <w:r>
         <w:rPr>
           <w:color w:val="2F5496" w:themeColor="accent1" w:themeShade="BF"/>
@@ -5003,7 +4884,7 @@
         </w:rPr>
         <w:t>requirements</w:t>
       </w:r>
-      <w:bookmarkEnd w:id="11"/>
+      <w:bookmarkEnd w:id="12"/>
     </w:p>
     <w:p>
       <w:pPr>
@@ -5018,22 +4899,15 @@
           <w:szCs w:val="32"/>
         </w:rPr>
       </w:pPr>
-      <w:bookmarkStart w:id="12" w:name="_Toc33624854"/>
+      <w:bookmarkStart w:id="13" w:name="_Toc33624854"/>
       <w:r>
         <w:rPr>
           <w:sz w:val="32"/>
           <w:szCs w:val="32"/>
         </w:rPr>
-        <w:t xml:space="preserve">3.1 Functional </w:t>
-      </w:r>
-      <w:r>
-        <w:rPr>
-          <w:sz w:val="32"/>
-          <w:szCs w:val="32"/>
-        </w:rPr>
-        <w:t>requirements</w:t>
-      </w:r>
-      <w:bookmarkEnd w:id="12"/>
+        <w:t>3.1 Functional requirements</w:t>
+      </w:r>
+      <w:bookmarkEnd w:id="13"/>
     </w:p>
     <w:p>
       <w:pPr>
@@ -5048,7 +4922,7 @@
           <w:szCs w:val="32"/>
         </w:rPr>
       </w:pPr>
-      <w:bookmarkStart w:id="13" w:name="_Toc33624855"/>
+      <w:bookmarkStart w:id="14" w:name="_Toc33624855"/>
       <w:r>
         <w:rPr>
           <w:sz w:val="32"/>
@@ -5084,7 +4958,7 @@
         </w:rPr>
         <w:t>:</w:t>
       </w:r>
-      <w:bookmarkEnd w:id="13"/>
+      <w:bookmarkEnd w:id="14"/>
     </w:p>
     <w:tbl>
       <w:tblPr>
@@ -5332,10 +5206,7 @@
               <w:cnfStyle w:val="000000000000" w:firstRow="0" w:lastRow="0" w:firstColumn="0" w:lastColumn="0" w:oddVBand="0" w:evenVBand="0" w:oddHBand="0" w:evenHBand="0" w:firstRowFirstColumn="0" w:firstRowLastColumn="0" w:lastRowFirstColumn="0" w:lastRowLastColumn="0"/>
             </w:pPr>
             <w:r>
-              <w:t xml:space="preserve">An </w:t>
-            </w:r>
-            <w:r>
-              <w:t>email sent from MV</w:t>
+              <w:t>An email sent from MV</w:t>
             </w:r>
             <w:r>
               <w:t xml:space="preserve"> to the user</w:t>
@@ -5473,10 +5344,7 @@
               <w:cnfStyle w:val="000000100000" w:firstRow="0" w:lastRow="0" w:firstColumn="0" w:lastColumn="0" w:oddVBand="0" w:evenVBand="0" w:oddHBand="1" w:evenHBand="0" w:firstRowFirstColumn="0" w:firstRowLastColumn="0" w:lastRowFirstColumn="0" w:lastRowLastColumn="0"/>
             </w:pPr>
             <w:r>
-              <w:t xml:space="preserve">User should download MV </w:t>
-            </w:r>
-            <w:r>
-              <w:t>application.</w:t>
+              <w:t>User should download MV application.</w:t>
             </w:r>
           </w:p>
         </w:tc>
@@ -5637,7 +5505,7 @@
           <w:shd w:val="clear" w:color="auto" w:fill="FFFFFF"/>
         </w:rPr>
       </w:pPr>
-      <w:bookmarkStart w:id="14" w:name="_Toc33624856"/>
+      <w:bookmarkStart w:id="15" w:name="_Toc33624856"/>
       <w:r>
         <w:rPr>
           <w:sz w:val="32"/>
@@ -5676,7 +5544,7 @@
         </w:rPr>
         <w:t>:</w:t>
       </w:r>
-      <w:bookmarkEnd w:id="14"/>
+      <w:bookmarkEnd w:id="15"/>
       <w:r>
         <w:rPr>
           <w:rFonts w:ascii="Arial" w:hAnsi="Arial" w:cs="Arial"/>
@@ -6087,10 +5955,7 @@
               <w:cnfStyle w:val="000000000000" w:firstRow="0" w:lastRow="0" w:firstColumn="0" w:lastColumn="0" w:oddVBand="0" w:evenVBand="0" w:oddHBand="0" w:evenHBand="0" w:firstRowFirstColumn="0" w:firstRowLastColumn="0" w:lastRowFirstColumn="0" w:lastRowLastColumn="0"/>
             </w:pPr>
             <w:r>
-              <w:t>User should remove his bank card from the application by open the app and press remove bank c</w:t>
-            </w:r>
-            <w:r>
-              <w:t>ard button.</w:t>
+              <w:t>User should remove his bank card from the application by open the app and press remove bank card button.</w:t>
             </w:r>
           </w:p>
         </w:tc>
@@ -6292,7 +6157,7 @@
           <w:shd w:val="clear" w:color="auto" w:fill="FFFFFF"/>
         </w:rPr>
       </w:pPr>
-      <w:bookmarkStart w:id="15" w:name="_Toc33624857"/>
+      <w:bookmarkStart w:id="16" w:name="_Toc33624857"/>
       <w:r>
         <w:rPr>
           <w:sz w:val="32"/>
@@ -6328,7 +6193,7 @@
         </w:rPr>
         <w:t>:</w:t>
       </w:r>
-      <w:bookmarkEnd w:id="15"/>
+      <w:bookmarkEnd w:id="16"/>
       <w:r>
         <w:rPr>
           <w:rFonts w:ascii="Arial" w:hAnsi="Arial" w:cs="Arial"/>
@@ -6727,10 +6592,7 @@
               <w:cnfStyle w:val="000000000000" w:firstRow="0" w:lastRow="0" w:firstColumn="0" w:lastColumn="0" w:oddVBand="0" w:evenVBand="0" w:oddHBand="0" w:evenHBand="0" w:firstRowFirstColumn="0" w:firstRowLastColumn="0" w:lastRowFirstColumn="0" w:lastRowLastColumn="0"/>
             </w:pPr>
             <w:r>
-              <w:t xml:space="preserve">User </w:t>
-            </w:r>
-            <w:r>
-              <w:t>should add his fingerprint to the application by open the app and press add fingerprint button.</w:t>
+              <w:t>User should add his fingerprint to the application by open the app and press add fingerprint button.</w:t>
             </w:r>
           </w:p>
         </w:tc>
@@ -6923,7 +6785,7 @@
           <w:shd w:val="clear" w:color="auto" w:fill="FFFFFF"/>
         </w:rPr>
       </w:pPr>
-      <w:bookmarkStart w:id="16" w:name="_Toc33624858"/>
+      <w:bookmarkStart w:id="17" w:name="_Toc33624858"/>
       <w:r>
         <w:rPr>
           <w:sz w:val="32"/>
@@ -6959,7 +6821,7 @@
         </w:rPr>
         <w:t>:</w:t>
       </w:r>
-      <w:bookmarkEnd w:id="16"/>
+      <w:bookmarkEnd w:id="17"/>
       <w:r>
         <w:rPr>
           <w:rFonts w:ascii="Arial" w:hAnsi="Arial" w:cs="Arial"/>
@@ -7549,7 +7411,7 @@
           <w:shd w:val="clear" w:color="auto" w:fill="FFFFFF"/>
         </w:rPr>
       </w:pPr>
-      <w:bookmarkStart w:id="17" w:name="_Toc33624859"/>
+      <w:bookmarkStart w:id="18" w:name="_Toc33624859"/>
       <w:r>
         <w:rPr>
           <w:sz w:val="32"/>
@@ -7585,7 +7447,7 @@
         </w:rPr>
         <w:t>:</w:t>
       </w:r>
-      <w:bookmarkEnd w:id="17"/>
+      <w:bookmarkEnd w:id="18"/>
       <w:r>
         <w:rPr>
           <w:rFonts w:ascii="Arial" w:hAnsi="Arial" w:cs="Arial"/>
@@ -8056,13 +7918,7 @@
               <w:rPr>
                 <w:color w:val="auto"/>
               </w:rPr>
-              <w:t xml:space="preserve">Card should be </w:t>
-            </w:r>
-            <w:r>
-              <w:rPr>
-                <w:color w:val="auto"/>
-              </w:rPr>
-              <w:t>added.</w:t>
+              <w:t>Card should be added.</w:t>
             </w:r>
           </w:p>
         </w:tc>
@@ -8201,7 +8057,7 @@
           <w:shd w:val="clear" w:color="auto" w:fill="FFFFFF"/>
         </w:rPr>
       </w:pPr>
-      <w:bookmarkStart w:id="18" w:name="_Toc33624860"/>
+      <w:bookmarkStart w:id="19" w:name="_Toc33624860"/>
       <w:r>
         <w:rPr>
           <w:sz w:val="32"/>
@@ -8237,7 +8093,7 @@
         </w:rPr>
         <w:t>:</w:t>
       </w:r>
-      <w:bookmarkEnd w:id="18"/>
+      <w:bookmarkEnd w:id="19"/>
       <w:r>
         <w:rPr>
           <w:rFonts w:ascii="Arial" w:hAnsi="Arial" w:cs="Arial"/>
@@ -8649,10 +8505,7 @@
               <w:cnfStyle w:val="000000000000" w:firstRow="0" w:lastRow="0" w:firstColumn="0" w:lastColumn="0" w:oddVBand="0" w:evenVBand="0" w:oddHBand="0" w:evenHBand="0" w:firstRowFirstColumn="0" w:firstRowLastColumn="0" w:lastRowFirstColumn="0" w:lastRowLastColumn="0"/>
             </w:pPr>
             <w:r>
-              <w:t xml:space="preserve">User should see the latest bank operations was verifying by MV </w:t>
-            </w:r>
-            <w:r>
-              <w:t>application from opening the app and go to the latest operation</w:t>
+              <w:t>User should see the latest bank operations was verifying by MV application from opening the app and go to the latest operation</w:t>
             </w:r>
             <w:r>
               <w:t>s</w:t>
@@ -8843,7 +8696,7 @@
           <w:shd w:val="clear" w:color="auto" w:fill="FFFFFF"/>
         </w:rPr>
       </w:pPr>
-      <w:bookmarkStart w:id="19" w:name="_Toc33624861"/>
+      <w:bookmarkStart w:id="20" w:name="_Toc33624861"/>
       <w:r>
         <w:rPr>
           <w:sz w:val="36"/>
@@ -8869,7 +8722,7 @@
         </w:rPr>
         <w:t>equirements</w:t>
       </w:r>
-      <w:bookmarkEnd w:id="19"/>
+      <w:bookmarkEnd w:id="20"/>
     </w:p>
     <w:p>
       <w:pPr>
@@ -8896,18 +8749,7 @@
           <w:szCs w:val="26"/>
           <w:shd w:val="clear" w:color="auto" w:fill="FFFFFF"/>
         </w:rPr>
-        <w:t xml:space="preserve">takes care to follow the systems of national banks for its trustiness and to </w:t>
-      </w:r>
-      <w:bookmarkStart w:id="20" w:name="_GoBack"/>
-      <w:bookmarkEnd w:id="20"/>
-      <w:r>
-        <w:rPr>
-          <w:rFonts w:ascii="Arial" w:hAnsi="Arial" w:cs="Arial"/>
-          <w:sz w:val="26"/>
-          <w:szCs w:val="26"/>
-          <w:shd w:val="clear" w:color="auto" w:fill="FFFFFF"/>
-        </w:rPr>
-        <w:t xml:space="preserve">achieve the top of the standards of the quality in </w:t>
+        <w:t xml:space="preserve">takes care to follow the systems of national banks for its trustiness and to achieve the top of the standards of the quality in </w:t>
       </w:r>
       <w:r>
         <w:rPr>
@@ -9113,16 +8955,7 @@
           <w:szCs w:val="26"/>
           <w:shd w:val="clear" w:color="auto" w:fill="FFFFFF"/>
         </w:rPr>
-        <w:t>C</w:t>
-      </w:r>
-      <w:r>
-        <w:rPr>
-          <w:rFonts w:ascii="Arial" w:hAnsi="Arial" w:cs="Arial"/>
-          <w:sz w:val="26"/>
-          <w:szCs w:val="26"/>
-          <w:shd w:val="clear" w:color="auto" w:fill="FFFFFF"/>
-        </w:rPr>
-        <w:t>ode will be written</w:t>
+        <w:t>Code will be written</w:t>
       </w:r>
       <w:r>
         <w:rPr>
@@ -9209,16 +9042,7 @@
           <w:szCs w:val="26"/>
           <w:shd w:val="clear" w:color="auto" w:fill="FFFFFF"/>
         </w:rPr>
-        <w:t>B</w:t>
-      </w:r>
-      <w:r>
-        <w:rPr>
-          <w:rFonts w:ascii="Arial" w:hAnsi="Arial" w:cs="Arial"/>
-          <w:sz w:val="26"/>
-          <w:szCs w:val="26"/>
-          <w:shd w:val="clear" w:color="auto" w:fill="FFFFFF"/>
-        </w:rPr>
-        <w:t>uild s</w:t>
+        <w:t>Build s</w:t>
       </w:r>
       <w:r>
         <w:rPr>
@@ -9301,28 +9125,14 @@
           <w:sz w:val="26"/>
           <w:szCs w:val="26"/>
         </w:rPr>
-        <w:t xml:space="preserve">At the end of this SRS document, we covered a complete description of MV application starting up with product perspective, user characteristics and ending of Product functions. An overview of what system should do and how the </w:t>
-      </w:r>
-      <w:r>
-        <w:rPr>
-          <w:sz w:val="26"/>
-          <w:szCs w:val="26"/>
-        </w:rPr>
-        <w:t>system will do.</w:t>
-      </w:r>
-      <w:r>
-        <w:rPr>
-          <w:sz w:val="26"/>
-          <w:szCs w:val="26"/>
-        </w:rPr>
-        <w:t xml:space="preserve"> In future, we are planning to run this </w:t>
-      </w:r>
-      <w:r>
-        <w:rPr>
-          <w:sz w:val="26"/>
-          <w:szCs w:val="26"/>
-        </w:rPr>
-        <w:t>project on other platforms, for instance</w:t>
+        <w:t>At the end of this SRS document, we covered a complete description of MV application starting up with product perspective, user characteristics and ending of Product functions. An overview of what system should do and how the system will do.</w:t>
+      </w:r>
+      <w:r>
+        <w:rPr>
+          <w:sz w:val="26"/>
+          <w:szCs w:val="26"/>
+        </w:rPr>
+        <w:t xml:space="preserve"> In future, we are planning to run this project on other platforms, for instance</w:t>
       </w:r>
       <w:r>
         <w:rPr>
@@ -11499,7 +11309,7 @@
       </w:pPr>
     </w:pPrDefault>
   </w:docDefaults>
-  <w:latentStyles w:defLockedState="0" w:defUIPriority="99" w:defSemiHidden="0" w:defUnhideWhenUsed="0" w:defQFormat="0" w:count="376">
+  <w:latentStyles w:defLockedState="0" w:defUIPriority="99" w:defSemiHidden="0" w:defUnhideWhenUsed="0" w:defQFormat="0" w:count="377">
     <w:lsdException w:name="Normal" w:uiPriority="0" w:qFormat="1"/>
     <w:lsdException w:name="heading 1" w:uiPriority="9" w:qFormat="1"/>
     <w:lsdException w:name="heading 2" w:semiHidden="1" w:uiPriority="9" w:unhideWhenUsed="1" w:qFormat="1"/>
@@ -11605,7 +11415,6 @@
     <w:lsdException w:name="HTML Sample" w:semiHidden="1" w:unhideWhenUsed="1"/>
     <w:lsdException w:name="HTML Typewriter" w:semiHidden="1" w:unhideWhenUsed="1"/>
     <w:lsdException w:name="HTML Variable" w:semiHidden="1" w:unhideWhenUsed="1"/>
-    <w:lsdException w:name="Normal Table" w:semiHidden="1" w:unhideWhenUsed="1"/>
     <w:lsdException w:name="annotation subject" w:semiHidden="1" w:unhideWhenUsed="1"/>
     <w:lsdException w:name="No List" w:semiHidden="1" w:unhideWhenUsed="1"/>
     <w:lsdException w:name="Outline List 1" w:semiHidden="1" w:unhideWhenUsed="1"/>
@@ -11652,10 +11461,8 @@
     <w:lsdException w:name="Table Subtle 2" w:semiHidden="1" w:unhideWhenUsed="1"/>
     <w:lsdException w:name="Table Web 1" w:semiHidden="1" w:unhideWhenUsed="1"/>
     <w:lsdException w:name="Table Web 2" w:semiHidden="1" w:unhideWhenUsed="1"/>
-    <w:lsdException w:name="Table Web 3" w:semiHidden="1" w:unhideWhenUsed="1"/>
     <w:lsdException w:name="Balloon Text" w:semiHidden="1" w:unhideWhenUsed="1"/>
     <w:lsdException w:name="Table Grid" w:uiPriority="59"/>
-    <w:lsdException w:name="Table Theme" w:semiHidden="1" w:unhideWhenUsed="1"/>
     <w:lsdException w:name="Placeholder Text" w:semiHidden="1"/>
     <w:lsdException w:name="No Spacing" w:uiPriority="1" w:qFormat="1"/>
     <w:lsdException w:name="Light Shading" w:uiPriority="60"/>
@@ -11871,6 +11678,7 @@
     <w:lsdException w:name="List Table 5 Dark Accent 6" w:uiPriority="50"/>
     <w:lsdException w:name="List Table 6 Colorful Accent 6" w:uiPriority="51"/>
     <w:lsdException w:name="List Table 7 Colorful Accent 6" w:uiPriority="52"/>
+    <w:lsdException w:name="Smart Link Error" w:semiHidden="1" w:unhideWhenUsed="1"/>
   </w:latentStyles>
   <w:style w:type="paragraph" w:default="1" w:styleId="Normal">
     <w:name w:val="Normal"/>
@@ -11934,6 +11742,7 @@
   <w:style w:type="character" w:default="1" w:styleId="DefaultParagraphFont">
     <w:name w:val="Default Paragraph Font"/>
     <w:uiPriority w:val="1"/>
+    <w:semiHidden/>
     <w:unhideWhenUsed/>
   </w:style>
   <w:style w:type="table" w:default="1" w:styleId="TableNormal">
@@ -12689,21 +12498,6 @@
 </file>
 
 <file path=customXml/item1.xml><?xml version="1.0" encoding="utf-8"?>
-<?mso-contentType ?>
-<FormTemplates xmlns="http://schemas.microsoft.com/sharepoint/v3/contenttype/forms">
-  <Display>DocumentLibraryForm</Display>
-  <Edit>DocumentLibraryForm</Edit>
-  <New>DocumentLibraryForm</New>
-</FormTemplates>
-</file>
-
-<file path=customXml/item2.xml><?xml version="1.0" encoding="utf-8"?>
-<p:properties xmlns:p="http://schemas.microsoft.com/office/2006/metadata/properties" xmlns:xsi="http://www.w3.org/2001/XMLSchema-instance" xmlns:pc="http://schemas.microsoft.com/office/infopath/2007/PartnerControls">
-  <documentManagement/>
-</p:properties>
-</file>
-
-<file path=customXml/item3.xml><?xml version="1.0" encoding="utf-8"?>
 <ct:contentTypeSchema xmlns:ct="http://schemas.microsoft.com/office/2006/metadata/contentType" xmlns:ma="http://schemas.microsoft.com/office/2006/metadata/properties/metaAttributes" ct:_="" ma:_="" ma:contentTypeName="Document" ma:contentTypeID="0x0101006D8DB2D48937F94B832514744E91ECF0" ma:contentTypeVersion="10" ma:contentTypeDescription="Create a new document." ma:contentTypeScope="" ma:versionID="36f22952547d2294955d1982bcb810ce">
   <xsd:schema xmlns:xsd="http://www.w3.org/2001/XMLSchema" xmlns:xs="http://www.w3.org/2001/XMLSchema" xmlns:p="http://schemas.microsoft.com/office/2006/metadata/properties" xmlns:ns3="909cd3ec-2d40-4a74-a1bc-8a33185165a2" targetNamespace="http://schemas.microsoft.com/office/2006/metadata/properties" ma:root="true" ma:fieldsID="90737c0be22e008d832808749152bb76" ns3:_="">
     <xsd:import namespace="909cd3ec-2d40-4a74-a1bc-8a33185165a2"/>
@@ -12887,28 +12681,26 @@
 </ct:contentTypeSchema>
 </file>
 
+<file path=customXml/item2.xml><?xml version="1.0" encoding="utf-8"?>
+<p:properties xmlns:p="http://schemas.microsoft.com/office/2006/metadata/properties" xmlns:xsi="http://www.w3.org/2001/XMLSchema-instance" xmlns:pc="http://schemas.microsoft.com/office/infopath/2007/PartnerControls">
+  <documentManagement/>
+</p:properties>
+</file>
+
+<file path=customXml/item3.xml><?xml version="1.0" encoding="utf-8"?>
+<?mso-contentType ?>
+<FormTemplates xmlns="http://schemas.microsoft.com/sharepoint/v3/contenttype/forms">
+  <Display>DocumentLibraryForm</Display>
+  <Edit>DocumentLibraryForm</Edit>
+  <New>DocumentLibraryForm</New>
+</FormTemplates>
+</file>
+
 <file path=customXml/item4.xml><?xml version="1.0" encoding="utf-8"?>
 <b:Sources xmlns:b="http://schemas.openxmlformats.org/officeDocument/2006/bibliography" xmlns="http://schemas.openxmlformats.org/officeDocument/2006/bibliography" SelectedStyle="\APASixthEditionOfficeOnline.xsl" StyleName="APA" Version="6"/>
 </file>
 
 <file path=customXml/itemProps1.xml><?xml version="1.0" encoding="utf-8"?>
-<ds:datastoreItem xmlns:ds="http://schemas.openxmlformats.org/officeDocument/2006/customXml" ds:itemID="{13A96A3F-E47E-4C7B-BE27-12985BA3C5C1}">
-  <ds:schemaRefs>
-    <ds:schemaRef ds:uri="http://schemas.microsoft.com/sharepoint/v3/contenttype/forms"/>
-  </ds:schemaRefs>
-</ds:datastoreItem>
-</file>
-
-<file path=customXml/itemProps2.xml><?xml version="1.0" encoding="utf-8"?>
-<ds:datastoreItem xmlns:ds="http://schemas.openxmlformats.org/officeDocument/2006/customXml" ds:itemID="{B356A774-9EF9-4A32-8E3B-057CAF1C6A03}">
-  <ds:schemaRefs>
-    <ds:schemaRef ds:uri="http://schemas.microsoft.com/office/2006/metadata/properties"/>
-    <ds:schemaRef ds:uri="http://schemas.microsoft.com/office/infopath/2007/PartnerControls"/>
-  </ds:schemaRefs>
-</ds:datastoreItem>
-</file>
-
-<file path=customXml/itemProps3.xml><?xml version="1.0" encoding="utf-8"?>
 <ds:datastoreItem xmlns:ds="http://schemas.openxmlformats.org/officeDocument/2006/customXml" ds:itemID="{41832BC2-86C0-4FFA-B646-0BB56C68DAF6}">
   <ds:schemaRefs>
     <ds:schemaRef ds:uri="http://schemas.microsoft.com/office/2006/metadata/contentType"/>
@@ -12926,8 +12718,25 @@
 </ds:datastoreItem>
 </file>
 
+<file path=customXml/itemProps2.xml><?xml version="1.0" encoding="utf-8"?>
+<ds:datastoreItem xmlns:ds="http://schemas.openxmlformats.org/officeDocument/2006/customXml" ds:itemID="{B356A774-9EF9-4A32-8E3B-057CAF1C6A03}">
+  <ds:schemaRefs>
+    <ds:schemaRef ds:uri="http://schemas.microsoft.com/office/2006/metadata/properties"/>
+    <ds:schemaRef ds:uri="http://schemas.microsoft.com/office/infopath/2007/PartnerControls"/>
+  </ds:schemaRefs>
+</ds:datastoreItem>
+</file>
+
+<file path=customXml/itemProps3.xml><?xml version="1.0" encoding="utf-8"?>
+<ds:datastoreItem xmlns:ds="http://schemas.openxmlformats.org/officeDocument/2006/customXml" ds:itemID="{13A96A3F-E47E-4C7B-BE27-12985BA3C5C1}">
+  <ds:schemaRefs>
+    <ds:schemaRef ds:uri="http://schemas.microsoft.com/sharepoint/v3/contenttype/forms"/>
+  </ds:schemaRefs>
+</ds:datastoreItem>
+</file>
+
 <file path=customXml/itemProps4.xml><?xml version="1.0" encoding="utf-8"?>
-<ds:datastoreItem xmlns:ds="http://schemas.openxmlformats.org/officeDocument/2006/customXml" ds:itemID="{65493393-C998-4AD6-AB2B-3A35125E94D9}">
+<ds:datastoreItem xmlns:ds="http://schemas.openxmlformats.org/officeDocument/2006/customXml" ds:itemID="{04FC6D67-4D7E-4141-BAE6-6AC645976BA7}">
   <ds:schemaRefs>
     <ds:schemaRef ds:uri="http://schemas.openxmlformats.org/officeDocument/2006/bibliography"/>
   </ds:schemaRefs>

--- a/Project-Phase-01-CS310-E-171.docx
+++ b/Project-Phase-01-CS310-E-171.docx
@@ -3024,8 +3024,6 @@
         </w:rPr>
         <w:t xml:space="preserve"> </w:t>
       </w:r>
-      <w:bookmarkStart w:id="1" w:name="_GoBack"/>
-      <w:bookmarkEnd w:id="1"/>
     </w:p>
     <w:p>
       <w:pPr>
@@ -3040,7 +3038,7 @@
           <w:szCs w:val="36"/>
         </w:rPr>
       </w:pPr>
-      <w:bookmarkStart w:id="2" w:name="_Toc33624843"/>
+      <w:bookmarkStart w:id="1" w:name="_Toc33624843"/>
       <w:r>
         <w:rPr>
           <w:color w:val="auto"/>
@@ -3049,7 +3047,7 @@
         </w:rPr>
         <w:t>Purpose</w:t>
       </w:r>
-      <w:bookmarkEnd w:id="2"/>
+      <w:bookmarkEnd w:id="1"/>
     </w:p>
     <w:p>
       <w:pPr>
@@ -3121,7 +3119,7 @@
           <w:szCs w:val="36"/>
         </w:rPr>
       </w:pPr>
-      <w:bookmarkStart w:id="3" w:name="_Toc33624844"/>
+      <w:bookmarkStart w:id="2" w:name="_Toc33624844"/>
       <w:r>
         <w:rPr>
           <w:sz w:val="36"/>
@@ -3129,7 +3127,7 @@
         </w:rPr>
         <w:t>Scope</w:t>
       </w:r>
-      <w:bookmarkEnd w:id="3"/>
+      <w:bookmarkEnd w:id="2"/>
     </w:p>
     <w:p>
       <w:pPr>
@@ -3248,6 +3246,15 @@
           <w:szCs w:val="28"/>
         </w:rPr>
       </w:pPr>
+      <w:r>
+        <w:rPr>
+          <w:sz w:val="28"/>
+          <w:szCs w:val="28"/>
+        </w:rPr>
+        <w:t xml:space="preserve">   </w:t>
+      </w:r>
+      <w:bookmarkStart w:id="3" w:name="_GoBack"/>
+      <w:bookmarkEnd w:id="3"/>
     </w:p>
     <w:p>
       <w:pPr>
@@ -4424,27 +4431,14 @@
       <w:r>
         <w:t xml:space="preserve">Figure </w:t>
       </w:r>
-      <w:r>
-        <w:fldChar w:fldCharType="begin"/>
-      </w:r>
-      <w:r>
-        <w:instrText xml:space="preserve"> SEQ Figure \* ARABIC </w:instrText>
-      </w:r>
-      <w:r>
-        <w:fldChar w:fldCharType="separate"/>
-      </w:r>
-      <w:r>
-        <w:rPr>
-          <w:noProof/>
-        </w:rPr>
-        <w:t>1</w:t>
-      </w:r>
-      <w:r>
-        <w:rPr>
-          <w:noProof/>
-        </w:rPr>
-        <w:fldChar w:fldCharType="end"/>
-      </w:r>
+      <w:fldSimple w:instr=" SEQ Figure \* ARABIC ">
+        <w:r>
+          <w:rPr>
+            <w:noProof/>
+          </w:rPr>
+          <w:t>1</w:t>
+        </w:r>
+      </w:fldSimple>
       <w:r>
         <w:t>: system overview</w:t>
       </w:r>
@@ -11415,6 +11409,7 @@
     <w:lsdException w:name="HTML Sample" w:semiHidden="1" w:unhideWhenUsed="1"/>
     <w:lsdException w:name="HTML Typewriter" w:semiHidden="1" w:unhideWhenUsed="1"/>
     <w:lsdException w:name="HTML Variable" w:semiHidden="1" w:unhideWhenUsed="1"/>
+    <w:lsdException w:name="Normal Table" w:semiHidden="1" w:unhideWhenUsed="1"/>
     <w:lsdException w:name="annotation subject" w:semiHidden="1" w:unhideWhenUsed="1"/>
     <w:lsdException w:name="No List" w:semiHidden="1" w:unhideWhenUsed="1"/>
     <w:lsdException w:name="Outline List 1" w:semiHidden="1" w:unhideWhenUsed="1"/>
@@ -11461,8 +11456,10 @@
     <w:lsdException w:name="Table Subtle 2" w:semiHidden="1" w:unhideWhenUsed="1"/>
     <w:lsdException w:name="Table Web 1" w:semiHidden="1" w:unhideWhenUsed="1"/>
     <w:lsdException w:name="Table Web 2" w:semiHidden="1" w:unhideWhenUsed="1"/>
+    <w:lsdException w:name="Table Web 3" w:semiHidden="1" w:unhideWhenUsed="1"/>
     <w:lsdException w:name="Balloon Text" w:semiHidden="1" w:unhideWhenUsed="1"/>
     <w:lsdException w:name="Table Grid" w:uiPriority="59"/>
+    <w:lsdException w:name="Table Theme" w:semiHidden="1" w:unhideWhenUsed="1"/>
     <w:lsdException w:name="Placeholder Text" w:semiHidden="1"/>
     <w:lsdException w:name="No Spacing" w:uiPriority="1" w:qFormat="1"/>
     <w:lsdException w:name="Light Shading" w:uiPriority="60"/>
@@ -12498,6 +12495,21 @@
 </file>
 
 <file path=customXml/item1.xml><?xml version="1.0" encoding="utf-8"?>
+<?mso-contentType ?>
+<FormTemplates xmlns="http://schemas.microsoft.com/sharepoint/v3/contenttype/forms">
+  <Display>DocumentLibraryForm</Display>
+  <Edit>DocumentLibraryForm</Edit>
+  <New>DocumentLibraryForm</New>
+</FormTemplates>
+</file>
+
+<file path=customXml/item2.xml><?xml version="1.0" encoding="utf-8"?>
+<p:properties xmlns:p="http://schemas.microsoft.com/office/2006/metadata/properties" xmlns:xsi="http://www.w3.org/2001/XMLSchema-instance" xmlns:pc="http://schemas.microsoft.com/office/infopath/2007/PartnerControls">
+  <documentManagement/>
+</p:properties>
+</file>
+
+<file path=customXml/item3.xml><?xml version="1.0" encoding="utf-8"?>
 <ct:contentTypeSchema xmlns:ct="http://schemas.microsoft.com/office/2006/metadata/contentType" xmlns:ma="http://schemas.microsoft.com/office/2006/metadata/properties/metaAttributes" ct:_="" ma:_="" ma:contentTypeName="Document" ma:contentTypeID="0x0101006D8DB2D48937F94B832514744E91ECF0" ma:contentTypeVersion="10" ma:contentTypeDescription="Create a new document." ma:contentTypeScope="" ma:versionID="36f22952547d2294955d1982bcb810ce">
   <xsd:schema xmlns:xsd="http://www.w3.org/2001/XMLSchema" xmlns:xs="http://www.w3.org/2001/XMLSchema" xmlns:p="http://schemas.microsoft.com/office/2006/metadata/properties" xmlns:ns3="909cd3ec-2d40-4a74-a1bc-8a33185165a2" targetNamespace="http://schemas.microsoft.com/office/2006/metadata/properties" ma:root="true" ma:fieldsID="90737c0be22e008d832808749152bb76" ns3:_="">
     <xsd:import namespace="909cd3ec-2d40-4a74-a1bc-8a33185165a2"/>
@@ -12681,26 +12693,28 @@
 </ct:contentTypeSchema>
 </file>
 
-<file path=customXml/item2.xml><?xml version="1.0" encoding="utf-8"?>
-<p:properties xmlns:p="http://schemas.microsoft.com/office/2006/metadata/properties" xmlns:xsi="http://www.w3.org/2001/XMLSchema-instance" xmlns:pc="http://schemas.microsoft.com/office/infopath/2007/PartnerControls">
-  <documentManagement/>
-</p:properties>
-</file>
-
-<file path=customXml/item3.xml><?xml version="1.0" encoding="utf-8"?>
-<?mso-contentType ?>
-<FormTemplates xmlns="http://schemas.microsoft.com/sharepoint/v3/contenttype/forms">
-  <Display>DocumentLibraryForm</Display>
-  <Edit>DocumentLibraryForm</Edit>
-  <New>DocumentLibraryForm</New>
-</FormTemplates>
-</file>
-
 <file path=customXml/item4.xml><?xml version="1.0" encoding="utf-8"?>
 <b:Sources xmlns:b="http://schemas.openxmlformats.org/officeDocument/2006/bibliography" xmlns="http://schemas.openxmlformats.org/officeDocument/2006/bibliography" SelectedStyle="\APASixthEditionOfficeOnline.xsl" StyleName="APA" Version="6"/>
 </file>
 
 <file path=customXml/itemProps1.xml><?xml version="1.0" encoding="utf-8"?>
+<ds:datastoreItem xmlns:ds="http://schemas.openxmlformats.org/officeDocument/2006/customXml" ds:itemID="{13A96A3F-E47E-4C7B-BE27-12985BA3C5C1}">
+  <ds:schemaRefs>
+    <ds:schemaRef ds:uri="http://schemas.microsoft.com/sharepoint/v3/contenttype/forms"/>
+  </ds:schemaRefs>
+</ds:datastoreItem>
+</file>
+
+<file path=customXml/itemProps2.xml><?xml version="1.0" encoding="utf-8"?>
+<ds:datastoreItem xmlns:ds="http://schemas.openxmlformats.org/officeDocument/2006/customXml" ds:itemID="{B356A774-9EF9-4A32-8E3B-057CAF1C6A03}">
+  <ds:schemaRefs>
+    <ds:schemaRef ds:uri="http://schemas.microsoft.com/office/2006/metadata/properties"/>
+    <ds:schemaRef ds:uri="http://schemas.microsoft.com/office/infopath/2007/PartnerControls"/>
+  </ds:schemaRefs>
+</ds:datastoreItem>
+</file>
+
+<file path=customXml/itemProps3.xml><?xml version="1.0" encoding="utf-8"?>
 <ds:datastoreItem xmlns:ds="http://schemas.openxmlformats.org/officeDocument/2006/customXml" ds:itemID="{41832BC2-86C0-4FFA-B646-0BB56C68DAF6}">
   <ds:schemaRefs>
     <ds:schemaRef ds:uri="http://schemas.microsoft.com/office/2006/metadata/contentType"/>
@@ -12718,25 +12732,8 @@
 </ds:datastoreItem>
 </file>
 
-<file path=customXml/itemProps2.xml><?xml version="1.0" encoding="utf-8"?>
-<ds:datastoreItem xmlns:ds="http://schemas.openxmlformats.org/officeDocument/2006/customXml" ds:itemID="{B356A774-9EF9-4A32-8E3B-057CAF1C6A03}">
-  <ds:schemaRefs>
-    <ds:schemaRef ds:uri="http://schemas.microsoft.com/office/2006/metadata/properties"/>
-    <ds:schemaRef ds:uri="http://schemas.microsoft.com/office/infopath/2007/PartnerControls"/>
-  </ds:schemaRefs>
-</ds:datastoreItem>
-</file>
-
-<file path=customXml/itemProps3.xml><?xml version="1.0" encoding="utf-8"?>
-<ds:datastoreItem xmlns:ds="http://schemas.openxmlformats.org/officeDocument/2006/customXml" ds:itemID="{13A96A3F-E47E-4C7B-BE27-12985BA3C5C1}">
-  <ds:schemaRefs>
-    <ds:schemaRef ds:uri="http://schemas.microsoft.com/sharepoint/v3/contenttype/forms"/>
-  </ds:schemaRefs>
-</ds:datastoreItem>
-</file>
-
 <file path=customXml/itemProps4.xml><?xml version="1.0" encoding="utf-8"?>
-<ds:datastoreItem xmlns:ds="http://schemas.openxmlformats.org/officeDocument/2006/customXml" ds:itemID="{04FC6D67-4D7E-4141-BAE6-6AC645976BA7}">
+<ds:datastoreItem xmlns:ds="http://schemas.openxmlformats.org/officeDocument/2006/customXml" ds:itemID="{696A3965-5EFD-48B3-BABB-E8F238263B35}">
   <ds:schemaRefs>
     <ds:schemaRef ds:uri="http://schemas.openxmlformats.org/officeDocument/2006/bibliography"/>
   </ds:schemaRefs>
